--- a/docs/Documento-de-diseño.docx
+++ b/docs/Documento-de-diseño.docx
@@ -4,1352 +4,44 @@
   <w:body>
     <w:p>
       <w:pPr>
-        <w:shd w:val="clear" w:color="auto" w:fill="FFFFFF"/>
-        <w:spacing w:after="300" w:line="315" w:lineRule="atLeast"/>
-        <w:rPr>
-          <w:rFonts w:ascii="Arial" w:eastAsia="Times New Roman" w:hAnsi="Arial" w:cs="Arial"/>
-          <w:color w:val="1F1F1F"/>
-          <w:sz w:val="21"/>
-          <w:szCs w:val="21"/>
-          <w:lang w:eastAsia="es-CO"/>
-        </w:rPr>
-      </w:pPr>
-      <w:r>
-        <w:rPr>
-          <w:rFonts w:ascii="Arial" w:eastAsia="Times New Roman" w:hAnsi="Arial" w:cs="Arial"/>
-          <w:b/>
-          <w:bCs/>
-          <w:color w:val="1F1F1F"/>
-          <w:sz w:val="21"/>
-          <w:szCs w:val="21"/>
-          <w:u w:val="single"/>
-          <w:lang w:eastAsia="es-CO"/>
-        </w:rPr>
-        <w:t>1.Página 1: Página de presentación:</w:t>
+        <w:pStyle w:val="Ttulo"/>
+        <w:jc w:val="center"/>
+      </w:pPr>
+      <w:proofErr w:type="spellStart"/>
+      <w:r>
+        <w:t>The</w:t>
+      </w:r>
+      <w:proofErr w:type="spellEnd"/>
+      <w:r>
+        <w:t xml:space="preserve"> </w:t>
+      </w:r>
+      <w:proofErr w:type="spellStart"/>
+      <w:r>
+        <w:t>Adventures</w:t>
+      </w:r>
+      <w:proofErr w:type="spellEnd"/>
+      <w:r>
+        <w:t xml:space="preserve"> </w:t>
+      </w:r>
+      <w:proofErr w:type="spellStart"/>
+      <w:r>
+        <w:t>O</w:t>
+      </w:r>
+      <w:r>
+        <w:t>f</w:t>
+      </w:r>
+      <w:proofErr w:type="spellEnd"/>
+      <w:r>
+        <w:t xml:space="preserve"> Fox &amp; Ninja</w:t>
       </w:r>
     </w:p>
     <w:p>
       <w:pPr>
-        <w:numPr>
-          <w:ilvl w:val="0"/>
-          <w:numId w:val="1"/>
-        </w:numPr>
-        <w:shd w:val="clear" w:color="auto" w:fill="FFFFFF"/>
-        <w:spacing w:before="100" w:beforeAutospacing="1" w:after="150" w:line="240" w:lineRule="auto"/>
-        <w:ind w:left="1170"/>
-        <w:rPr>
-          <w:rFonts w:ascii="Arial" w:eastAsia="Times New Roman" w:hAnsi="Arial" w:cs="Arial"/>
-          <w:color w:val="1F1F1F"/>
-          <w:sz w:val="21"/>
-          <w:szCs w:val="21"/>
-          <w:lang w:eastAsia="es-CO"/>
-        </w:rPr>
-      </w:pPr>
-      <w:r>
-        <w:rPr>
-          <w:rFonts w:ascii="Arial" w:eastAsia="Times New Roman" w:hAnsi="Arial" w:cs="Arial"/>
-          <w:color w:val="1F1F1F"/>
-          <w:sz w:val="21"/>
-          <w:szCs w:val="21"/>
-          <w:lang w:eastAsia="es-CO"/>
-        </w:rPr>
-        <w:t>Título del juego.</w:t>
-      </w:r>
-    </w:p>
-    <w:p>
-      <w:pPr>
-        <w:numPr>
-          <w:ilvl w:val="0"/>
-          <w:numId w:val="1"/>
-        </w:numPr>
-        <w:shd w:val="clear" w:color="auto" w:fill="FFFFFF"/>
-        <w:spacing w:before="100" w:beforeAutospacing="1" w:after="150" w:line="240" w:lineRule="auto"/>
-        <w:ind w:left="1170"/>
-        <w:rPr>
-          <w:rFonts w:ascii="Arial" w:eastAsia="Times New Roman" w:hAnsi="Arial" w:cs="Arial"/>
-          <w:color w:val="1F1F1F"/>
-          <w:sz w:val="21"/>
-          <w:szCs w:val="21"/>
-          <w:lang w:eastAsia="es-CO"/>
-        </w:rPr>
-      </w:pPr>
-      <w:r>
-        <w:rPr>
-          <w:rFonts w:ascii="Arial" w:eastAsia="Times New Roman" w:hAnsi="Arial" w:cs="Arial"/>
-          <w:color w:val="1F1F1F"/>
-          <w:sz w:val="21"/>
-          <w:szCs w:val="21"/>
-          <w:lang w:eastAsia="es-CO"/>
-        </w:rPr>
-        <w:t xml:space="preserve">Tipo de juego (en nuestro caso vamos a hacer un </w:t>
-      </w:r>
-      <w:proofErr w:type="spellStart"/>
-      <w:r>
-        <w:rPr>
-          <w:rFonts w:ascii="Arial" w:eastAsia="Times New Roman" w:hAnsi="Arial" w:cs="Arial"/>
-          <w:color w:val="1F1F1F"/>
-          <w:sz w:val="21"/>
-          <w:szCs w:val="21"/>
-          <w:lang w:eastAsia="es-CO"/>
-        </w:rPr>
-        <w:t>platformer</w:t>
-      </w:r>
-      <w:proofErr w:type="spellEnd"/>
-      <w:r>
-        <w:rPr>
-          <w:rFonts w:ascii="Arial" w:eastAsia="Times New Roman" w:hAnsi="Arial" w:cs="Arial"/>
-          <w:color w:val="1F1F1F"/>
-          <w:sz w:val="21"/>
-          <w:szCs w:val="21"/>
-          <w:lang w:eastAsia="es-CO"/>
-        </w:rPr>
-        <w:t xml:space="preserve"> 2D).</w:t>
-      </w:r>
-    </w:p>
-    <w:p>
-      <w:pPr>
-        <w:numPr>
-          <w:ilvl w:val="0"/>
-          <w:numId w:val="1"/>
-        </w:numPr>
-        <w:shd w:val="clear" w:color="auto" w:fill="FFFFFF"/>
-        <w:spacing w:before="100" w:beforeAutospacing="1" w:after="150" w:line="240" w:lineRule="auto"/>
-        <w:ind w:left="1170"/>
-        <w:rPr>
-          <w:rFonts w:ascii="Arial" w:eastAsia="Times New Roman" w:hAnsi="Arial" w:cs="Arial"/>
-          <w:color w:val="1F1F1F"/>
-          <w:sz w:val="21"/>
-          <w:szCs w:val="21"/>
-          <w:lang w:eastAsia="es-CO"/>
-        </w:rPr>
-      </w:pPr>
-      <w:r>
-        <w:rPr>
-          <w:rFonts w:ascii="Arial" w:eastAsia="Times New Roman" w:hAnsi="Arial" w:cs="Arial"/>
-          <w:color w:val="1F1F1F"/>
-          <w:sz w:val="21"/>
-          <w:szCs w:val="21"/>
-          <w:lang w:eastAsia="es-CO"/>
-        </w:rPr>
-        <w:t>Público Objetivo y ESRB.</w:t>
-      </w:r>
-    </w:p>
-    <w:p>
-      <w:pPr>
-        <w:numPr>
-          <w:ilvl w:val="0"/>
-          <w:numId w:val="1"/>
-        </w:numPr>
-        <w:shd w:val="clear" w:color="auto" w:fill="FFFFFF"/>
-        <w:spacing w:before="100" w:beforeAutospacing="1" w:after="150" w:line="240" w:lineRule="auto"/>
-        <w:ind w:left="1170"/>
-        <w:rPr>
-          <w:rFonts w:ascii="Arial" w:eastAsia="Times New Roman" w:hAnsi="Arial" w:cs="Arial"/>
-          <w:color w:val="1F1F1F"/>
-          <w:sz w:val="21"/>
-          <w:szCs w:val="21"/>
-          <w:lang w:eastAsia="es-CO"/>
-        </w:rPr>
-      </w:pPr>
-      <w:r>
-        <w:rPr>
-          <w:rFonts w:ascii="Arial" w:eastAsia="Times New Roman" w:hAnsi="Arial" w:cs="Arial"/>
-          <w:color w:val="1F1F1F"/>
-          <w:sz w:val="21"/>
-          <w:szCs w:val="21"/>
-          <w:lang w:eastAsia="es-CO"/>
-        </w:rPr>
-        <w:t>Fecha de lanzamiento.</w:t>
-      </w:r>
-    </w:p>
-    <w:p>
-      <w:pPr>
-        <w:numPr>
-          <w:ilvl w:val="0"/>
-          <w:numId w:val="1"/>
-        </w:numPr>
-        <w:shd w:val="clear" w:color="auto" w:fill="FFFFFF"/>
-        <w:spacing w:before="100" w:beforeAutospacing="1" w:after="150" w:line="240" w:lineRule="auto"/>
-        <w:ind w:left="1170"/>
-        <w:rPr>
-          <w:rFonts w:ascii="Arial" w:eastAsia="Times New Roman" w:hAnsi="Arial" w:cs="Arial"/>
-          <w:color w:val="1F1F1F"/>
-          <w:sz w:val="21"/>
-          <w:szCs w:val="21"/>
-          <w:lang w:eastAsia="es-CO"/>
-        </w:rPr>
-      </w:pPr>
-      <w:r>
-        <w:rPr>
-          <w:rFonts w:ascii="Arial" w:eastAsia="Times New Roman" w:hAnsi="Arial" w:cs="Arial"/>
-          <w:color w:val="1F1F1F"/>
-          <w:sz w:val="21"/>
-          <w:szCs w:val="21"/>
-          <w:lang w:eastAsia="es-CO"/>
-        </w:rPr>
-        <w:t>Logo del juego (así sea temporal).</w:t>
-      </w:r>
-    </w:p>
-    <w:p>
-      <w:pPr>
-        <w:shd w:val="clear" w:color="auto" w:fill="FFFFFF"/>
-        <w:spacing w:after="300" w:line="315" w:lineRule="atLeast"/>
-        <w:rPr>
-          <w:rFonts w:ascii="Arial" w:eastAsia="Times New Roman" w:hAnsi="Arial" w:cs="Arial"/>
-          <w:color w:val="1F1F1F"/>
-          <w:sz w:val="21"/>
-          <w:szCs w:val="21"/>
-          <w:lang w:eastAsia="es-CO"/>
-        </w:rPr>
-      </w:pPr>
-      <w:r>
-        <w:rPr>
-          <w:rFonts w:ascii="Arial" w:eastAsia="Times New Roman" w:hAnsi="Arial" w:cs="Arial"/>
-          <w:b/>
-          <w:bCs/>
-          <w:color w:val="1F1F1F"/>
-          <w:sz w:val="21"/>
-          <w:szCs w:val="21"/>
-          <w:u w:val="single"/>
-          <w:lang w:eastAsia="es-CO"/>
-        </w:rPr>
-        <w:t xml:space="preserve">2. Página 2: Esbozo del juego: </w:t>
-      </w:r>
-    </w:p>
-    <w:p>
-      <w:pPr>
-        <w:numPr>
-          <w:ilvl w:val="0"/>
-          <w:numId w:val="2"/>
-        </w:numPr>
-        <w:shd w:val="clear" w:color="auto" w:fill="FFFFFF"/>
-        <w:spacing w:before="100" w:beforeAutospacing="1" w:after="150" w:line="240" w:lineRule="auto"/>
-        <w:ind w:left="1170"/>
-        <w:rPr>
-          <w:rFonts w:ascii="Arial" w:eastAsia="Times New Roman" w:hAnsi="Arial" w:cs="Arial"/>
-          <w:color w:val="1F1F1F"/>
-          <w:sz w:val="21"/>
-          <w:szCs w:val="21"/>
-          <w:lang w:eastAsia="es-CO"/>
-        </w:rPr>
-      </w:pPr>
-      <w:r>
-        <w:rPr>
-          <w:rFonts w:ascii="Arial" w:eastAsia="Times New Roman" w:hAnsi="Arial" w:cs="Arial"/>
-          <w:color w:val="1F1F1F"/>
-          <w:sz w:val="21"/>
-          <w:szCs w:val="21"/>
-          <w:lang w:eastAsia="es-CO"/>
-        </w:rPr>
-        <w:t>Resumen de la historia del juego (si aplica).</w:t>
-      </w:r>
-    </w:p>
-    <w:p>
-      <w:pPr>
-        <w:numPr>
-          <w:ilvl w:val="0"/>
-          <w:numId w:val="2"/>
-        </w:numPr>
-        <w:shd w:val="clear" w:color="auto" w:fill="FFFFFF"/>
-        <w:spacing w:before="100" w:beforeAutospacing="1" w:after="150" w:line="240" w:lineRule="auto"/>
-        <w:ind w:left="1170"/>
-        <w:rPr>
-          <w:rFonts w:ascii="Arial" w:eastAsia="Times New Roman" w:hAnsi="Arial" w:cs="Arial"/>
-          <w:color w:val="1F1F1F"/>
-          <w:sz w:val="21"/>
-          <w:szCs w:val="21"/>
-          <w:lang w:eastAsia="es-CO"/>
-        </w:rPr>
-      </w:pPr>
-      <w:r>
-        <w:rPr>
-          <w:rFonts w:ascii="Arial" w:eastAsia="Times New Roman" w:hAnsi="Arial" w:cs="Arial"/>
-          <w:color w:val="1F1F1F"/>
-          <w:sz w:val="21"/>
-          <w:szCs w:val="21"/>
-          <w:lang w:eastAsia="es-CO"/>
-        </w:rPr>
-        <w:t>Flujo del juego.</w:t>
-      </w:r>
-    </w:p>
-    <w:p>
-      <w:pPr>
-        <w:numPr>
-          <w:ilvl w:val="0"/>
-          <w:numId w:val="2"/>
-        </w:numPr>
-        <w:shd w:val="clear" w:color="auto" w:fill="FFFFFF"/>
-        <w:spacing w:before="100" w:beforeAutospacing="1" w:after="150" w:line="240" w:lineRule="auto"/>
-        <w:ind w:left="1170"/>
-        <w:rPr>
-          <w:rFonts w:ascii="Arial" w:eastAsia="Times New Roman" w:hAnsi="Arial" w:cs="Arial"/>
-          <w:color w:val="1F1F1F"/>
-          <w:sz w:val="21"/>
-          <w:szCs w:val="21"/>
-          <w:lang w:eastAsia="es-CO"/>
-        </w:rPr>
-      </w:pPr>
-      <w:r>
-        <w:rPr>
-          <w:rFonts w:ascii="Arial" w:eastAsia="Times New Roman" w:hAnsi="Arial" w:cs="Arial"/>
-          <w:color w:val="1F1F1F"/>
-          <w:sz w:val="21"/>
-          <w:szCs w:val="21"/>
-          <w:lang w:eastAsia="es-CO"/>
-        </w:rPr>
-        <w:t xml:space="preserve">¿Cuáles son los entornos del </w:t>
-      </w:r>
-      <w:proofErr w:type="gramStart"/>
-      <w:r>
-        <w:rPr>
-          <w:rFonts w:ascii="Arial" w:eastAsia="Times New Roman" w:hAnsi="Arial" w:cs="Arial"/>
-          <w:color w:val="1F1F1F"/>
-          <w:sz w:val="21"/>
-          <w:szCs w:val="21"/>
-          <w:lang w:eastAsia="es-CO"/>
-        </w:rPr>
-        <w:t>juego?.</w:t>
-      </w:r>
-      <w:proofErr w:type="gramEnd"/>
-    </w:p>
-    <w:p>
-      <w:pPr>
-        <w:numPr>
-          <w:ilvl w:val="0"/>
-          <w:numId w:val="2"/>
-        </w:numPr>
-        <w:shd w:val="clear" w:color="auto" w:fill="FFFFFF"/>
-        <w:spacing w:before="100" w:beforeAutospacing="1" w:after="150" w:line="240" w:lineRule="auto"/>
-        <w:ind w:left="1170"/>
-        <w:rPr>
-          <w:rFonts w:ascii="Arial" w:eastAsia="Times New Roman" w:hAnsi="Arial" w:cs="Arial"/>
-          <w:color w:val="1F1F1F"/>
-          <w:sz w:val="21"/>
-          <w:szCs w:val="21"/>
-          <w:lang w:eastAsia="es-CO"/>
-        </w:rPr>
-      </w:pPr>
-      <w:r>
-        <w:rPr>
-          <w:rFonts w:ascii="Arial" w:eastAsia="Times New Roman" w:hAnsi="Arial" w:cs="Arial"/>
-          <w:color w:val="1F1F1F"/>
-          <w:sz w:val="21"/>
-          <w:szCs w:val="21"/>
-          <w:lang w:eastAsia="es-CO"/>
-        </w:rPr>
-        <w:t xml:space="preserve">¿Qué retos va a </w:t>
-      </w:r>
-      <w:proofErr w:type="gramStart"/>
-      <w:r>
-        <w:rPr>
-          <w:rFonts w:ascii="Arial" w:eastAsia="Times New Roman" w:hAnsi="Arial" w:cs="Arial"/>
-          <w:color w:val="1F1F1F"/>
-          <w:sz w:val="21"/>
-          <w:szCs w:val="21"/>
-          <w:lang w:eastAsia="es-CO"/>
-        </w:rPr>
-        <w:t>encontrar?.</w:t>
-      </w:r>
-      <w:proofErr w:type="gramEnd"/>
-    </w:p>
-    <w:p>
-      <w:pPr>
-        <w:numPr>
-          <w:ilvl w:val="0"/>
-          <w:numId w:val="2"/>
-        </w:numPr>
-        <w:shd w:val="clear" w:color="auto" w:fill="FFFFFF"/>
-        <w:spacing w:before="100" w:beforeAutospacing="1" w:after="150" w:line="240" w:lineRule="auto"/>
-        <w:ind w:left="1170"/>
-        <w:rPr>
-          <w:rFonts w:ascii="Arial" w:eastAsia="Times New Roman" w:hAnsi="Arial" w:cs="Arial"/>
-          <w:color w:val="1F1F1F"/>
-          <w:sz w:val="21"/>
-          <w:szCs w:val="21"/>
-          <w:lang w:eastAsia="es-CO"/>
-        </w:rPr>
-      </w:pPr>
-      <w:r>
-        <w:rPr>
-          <w:rFonts w:ascii="Arial" w:eastAsia="Times New Roman" w:hAnsi="Arial" w:cs="Arial"/>
-          <w:color w:val="1F1F1F"/>
-          <w:sz w:val="21"/>
-          <w:szCs w:val="21"/>
-          <w:lang w:eastAsia="es-CO"/>
-        </w:rPr>
-        <w:t xml:space="preserve">¿Cómo es la </w:t>
-      </w:r>
-      <w:proofErr w:type="gramStart"/>
-      <w:r>
-        <w:rPr>
-          <w:rFonts w:ascii="Arial" w:eastAsia="Times New Roman" w:hAnsi="Arial" w:cs="Arial"/>
-          <w:color w:val="1F1F1F"/>
-          <w:sz w:val="21"/>
-          <w:szCs w:val="21"/>
-          <w:lang w:eastAsia="es-CO"/>
-        </w:rPr>
-        <w:t>progresión?.</w:t>
-      </w:r>
-      <w:proofErr w:type="gramEnd"/>
-    </w:p>
-    <w:p>
-      <w:pPr>
-        <w:numPr>
-          <w:ilvl w:val="0"/>
-          <w:numId w:val="2"/>
-        </w:numPr>
-        <w:shd w:val="clear" w:color="auto" w:fill="FFFFFF"/>
-        <w:spacing w:before="100" w:beforeAutospacing="1" w:after="150" w:line="240" w:lineRule="auto"/>
-        <w:ind w:left="1170"/>
-        <w:rPr>
-          <w:rFonts w:ascii="Arial" w:eastAsia="Times New Roman" w:hAnsi="Arial" w:cs="Arial"/>
-          <w:color w:val="1F1F1F"/>
-          <w:sz w:val="21"/>
-          <w:szCs w:val="21"/>
-          <w:lang w:eastAsia="es-CO"/>
-        </w:rPr>
-      </w:pPr>
-      <w:r>
-        <w:rPr>
-          <w:rFonts w:ascii="Arial" w:eastAsia="Times New Roman" w:hAnsi="Arial" w:cs="Arial"/>
-          <w:color w:val="1F1F1F"/>
-          <w:sz w:val="21"/>
-          <w:szCs w:val="21"/>
-          <w:lang w:eastAsia="es-CO"/>
-        </w:rPr>
-        <w:t xml:space="preserve">¿Cuál es la condición de victoria y </w:t>
-      </w:r>
-      <w:proofErr w:type="gramStart"/>
-      <w:r>
-        <w:rPr>
-          <w:rFonts w:ascii="Arial" w:eastAsia="Times New Roman" w:hAnsi="Arial" w:cs="Arial"/>
-          <w:color w:val="1F1F1F"/>
-          <w:sz w:val="21"/>
-          <w:szCs w:val="21"/>
-          <w:lang w:eastAsia="es-CO"/>
-        </w:rPr>
-        <w:t>derrota?.</w:t>
-      </w:r>
-      <w:proofErr w:type="gramEnd"/>
-    </w:p>
-    <w:p>
-      <w:pPr>
-        <w:shd w:val="clear" w:color="auto" w:fill="FFFFFF"/>
-        <w:spacing w:after="300" w:line="315" w:lineRule="atLeast"/>
-        <w:rPr>
-          <w:rFonts w:ascii="Arial" w:eastAsia="Times New Roman" w:hAnsi="Arial" w:cs="Arial"/>
-          <w:color w:val="1F1F1F"/>
-          <w:sz w:val="21"/>
-          <w:szCs w:val="21"/>
-          <w:lang w:eastAsia="es-CO"/>
-        </w:rPr>
-      </w:pPr>
-      <w:r>
-        <w:rPr>
-          <w:rFonts w:ascii="Arial" w:eastAsia="Times New Roman" w:hAnsi="Arial" w:cs="Arial"/>
-          <w:b/>
-          <w:bCs/>
-          <w:color w:val="1F1F1F"/>
-          <w:sz w:val="21"/>
-          <w:szCs w:val="21"/>
-          <w:u w:val="single"/>
-          <w:lang w:eastAsia="es-CO"/>
-        </w:rPr>
-        <w:t xml:space="preserve">3. Página 3: Flujo de juego: </w:t>
-      </w:r>
-    </w:p>
-    <w:p>
-      <w:pPr>
-        <w:numPr>
-          <w:ilvl w:val="0"/>
-          <w:numId w:val="3"/>
-        </w:numPr>
-        <w:shd w:val="clear" w:color="auto" w:fill="FFFFFF"/>
-        <w:spacing w:before="100" w:beforeAutospacing="1" w:after="150" w:line="240" w:lineRule="auto"/>
-        <w:ind w:left="1170"/>
-        <w:rPr>
-          <w:rFonts w:ascii="Arial" w:eastAsia="Times New Roman" w:hAnsi="Arial" w:cs="Arial"/>
-          <w:color w:val="1F1F1F"/>
-          <w:sz w:val="21"/>
-          <w:szCs w:val="21"/>
-          <w:lang w:eastAsia="es-CO"/>
-        </w:rPr>
-      </w:pPr>
-      <w:r>
-        <w:rPr>
-          <w:rFonts w:ascii="Arial" w:eastAsia="Times New Roman" w:hAnsi="Arial" w:cs="Arial"/>
-          <w:color w:val="1F1F1F"/>
-          <w:sz w:val="21"/>
-          <w:szCs w:val="21"/>
-          <w:lang w:eastAsia="es-CO"/>
-        </w:rPr>
-        <w:t xml:space="preserve">Cómo progresa el jugador en el </w:t>
-      </w:r>
-      <w:proofErr w:type="gramStart"/>
-      <w:r>
-        <w:rPr>
-          <w:rFonts w:ascii="Arial" w:eastAsia="Times New Roman" w:hAnsi="Arial" w:cs="Arial"/>
-          <w:color w:val="1F1F1F"/>
-          <w:sz w:val="21"/>
-          <w:szCs w:val="21"/>
-          <w:lang w:eastAsia="es-CO"/>
-        </w:rPr>
-        <w:t>juego?.</w:t>
-      </w:r>
-      <w:proofErr w:type="gramEnd"/>
-    </w:p>
-    <w:p>
-      <w:pPr>
-        <w:shd w:val="clear" w:color="auto" w:fill="FFFFFF"/>
-        <w:spacing w:after="300" w:line="315" w:lineRule="atLeast"/>
-        <w:rPr>
-          <w:rFonts w:ascii="Arial" w:eastAsia="Times New Roman" w:hAnsi="Arial" w:cs="Arial"/>
-          <w:color w:val="1F1F1F"/>
-          <w:sz w:val="21"/>
-          <w:szCs w:val="21"/>
-          <w:lang w:eastAsia="es-CO"/>
-        </w:rPr>
-      </w:pPr>
-      <w:r>
-        <w:rPr>
-          <w:rFonts w:ascii="Arial" w:eastAsia="Times New Roman" w:hAnsi="Arial" w:cs="Arial"/>
-          <w:b/>
-          <w:bCs/>
-          <w:color w:val="1F1F1F"/>
-          <w:sz w:val="21"/>
-          <w:szCs w:val="21"/>
-          <w:u w:val="single"/>
-          <w:lang w:eastAsia="es-CO"/>
-        </w:rPr>
-        <w:t>4. Página 4: Personajes:</w:t>
-      </w:r>
-    </w:p>
-    <w:p>
-      <w:pPr>
-        <w:numPr>
-          <w:ilvl w:val="0"/>
-          <w:numId w:val="4"/>
-        </w:numPr>
-        <w:shd w:val="clear" w:color="auto" w:fill="FFFFFF"/>
-        <w:spacing w:before="100" w:beforeAutospacing="1" w:after="150" w:line="240" w:lineRule="auto"/>
-        <w:ind w:left="1170"/>
-        <w:rPr>
-          <w:rFonts w:ascii="Arial" w:eastAsia="Times New Roman" w:hAnsi="Arial" w:cs="Arial"/>
-          <w:color w:val="1F1F1F"/>
-          <w:sz w:val="21"/>
-          <w:szCs w:val="21"/>
-          <w:lang w:eastAsia="es-CO"/>
-        </w:rPr>
-      </w:pPr>
-      <w:r>
-        <w:rPr>
-          <w:rFonts w:ascii="Arial" w:eastAsia="Times New Roman" w:hAnsi="Arial" w:cs="Arial"/>
-          <w:color w:val="1F1F1F"/>
-          <w:sz w:val="21"/>
-          <w:szCs w:val="21"/>
-          <w:lang w:eastAsia="es-CO"/>
-        </w:rPr>
-        <w:t>Arte de concepto.</w:t>
-      </w:r>
-    </w:p>
-    <w:p>
-      <w:pPr>
-        <w:numPr>
-          <w:ilvl w:val="0"/>
-          <w:numId w:val="4"/>
-        </w:numPr>
-        <w:shd w:val="clear" w:color="auto" w:fill="FFFFFF"/>
-        <w:spacing w:before="100" w:beforeAutospacing="1" w:after="150" w:line="240" w:lineRule="auto"/>
-        <w:ind w:left="1170"/>
-        <w:rPr>
-          <w:rFonts w:ascii="Arial" w:eastAsia="Times New Roman" w:hAnsi="Arial" w:cs="Arial"/>
-          <w:color w:val="1F1F1F"/>
-          <w:sz w:val="21"/>
-          <w:szCs w:val="21"/>
-          <w:lang w:eastAsia="es-CO"/>
-        </w:rPr>
-      </w:pPr>
-      <w:proofErr w:type="spellStart"/>
-      <w:r>
-        <w:rPr>
-          <w:rFonts w:ascii="Arial" w:eastAsia="Times New Roman" w:hAnsi="Arial" w:cs="Arial"/>
-          <w:color w:val="1F1F1F"/>
-          <w:sz w:val="21"/>
-          <w:szCs w:val="21"/>
-          <w:lang w:eastAsia="es-CO"/>
-        </w:rPr>
-        <w:t>Background</w:t>
-      </w:r>
-      <w:proofErr w:type="spellEnd"/>
-      <w:r>
-        <w:rPr>
-          <w:rFonts w:ascii="Arial" w:eastAsia="Times New Roman" w:hAnsi="Arial" w:cs="Arial"/>
-          <w:color w:val="1F1F1F"/>
-          <w:sz w:val="21"/>
-          <w:szCs w:val="21"/>
-          <w:lang w:eastAsia="es-CO"/>
-        </w:rPr>
-        <w:t xml:space="preserve"> de los personajes.</w:t>
-      </w:r>
-    </w:p>
-    <w:p>
-      <w:pPr>
-        <w:numPr>
-          <w:ilvl w:val="0"/>
-          <w:numId w:val="4"/>
-        </w:numPr>
-        <w:shd w:val="clear" w:color="auto" w:fill="FFFFFF"/>
-        <w:spacing w:before="100" w:beforeAutospacing="1" w:after="150" w:line="240" w:lineRule="auto"/>
-        <w:ind w:left="1170"/>
-        <w:rPr>
-          <w:rFonts w:ascii="Arial" w:eastAsia="Times New Roman" w:hAnsi="Arial" w:cs="Arial"/>
-          <w:color w:val="1F1F1F"/>
-          <w:sz w:val="21"/>
-          <w:szCs w:val="21"/>
-          <w:lang w:eastAsia="es-CO"/>
-        </w:rPr>
-      </w:pPr>
-      <w:r>
-        <w:rPr>
-          <w:rFonts w:ascii="Arial" w:eastAsia="Times New Roman" w:hAnsi="Arial" w:cs="Arial"/>
-          <w:color w:val="1F1F1F"/>
-          <w:sz w:val="21"/>
-          <w:szCs w:val="21"/>
-          <w:lang w:eastAsia="es-CO"/>
-        </w:rPr>
-        <w:t>Personalidad.</w:t>
-      </w:r>
-    </w:p>
-    <w:p>
-      <w:pPr>
-        <w:numPr>
-          <w:ilvl w:val="0"/>
-          <w:numId w:val="4"/>
-        </w:numPr>
-        <w:shd w:val="clear" w:color="auto" w:fill="FFFFFF"/>
-        <w:spacing w:before="100" w:beforeAutospacing="1" w:after="150" w:line="240" w:lineRule="auto"/>
-        <w:ind w:left="1170"/>
-        <w:rPr>
-          <w:rFonts w:ascii="Arial" w:eastAsia="Times New Roman" w:hAnsi="Arial" w:cs="Arial"/>
-          <w:color w:val="1F1F1F"/>
-          <w:sz w:val="21"/>
-          <w:szCs w:val="21"/>
-          <w:lang w:eastAsia="es-CO"/>
-        </w:rPr>
-      </w:pPr>
-    </w:p>
-    <w:p>
-      <w:pPr>
-        <w:shd w:val="clear" w:color="auto" w:fill="FFFFFF"/>
-        <w:spacing w:after="300" w:line="315" w:lineRule="atLeast"/>
-        <w:rPr>
-          <w:rFonts w:ascii="Arial" w:eastAsia="Times New Roman" w:hAnsi="Arial" w:cs="Arial"/>
-          <w:color w:val="1F1F1F"/>
-          <w:sz w:val="21"/>
-          <w:szCs w:val="21"/>
-          <w:lang w:eastAsia="es-CO"/>
-        </w:rPr>
-      </w:pPr>
-      <w:r>
-        <w:rPr>
-          <w:rFonts w:ascii="Arial" w:eastAsia="Times New Roman" w:hAnsi="Arial" w:cs="Arial"/>
-          <w:b/>
-          <w:bCs/>
-          <w:color w:val="1F1F1F"/>
-          <w:sz w:val="21"/>
-          <w:szCs w:val="21"/>
-          <w:u w:val="single"/>
-          <w:lang w:eastAsia="es-CO"/>
-        </w:rPr>
-        <w:t>5. Página 5: Jugabilidad y elementos específicos de la plataforma</w:t>
-      </w:r>
-    </w:p>
-    <w:p>
-      <w:pPr>
-        <w:numPr>
-          <w:ilvl w:val="0"/>
-          <w:numId w:val="5"/>
-        </w:numPr>
-        <w:shd w:val="clear" w:color="auto" w:fill="FFFFFF"/>
-        <w:spacing w:before="100" w:beforeAutospacing="1" w:after="150" w:line="240" w:lineRule="auto"/>
-        <w:ind w:left="1170"/>
-        <w:rPr>
-          <w:rFonts w:ascii="Arial" w:eastAsia="Times New Roman" w:hAnsi="Arial" w:cs="Arial"/>
-          <w:color w:val="1F1F1F"/>
-          <w:sz w:val="21"/>
-          <w:szCs w:val="21"/>
-          <w:lang w:eastAsia="es-CO"/>
-        </w:rPr>
-      </w:pPr>
-      <w:r>
-        <w:rPr>
-          <w:rFonts w:ascii="Arial" w:eastAsia="Times New Roman" w:hAnsi="Arial" w:cs="Arial"/>
-          <w:color w:val="1F1F1F"/>
-          <w:sz w:val="21"/>
-          <w:szCs w:val="21"/>
-          <w:lang w:eastAsia="es-CO"/>
-        </w:rPr>
-        <w:t xml:space="preserve">Qué emociones se evocan en el </w:t>
-      </w:r>
-      <w:proofErr w:type="gramStart"/>
-      <w:r>
-        <w:rPr>
-          <w:rFonts w:ascii="Arial" w:eastAsia="Times New Roman" w:hAnsi="Arial" w:cs="Arial"/>
-          <w:color w:val="1F1F1F"/>
-          <w:sz w:val="21"/>
-          <w:szCs w:val="21"/>
-          <w:lang w:eastAsia="es-CO"/>
-        </w:rPr>
-        <w:t>juego?.</w:t>
-      </w:r>
-      <w:proofErr w:type="gramEnd"/>
-    </w:p>
-    <w:p>
-      <w:pPr>
-        <w:numPr>
-          <w:ilvl w:val="0"/>
-          <w:numId w:val="5"/>
-        </w:numPr>
-        <w:shd w:val="clear" w:color="auto" w:fill="FFFFFF"/>
-        <w:spacing w:before="100" w:beforeAutospacing="1" w:after="150" w:line="240" w:lineRule="auto"/>
-        <w:ind w:left="1170"/>
-        <w:rPr>
-          <w:rFonts w:ascii="Arial" w:eastAsia="Times New Roman" w:hAnsi="Arial" w:cs="Arial"/>
-          <w:color w:val="1F1F1F"/>
-          <w:sz w:val="21"/>
-          <w:szCs w:val="21"/>
-          <w:lang w:eastAsia="es-CO"/>
-        </w:rPr>
-      </w:pPr>
-      <w:r>
-        <w:rPr>
-          <w:rFonts w:ascii="Arial" w:eastAsia="Times New Roman" w:hAnsi="Arial" w:cs="Arial"/>
-          <w:color w:val="1F1F1F"/>
-          <w:sz w:val="21"/>
-          <w:szCs w:val="21"/>
-          <w:lang w:eastAsia="es-CO"/>
-        </w:rPr>
-        <w:t>Controles básicos dependiendo de la plataforma de despliegue.</w:t>
-      </w:r>
-    </w:p>
-    <w:p>
-      <w:pPr>
-        <w:numPr>
-          <w:ilvl w:val="0"/>
-          <w:numId w:val="5"/>
-        </w:numPr>
-        <w:shd w:val="clear" w:color="auto" w:fill="FFFFFF"/>
-        <w:spacing w:before="100" w:beforeAutospacing="1" w:after="150" w:line="240" w:lineRule="auto"/>
-        <w:ind w:left="1170"/>
-        <w:rPr>
-          <w:rFonts w:ascii="Arial" w:eastAsia="Times New Roman" w:hAnsi="Arial" w:cs="Arial"/>
-          <w:color w:val="1F1F1F"/>
-          <w:sz w:val="21"/>
-          <w:szCs w:val="21"/>
-          <w:lang w:eastAsia="es-CO"/>
-        </w:rPr>
-      </w:pPr>
-    </w:p>
-    <w:p>
-      <w:pPr>
-        <w:shd w:val="clear" w:color="auto" w:fill="FFFFFF"/>
-        <w:spacing w:after="300" w:line="315" w:lineRule="atLeast"/>
-        <w:rPr>
-          <w:rFonts w:ascii="Arial" w:eastAsia="Times New Roman" w:hAnsi="Arial" w:cs="Arial"/>
-          <w:color w:val="1F1F1F"/>
-          <w:sz w:val="21"/>
-          <w:szCs w:val="21"/>
-          <w:lang w:eastAsia="es-CO"/>
-        </w:rPr>
-      </w:pPr>
-      <w:r>
-        <w:rPr>
-          <w:rFonts w:ascii="Arial" w:eastAsia="Times New Roman" w:hAnsi="Arial" w:cs="Arial"/>
-          <w:b/>
-          <w:bCs/>
-          <w:color w:val="1F1F1F"/>
-          <w:sz w:val="21"/>
-          <w:szCs w:val="21"/>
-          <w:lang w:eastAsia="es-CO"/>
-        </w:rPr>
-        <w:t xml:space="preserve">6. Página 6: Mundo de juego: </w:t>
-      </w:r>
-    </w:p>
-    <w:p>
-      <w:pPr>
-        <w:numPr>
-          <w:ilvl w:val="0"/>
-          <w:numId w:val="6"/>
-        </w:numPr>
-        <w:shd w:val="clear" w:color="auto" w:fill="FFFFFF"/>
-        <w:spacing w:before="100" w:beforeAutospacing="1" w:after="150" w:line="240" w:lineRule="auto"/>
-        <w:ind w:left="1170"/>
-        <w:rPr>
-          <w:rFonts w:ascii="Arial" w:eastAsia="Times New Roman" w:hAnsi="Arial" w:cs="Arial"/>
-          <w:color w:val="1F1F1F"/>
-          <w:sz w:val="21"/>
-          <w:szCs w:val="21"/>
-          <w:lang w:eastAsia="es-CO"/>
-        </w:rPr>
-      </w:pPr>
-      <w:r>
-        <w:rPr>
-          <w:rFonts w:ascii="Arial" w:eastAsia="Times New Roman" w:hAnsi="Arial" w:cs="Arial"/>
-          <w:color w:val="1F1F1F"/>
-          <w:sz w:val="21"/>
-          <w:szCs w:val="21"/>
-          <w:lang w:eastAsia="es-CO"/>
-        </w:rPr>
-        <w:t>Imágenes que describen el mundo.</w:t>
-      </w:r>
-    </w:p>
-    <w:p>
-      <w:pPr>
-        <w:numPr>
-          <w:ilvl w:val="0"/>
-          <w:numId w:val="6"/>
-        </w:numPr>
-        <w:shd w:val="clear" w:color="auto" w:fill="FFFFFF"/>
-        <w:spacing w:before="100" w:beforeAutospacing="1" w:after="150" w:line="240" w:lineRule="auto"/>
-        <w:ind w:left="1170"/>
-        <w:rPr>
-          <w:rFonts w:ascii="Arial" w:eastAsia="Times New Roman" w:hAnsi="Arial" w:cs="Arial"/>
-          <w:color w:val="1F1F1F"/>
-          <w:sz w:val="21"/>
-          <w:szCs w:val="21"/>
-          <w:lang w:eastAsia="es-CO"/>
-        </w:rPr>
-      </w:pPr>
-      <w:r>
-        <w:rPr>
-          <w:rFonts w:ascii="Arial" w:eastAsia="Times New Roman" w:hAnsi="Arial" w:cs="Arial"/>
-          <w:color w:val="1F1F1F"/>
-          <w:sz w:val="21"/>
-          <w:szCs w:val="21"/>
-          <w:lang w:eastAsia="es-CO"/>
-        </w:rPr>
-        <w:t xml:space="preserve">¿Cuál es el ánimo del </w:t>
-      </w:r>
-      <w:proofErr w:type="gramStart"/>
-      <w:r>
-        <w:rPr>
-          <w:rFonts w:ascii="Arial" w:eastAsia="Times New Roman" w:hAnsi="Arial" w:cs="Arial"/>
-          <w:color w:val="1F1F1F"/>
-          <w:sz w:val="21"/>
-          <w:szCs w:val="21"/>
-          <w:lang w:eastAsia="es-CO"/>
-        </w:rPr>
-        <w:t>juego?.</w:t>
-      </w:r>
-      <w:proofErr w:type="gramEnd"/>
-    </w:p>
-    <w:p>
-      <w:pPr>
-        <w:numPr>
-          <w:ilvl w:val="0"/>
-          <w:numId w:val="6"/>
-        </w:numPr>
-        <w:shd w:val="clear" w:color="auto" w:fill="FFFFFF"/>
-        <w:spacing w:before="100" w:beforeAutospacing="1" w:after="150" w:line="240" w:lineRule="auto"/>
-        <w:ind w:left="1170"/>
-        <w:rPr>
-          <w:rFonts w:ascii="Arial" w:eastAsia="Times New Roman" w:hAnsi="Arial" w:cs="Arial"/>
-          <w:color w:val="1F1F1F"/>
-          <w:sz w:val="21"/>
-          <w:szCs w:val="21"/>
-          <w:lang w:eastAsia="es-CO"/>
-        </w:rPr>
-      </w:pPr>
-      <w:r>
-        <w:rPr>
-          <w:rFonts w:ascii="Arial" w:eastAsia="Times New Roman" w:hAnsi="Arial" w:cs="Arial"/>
-          <w:color w:val="1F1F1F"/>
-          <w:sz w:val="21"/>
-          <w:szCs w:val="21"/>
-          <w:lang w:eastAsia="es-CO"/>
-        </w:rPr>
-        <w:t xml:space="preserve">¿Qué música se va a </w:t>
-      </w:r>
-      <w:proofErr w:type="gramStart"/>
-      <w:r>
-        <w:rPr>
-          <w:rFonts w:ascii="Arial" w:eastAsia="Times New Roman" w:hAnsi="Arial" w:cs="Arial"/>
-          <w:color w:val="1F1F1F"/>
-          <w:sz w:val="21"/>
-          <w:szCs w:val="21"/>
-          <w:lang w:eastAsia="es-CO"/>
-        </w:rPr>
-        <w:t>usar?.</w:t>
-      </w:r>
-      <w:proofErr w:type="gramEnd"/>
-    </w:p>
-    <w:p>
-      <w:pPr>
-        <w:numPr>
-          <w:ilvl w:val="0"/>
-          <w:numId w:val="6"/>
-        </w:numPr>
-        <w:shd w:val="clear" w:color="auto" w:fill="FFFFFF"/>
-        <w:spacing w:before="100" w:beforeAutospacing="1" w:after="150" w:line="240" w:lineRule="auto"/>
-        <w:ind w:left="1170"/>
-        <w:rPr>
-          <w:rFonts w:ascii="Arial" w:eastAsia="Times New Roman" w:hAnsi="Arial" w:cs="Arial"/>
-          <w:color w:val="1F1F1F"/>
-          <w:sz w:val="21"/>
-          <w:szCs w:val="21"/>
-          <w:lang w:eastAsia="es-CO"/>
-        </w:rPr>
-      </w:pPr>
-      <w:r>
-        <w:rPr>
-          <w:rFonts w:ascii="Arial" w:eastAsia="Times New Roman" w:hAnsi="Arial" w:cs="Arial"/>
-          <w:color w:val="1F1F1F"/>
-          <w:sz w:val="21"/>
-          <w:szCs w:val="21"/>
-          <w:lang w:eastAsia="es-CO"/>
-        </w:rPr>
-        <w:t xml:space="preserve">¿Cómo se conecta el mundo al </w:t>
-      </w:r>
-      <w:proofErr w:type="gramStart"/>
-      <w:r>
-        <w:rPr>
-          <w:rFonts w:ascii="Arial" w:eastAsia="Times New Roman" w:hAnsi="Arial" w:cs="Arial"/>
-          <w:color w:val="1F1F1F"/>
-          <w:sz w:val="21"/>
-          <w:szCs w:val="21"/>
-          <w:lang w:eastAsia="es-CO"/>
-        </w:rPr>
-        <w:t>jugador?.</w:t>
-      </w:r>
-      <w:proofErr w:type="gramEnd"/>
-    </w:p>
-    <w:p>
-      <w:pPr>
-        <w:shd w:val="clear" w:color="auto" w:fill="FFFFFF"/>
-        <w:spacing w:after="300" w:line="315" w:lineRule="atLeast"/>
-        <w:rPr>
-          <w:rFonts w:ascii="Arial" w:eastAsia="Times New Roman" w:hAnsi="Arial" w:cs="Arial"/>
-          <w:color w:val="1F1F1F"/>
-          <w:sz w:val="21"/>
-          <w:szCs w:val="21"/>
-          <w:lang w:eastAsia="es-CO"/>
-        </w:rPr>
-      </w:pPr>
-      <w:r>
-        <w:rPr>
-          <w:rFonts w:ascii="Arial" w:eastAsia="Times New Roman" w:hAnsi="Arial" w:cs="Arial"/>
-          <w:b/>
-          <w:bCs/>
-          <w:color w:val="1F1F1F"/>
-          <w:sz w:val="21"/>
-          <w:szCs w:val="21"/>
-          <w:lang w:eastAsia="es-CO"/>
-        </w:rPr>
-        <w:lastRenderedPageBreak/>
-        <w:t xml:space="preserve">7. Página 7: Interfaces: </w:t>
-      </w:r>
-    </w:p>
-    <w:p>
-      <w:pPr>
-        <w:numPr>
-          <w:ilvl w:val="0"/>
-          <w:numId w:val="7"/>
-        </w:numPr>
-        <w:shd w:val="clear" w:color="auto" w:fill="FFFFFF"/>
-        <w:spacing w:before="100" w:beforeAutospacing="1" w:after="150" w:line="240" w:lineRule="auto"/>
-        <w:ind w:left="1170"/>
-        <w:rPr>
-          <w:rFonts w:ascii="Arial" w:eastAsia="Times New Roman" w:hAnsi="Arial" w:cs="Arial"/>
-          <w:color w:val="1F1F1F"/>
-          <w:sz w:val="21"/>
-          <w:szCs w:val="21"/>
-          <w:lang w:eastAsia="es-CO"/>
-        </w:rPr>
-      </w:pPr>
-      <w:r>
-        <w:rPr>
-          <w:rFonts w:ascii="Arial" w:eastAsia="Times New Roman" w:hAnsi="Arial" w:cs="Arial"/>
-          <w:color w:val="1F1F1F"/>
-          <w:sz w:val="21"/>
-          <w:szCs w:val="21"/>
-          <w:lang w:eastAsia="es-CO"/>
-        </w:rPr>
-        <w:t xml:space="preserve">¿Cómo es el flujo de pantallas del </w:t>
-      </w:r>
-      <w:proofErr w:type="gramStart"/>
-      <w:r>
-        <w:rPr>
-          <w:rFonts w:ascii="Arial" w:eastAsia="Times New Roman" w:hAnsi="Arial" w:cs="Arial"/>
-          <w:color w:val="1F1F1F"/>
-          <w:sz w:val="21"/>
-          <w:szCs w:val="21"/>
-          <w:lang w:eastAsia="es-CO"/>
-        </w:rPr>
-        <w:t>juego?.</w:t>
-      </w:r>
-      <w:proofErr w:type="gramEnd"/>
-    </w:p>
-    <w:p>
-      <w:pPr>
-        <w:numPr>
-          <w:ilvl w:val="0"/>
-          <w:numId w:val="7"/>
-        </w:numPr>
-        <w:shd w:val="clear" w:color="auto" w:fill="FFFFFF"/>
-        <w:spacing w:before="100" w:beforeAutospacing="1" w:after="150" w:line="240" w:lineRule="auto"/>
-        <w:ind w:left="1170"/>
-        <w:rPr>
-          <w:rFonts w:ascii="Arial" w:eastAsia="Times New Roman" w:hAnsi="Arial" w:cs="Arial"/>
-          <w:color w:val="1F1F1F"/>
-          <w:sz w:val="21"/>
-          <w:szCs w:val="21"/>
-          <w:lang w:eastAsia="es-CO"/>
-        </w:rPr>
-      </w:pPr>
-      <w:r>
-        <w:rPr>
-          <w:rFonts w:ascii="Arial" w:eastAsia="Times New Roman" w:hAnsi="Arial" w:cs="Arial"/>
-          <w:color w:val="1F1F1F"/>
-          <w:sz w:val="21"/>
-          <w:szCs w:val="21"/>
-          <w:lang w:eastAsia="es-CO"/>
-        </w:rPr>
-        <w:t xml:space="preserve">¿Cómo interactúa el jugador con el </w:t>
-      </w:r>
-      <w:proofErr w:type="gramStart"/>
-      <w:r>
-        <w:rPr>
-          <w:rFonts w:ascii="Arial" w:eastAsia="Times New Roman" w:hAnsi="Arial" w:cs="Arial"/>
-          <w:color w:val="1F1F1F"/>
-          <w:sz w:val="21"/>
-          <w:szCs w:val="21"/>
-          <w:lang w:eastAsia="es-CO"/>
-        </w:rPr>
-        <w:t>juego?.</w:t>
-      </w:r>
-      <w:proofErr w:type="gramEnd"/>
-    </w:p>
-    <w:p>
-      <w:pPr>
-        <w:shd w:val="clear" w:color="auto" w:fill="FFFFFF"/>
-        <w:spacing w:after="300" w:line="315" w:lineRule="atLeast"/>
-        <w:rPr>
-          <w:rFonts w:ascii="Arial" w:eastAsia="Times New Roman" w:hAnsi="Arial" w:cs="Arial"/>
-          <w:color w:val="1F1F1F"/>
-          <w:sz w:val="21"/>
-          <w:szCs w:val="21"/>
-          <w:lang w:eastAsia="es-CO"/>
-        </w:rPr>
-      </w:pPr>
-      <w:r>
-        <w:rPr>
-          <w:rFonts w:ascii="Arial" w:eastAsia="Times New Roman" w:hAnsi="Arial" w:cs="Arial"/>
-          <w:b/>
-          <w:bCs/>
-          <w:color w:val="1F1F1F"/>
-          <w:sz w:val="21"/>
-          <w:szCs w:val="21"/>
-          <w:lang w:eastAsia="es-CO"/>
-        </w:rPr>
-        <w:t xml:space="preserve">8. Página 8: Mecanismos: </w:t>
-      </w:r>
-    </w:p>
-    <w:p>
-      <w:pPr>
-        <w:numPr>
-          <w:ilvl w:val="0"/>
-          <w:numId w:val="8"/>
-        </w:numPr>
-        <w:shd w:val="clear" w:color="auto" w:fill="FFFFFF"/>
-        <w:spacing w:before="100" w:beforeAutospacing="1" w:after="150" w:line="240" w:lineRule="auto"/>
-        <w:ind w:left="1170"/>
-        <w:rPr>
-          <w:rFonts w:ascii="Arial" w:eastAsia="Times New Roman" w:hAnsi="Arial" w:cs="Arial"/>
-          <w:color w:val="1F1F1F"/>
-          <w:sz w:val="21"/>
-          <w:szCs w:val="21"/>
-          <w:lang w:eastAsia="es-CO"/>
-        </w:rPr>
-      </w:pPr>
-      <w:r>
-        <w:rPr>
-          <w:rFonts w:ascii="Arial" w:eastAsia="Times New Roman" w:hAnsi="Arial" w:cs="Arial"/>
-          <w:color w:val="1F1F1F"/>
-          <w:sz w:val="21"/>
-          <w:szCs w:val="21"/>
-          <w:lang w:eastAsia="es-CO"/>
-        </w:rPr>
-        <w:t>Mecanismos dentro del juego con los que el jugador interactúa.</w:t>
-      </w:r>
-    </w:p>
-    <w:p>
-      <w:pPr>
-        <w:numPr>
-          <w:ilvl w:val="0"/>
-          <w:numId w:val="8"/>
-        </w:numPr>
-        <w:shd w:val="clear" w:color="auto" w:fill="FFFFFF"/>
-        <w:spacing w:before="100" w:beforeAutospacing="1" w:after="150" w:line="240" w:lineRule="auto"/>
-        <w:ind w:left="1170"/>
-        <w:rPr>
-          <w:rFonts w:ascii="Arial" w:eastAsia="Times New Roman" w:hAnsi="Arial" w:cs="Arial"/>
-          <w:color w:val="1F1F1F"/>
-          <w:sz w:val="21"/>
-          <w:szCs w:val="21"/>
-          <w:lang w:eastAsia="es-CO"/>
-        </w:rPr>
-      </w:pPr>
-      <w:r>
-        <w:rPr>
-          <w:rFonts w:ascii="Arial" w:eastAsia="Times New Roman" w:hAnsi="Arial" w:cs="Arial"/>
-          <w:color w:val="1F1F1F"/>
-          <w:sz w:val="21"/>
-          <w:szCs w:val="21"/>
-          <w:lang w:eastAsia="es-CO"/>
-        </w:rPr>
-        <w:t>Peligros/Retos.</w:t>
-      </w:r>
-    </w:p>
-    <w:p>
-      <w:pPr>
-        <w:numPr>
-          <w:ilvl w:val="0"/>
-          <w:numId w:val="8"/>
-        </w:numPr>
-        <w:shd w:val="clear" w:color="auto" w:fill="FFFFFF"/>
-        <w:spacing w:before="100" w:beforeAutospacing="1" w:after="150" w:line="240" w:lineRule="auto"/>
-        <w:ind w:left="1170"/>
-        <w:rPr>
-          <w:rFonts w:ascii="Arial" w:eastAsia="Times New Roman" w:hAnsi="Arial" w:cs="Arial"/>
-          <w:color w:val="1F1F1F"/>
-          <w:sz w:val="21"/>
-          <w:szCs w:val="21"/>
-          <w:lang w:eastAsia="es-CO"/>
-        </w:rPr>
-      </w:pPr>
-      <w:proofErr w:type="spellStart"/>
-      <w:r>
-        <w:rPr>
-          <w:rFonts w:ascii="Arial" w:eastAsia="Times New Roman" w:hAnsi="Arial" w:cs="Arial"/>
-          <w:color w:val="1F1F1F"/>
-          <w:sz w:val="21"/>
-          <w:szCs w:val="21"/>
-          <w:lang w:eastAsia="es-CO"/>
-        </w:rPr>
-        <w:t>Power</w:t>
-      </w:r>
-      <w:proofErr w:type="spellEnd"/>
-      <w:r>
-        <w:rPr>
-          <w:rFonts w:ascii="Arial" w:eastAsia="Times New Roman" w:hAnsi="Arial" w:cs="Arial"/>
-          <w:color w:val="1F1F1F"/>
-          <w:sz w:val="21"/>
-          <w:szCs w:val="21"/>
-          <w:lang w:eastAsia="es-CO"/>
-        </w:rPr>
-        <w:t xml:space="preserve"> ups.</w:t>
-      </w:r>
-    </w:p>
-    <w:p>
-      <w:pPr>
-        <w:numPr>
-          <w:ilvl w:val="0"/>
-          <w:numId w:val="8"/>
-        </w:numPr>
-        <w:shd w:val="clear" w:color="auto" w:fill="FFFFFF"/>
-        <w:spacing w:before="100" w:beforeAutospacing="1" w:after="150" w:line="240" w:lineRule="auto"/>
-        <w:ind w:left="1170"/>
-        <w:rPr>
-          <w:rFonts w:ascii="Arial" w:eastAsia="Times New Roman" w:hAnsi="Arial" w:cs="Arial"/>
-          <w:color w:val="1F1F1F"/>
-          <w:sz w:val="21"/>
-          <w:szCs w:val="21"/>
-          <w:lang w:eastAsia="es-CO"/>
-        </w:rPr>
-      </w:pPr>
-      <w:r>
-        <w:rPr>
-          <w:rFonts w:ascii="Arial" w:eastAsia="Times New Roman" w:hAnsi="Arial" w:cs="Arial"/>
-          <w:color w:val="1F1F1F"/>
-          <w:sz w:val="21"/>
-          <w:szCs w:val="21"/>
-          <w:lang w:eastAsia="es-CO"/>
-        </w:rPr>
-        <w:t>Coleccionables.</w:t>
-      </w:r>
-    </w:p>
-    <w:p>
-      <w:pPr>
-        <w:shd w:val="clear" w:color="auto" w:fill="FFFFFF"/>
-        <w:spacing w:after="300" w:line="315" w:lineRule="atLeast"/>
-        <w:rPr>
-          <w:rFonts w:ascii="Arial" w:eastAsia="Times New Roman" w:hAnsi="Arial" w:cs="Arial"/>
-          <w:color w:val="1F1F1F"/>
-          <w:sz w:val="21"/>
-          <w:szCs w:val="21"/>
-          <w:lang w:eastAsia="es-CO"/>
-        </w:rPr>
-      </w:pPr>
-      <w:r>
-        <w:rPr>
-          <w:rFonts w:ascii="Arial" w:eastAsia="Times New Roman" w:hAnsi="Arial" w:cs="Arial"/>
-          <w:b/>
-          <w:bCs/>
-          <w:color w:val="1F1F1F"/>
-          <w:sz w:val="21"/>
-          <w:szCs w:val="21"/>
-          <w:lang w:eastAsia="es-CO"/>
-        </w:rPr>
-        <w:t>9. Página 9: Enemigos y jefes:</w:t>
-      </w:r>
-    </w:p>
-    <w:p>
-      <w:pPr>
-        <w:numPr>
-          <w:ilvl w:val="0"/>
-          <w:numId w:val="9"/>
-        </w:numPr>
-        <w:shd w:val="clear" w:color="auto" w:fill="FFFFFF"/>
-        <w:spacing w:before="100" w:beforeAutospacing="1" w:after="150" w:line="240" w:lineRule="auto"/>
-        <w:ind w:left="1170"/>
-        <w:rPr>
-          <w:rFonts w:ascii="Arial" w:eastAsia="Times New Roman" w:hAnsi="Arial" w:cs="Arial"/>
-          <w:color w:val="1F1F1F"/>
-          <w:sz w:val="21"/>
-          <w:szCs w:val="21"/>
-          <w:lang w:eastAsia="es-CO"/>
-        </w:rPr>
-      </w:pPr>
-      <w:r>
-        <w:rPr>
-          <w:rFonts w:ascii="Arial" w:eastAsia="Times New Roman" w:hAnsi="Arial" w:cs="Arial"/>
-          <w:color w:val="1F1F1F"/>
-          <w:sz w:val="21"/>
-          <w:szCs w:val="21"/>
-          <w:lang w:eastAsia="es-CO"/>
-        </w:rPr>
-        <w:t>Enemigos.</w:t>
-      </w:r>
-    </w:p>
-    <w:p>
-      <w:pPr>
-        <w:numPr>
-          <w:ilvl w:val="0"/>
-          <w:numId w:val="9"/>
-        </w:numPr>
-        <w:shd w:val="clear" w:color="auto" w:fill="FFFFFF"/>
-        <w:spacing w:before="100" w:beforeAutospacing="1" w:after="150" w:line="240" w:lineRule="auto"/>
-        <w:ind w:left="1170"/>
-        <w:rPr>
-          <w:rFonts w:ascii="Arial" w:eastAsia="Times New Roman" w:hAnsi="Arial" w:cs="Arial"/>
-          <w:color w:val="1F1F1F"/>
-          <w:sz w:val="21"/>
-          <w:szCs w:val="21"/>
-          <w:lang w:eastAsia="es-CO"/>
-        </w:rPr>
-      </w:pPr>
-      <w:r>
-        <w:rPr>
-          <w:rFonts w:ascii="Arial" w:eastAsia="Times New Roman" w:hAnsi="Arial" w:cs="Arial"/>
-          <w:color w:val="1F1F1F"/>
-          <w:sz w:val="21"/>
-          <w:szCs w:val="21"/>
-          <w:lang w:eastAsia="es-CO"/>
-        </w:rPr>
-        <w:t>Jefes.</w:t>
-      </w:r>
-    </w:p>
-    <w:p>
-      <w:pPr>
-        <w:shd w:val="clear" w:color="auto" w:fill="FFFFFF"/>
-        <w:spacing w:after="300" w:line="315" w:lineRule="atLeast"/>
-        <w:rPr>
-          <w:rFonts w:ascii="Arial" w:eastAsia="Times New Roman" w:hAnsi="Arial" w:cs="Arial"/>
-          <w:color w:val="1F1F1F"/>
-          <w:sz w:val="21"/>
-          <w:szCs w:val="21"/>
-          <w:lang w:eastAsia="es-CO"/>
-        </w:rPr>
-      </w:pPr>
-      <w:r>
-        <w:rPr>
-          <w:rFonts w:ascii="Arial" w:eastAsia="Times New Roman" w:hAnsi="Arial" w:cs="Arial"/>
-          <w:b/>
-          <w:bCs/>
-          <w:color w:val="1F1F1F"/>
-          <w:sz w:val="21"/>
-          <w:szCs w:val="21"/>
-          <w:lang w:eastAsia="es-CO"/>
-        </w:rPr>
-        <w:t xml:space="preserve">10. Página 10: Material extra: </w:t>
-      </w:r>
-    </w:p>
-    <w:p>
-      <w:pPr>
-        <w:numPr>
-          <w:ilvl w:val="0"/>
-          <w:numId w:val="10"/>
-        </w:numPr>
-        <w:shd w:val="clear" w:color="auto" w:fill="FFFFFF"/>
-        <w:spacing w:before="100" w:beforeAutospacing="1" w:after="150" w:line="240" w:lineRule="auto"/>
-        <w:ind w:left="1170"/>
-        <w:rPr>
-          <w:rFonts w:ascii="Arial" w:eastAsia="Times New Roman" w:hAnsi="Arial" w:cs="Arial"/>
-          <w:color w:val="1F1F1F"/>
-          <w:sz w:val="21"/>
-          <w:szCs w:val="21"/>
-          <w:lang w:eastAsia="es-CO"/>
-        </w:rPr>
-      </w:pPr>
-      <w:r>
-        <w:rPr>
-          <w:rFonts w:ascii="Arial" w:eastAsia="Times New Roman" w:hAnsi="Arial" w:cs="Arial"/>
-          <w:color w:val="1F1F1F"/>
-          <w:sz w:val="21"/>
-          <w:szCs w:val="21"/>
-          <w:lang w:eastAsia="es-CO"/>
-        </w:rPr>
-        <w:t xml:space="preserve">¿El juego tiene materiales </w:t>
-      </w:r>
-      <w:proofErr w:type="gramStart"/>
-      <w:r>
-        <w:rPr>
-          <w:rFonts w:ascii="Arial" w:eastAsia="Times New Roman" w:hAnsi="Arial" w:cs="Arial"/>
-          <w:color w:val="1F1F1F"/>
-          <w:sz w:val="21"/>
-          <w:szCs w:val="21"/>
-          <w:lang w:eastAsia="es-CO"/>
-        </w:rPr>
-        <w:t>extra?.</w:t>
-      </w:r>
-      <w:proofErr w:type="gramEnd"/>
-    </w:p>
-    <w:p>
-      <w:pPr>
-        <w:numPr>
-          <w:ilvl w:val="0"/>
-          <w:numId w:val="10"/>
-        </w:numPr>
-        <w:shd w:val="clear" w:color="auto" w:fill="FFFFFF"/>
-        <w:spacing w:before="100" w:beforeAutospacing="1" w:after="150" w:line="240" w:lineRule="auto"/>
-        <w:ind w:left="1170"/>
-        <w:rPr>
-          <w:rFonts w:ascii="Arial" w:eastAsia="Times New Roman" w:hAnsi="Arial" w:cs="Arial"/>
-          <w:color w:val="1F1F1F"/>
-          <w:sz w:val="21"/>
-          <w:szCs w:val="21"/>
-          <w:lang w:eastAsia="es-CO"/>
-        </w:rPr>
-      </w:pPr>
-      <w:r>
-        <w:rPr>
-          <w:rFonts w:ascii="Arial" w:eastAsia="Times New Roman" w:hAnsi="Arial" w:cs="Arial"/>
-          <w:color w:val="1F1F1F"/>
-          <w:sz w:val="21"/>
-          <w:szCs w:val="21"/>
-          <w:lang w:eastAsia="es-CO"/>
-        </w:rPr>
-        <w:t>Incentivos para volver a jugar el juego.</w:t>
+        <w:pStyle w:val="Subttulo"/>
+        <w:jc w:val="center"/>
+      </w:pPr>
+      <w:r>
+        <w:t>Documento de diseño</w:t>
       </w:r>
     </w:p>
     <w:p/>
@@ -1358,48 +50,4572 @@
     <w:p/>
     <w:p/>
     <w:p/>
-    <w:p/>
-    <w:p/>
-    <w:p/>
-    <w:p/>
-    <w:p/>
-    <w:p/>
-    <w:p/>
-    <w:p/>
     <w:p>
       <w:pPr>
-        <w:pStyle w:val="Ttulo"/>
+        <w:keepNext/>
         <w:jc w:val="center"/>
       </w:pPr>
+      <w:r>
+        <w:rPr>
+          <w:noProof/>
+        </w:rPr>
+        <w:drawing>
+          <wp:inline distT="0" distB="0" distL="0" distR="0" wp14:anchorId="0C1124B6" wp14:editId="2C27A865">
+            <wp:extent cx="5943600" cy="3735705"/>
+            <wp:effectExtent l="38100" t="38100" r="38100" b="36195"/>
+            <wp:docPr id="1" name="Imagen 1"/>
+            <wp:cNvGraphicFramePr>
+              <a:graphicFrameLocks xmlns:a="http://schemas.openxmlformats.org/drawingml/2006/main" noChangeAspect="1"/>
+            </wp:cNvGraphicFramePr>
+            <a:graphic xmlns:a="http://schemas.openxmlformats.org/drawingml/2006/main">
+              <a:graphicData uri="http://schemas.openxmlformats.org/drawingml/2006/picture">
+                <pic:pic xmlns:pic="http://schemas.openxmlformats.org/drawingml/2006/picture">
+                  <pic:nvPicPr>
+                    <pic:cNvPr id="1" name=""/>
+                    <pic:cNvPicPr/>
+                  </pic:nvPicPr>
+                  <pic:blipFill>
+                    <a:blip r:embed="rId8"/>
+                    <a:stretch>
+                      <a:fillRect/>
+                    </a:stretch>
+                  </pic:blipFill>
+                  <pic:spPr>
+                    <a:xfrm>
+                      <a:off x="0" y="0"/>
+                      <a:ext cx="5943600" cy="3735705"/>
+                    </a:xfrm>
+                    <a:prstGeom prst="rect">
+                      <a:avLst/>
+                    </a:prstGeom>
+                    <a:ln w="38100">
+                      <a:solidFill>
+                        <a:schemeClr val="tx1"/>
+                      </a:solidFill>
+                    </a:ln>
+                  </pic:spPr>
+                </pic:pic>
+              </a:graphicData>
+            </a:graphic>
+          </wp:inline>
+        </w:drawing>
+      </w:r>
+    </w:p>
+    <w:p>
+      <w:pPr>
+        <w:pStyle w:val="Descripcin"/>
+        <w:jc w:val="center"/>
+      </w:pPr>
+      <w:r>
+        <w:t xml:space="preserve">Ilustración </w:t>
+      </w:r>
+      <w:fldSimple w:instr=" SEQ Ilustración \* ARABIC ">
+        <w:r>
+          <w:rPr>
+            <w:noProof/>
+          </w:rPr>
+          <w:t>1</w:t>
+        </w:r>
+      </w:fldSimple>
+      <w:r>
+        <w:t xml:space="preserve">. </w:t>
+      </w:r>
+      <w:r>
+        <w:t>Un juego de Plataforma 2D cooperativo para niños y adultos.</w:t>
+      </w:r>
+    </w:p>
+    <w:p>
+      <w:pPr>
+        <w:rPr>
+          <w:rFonts w:ascii="Arial" w:eastAsia="Times New Roman" w:hAnsi="Arial" w:cs="Arial"/>
+          <w:color w:val="1F1F1F"/>
+          <w:sz w:val="21"/>
+          <w:szCs w:val="21"/>
+          <w:lang w:eastAsia="es-CO"/>
+        </w:rPr>
+      </w:pPr>
+    </w:p>
+    <w:p>
+      <w:pPr>
+        <w:rPr>
+          <w:rFonts w:ascii="Arial" w:eastAsia="Times New Roman" w:hAnsi="Arial" w:cs="Arial"/>
+          <w:color w:val="1F1F1F"/>
+          <w:sz w:val="21"/>
+          <w:szCs w:val="21"/>
+          <w:lang w:eastAsia="es-CO"/>
+        </w:rPr>
+      </w:pPr>
+    </w:p>
+    <w:p>
+      <w:pPr>
+        <w:rPr>
+          <w:rFonts w:ascii="Arial" w:eastAsia="Times New Roman" w:hAnsi="Arial" w:cs="Arial"/>
+          <w:color w:val="1F1F1F"/>
+          <w:sz w:val="21"/>
+          <w:szCs w:val="21"/>
+          <w:lang w:eastAsia="es-CO"/>
+        </w:rPr>
+      </w:pPr>
+    </w:p>
+    <w:p>
+      <w:pPr>
+        <w:rPr>
+          <w:rFonts w:ascii="Arial" w:eastAsia="Times New Roman" w:hAnsi="Arial" w:cs="Arial"/>
+          <w:color w:val="1F1F1F"/>
+          <w:sz w:val="21"/>
+          <w:szCs w:val="21"/>
+          <w:lang w:eastAsia="es-CO"/>
+        </w:rPr>
+      </w:pPr>
+    </w:p>
+    <w:p>
+      <w:pPr>
+        <w:rPr>
+          <w:rFonts w:ascii="Arial" w:eastAsia="Times New Roman" w:hAnsi="Arial" w:cs="Arial"/>
+          <w:color w:val="1F1F1F"/>
+          <w:sz w:val="21"/>
+          <w:szCs w:val="21"/>
+          <w:lang w:eastAsia="es-CO"/>
+        </w:rPr>
+      </w:pPr>
+    </w:p>
+    <w:p>
+      <w:pPr>
+        <w:rPr>
+          <w:rFonts w:ascii="Arial" w:eastAsia="Times New Roman" w:hAnsi="Arial" w:cs="Arial"/>
+          <w:color w:val="1F1F1F"/>
+          <w:sz w:val="21"/>
+          <w:szCs w:val="21"/>
+          <w:lang w:eastAsia="es-CO"/>
+        </w:rPr>
+      </w:pPr>
+      <w:r>
+        <w:rPr>
+          <w:rFonts w:ascii="Arial" w:eastAsia="Times New Roman" w:hAnsi="Arial" w:cs="Arial"/>
+          <w:color w:val="1F1F1F"/>
+          <w:sz w:val="21"/>
+          <w:szCs w:val="21"/>
+          <w:lang w:eastAsia="es-CO"/>
+        </w:rPr>
+        <w:t>Fecha de lanzamiento</w:t>
+      </w:r>
+      <w:r>
+        <w:rPr>
+          <w:rFonts w:ascii="Arial" w:eastAsia="Times New Roman" w:hAnsi="Arial" w:cs="Arial"/>
+          <w:color w:val="1F1F1F"/>
+          <w:sz w:val="21"/>
+          <w:szCs w:val="21"/>
+          <w:lang w:eastAsia="es-CO"/>
+        </w:rPr>
+        <w:t>: 2021-09</w:t>
+      </w:r>
+    </w:p>
+    <w:sdt>
+      <w:sdtPr>
+        <w:rPr>
+          <w:rFonts w:asciiTheme="minorHAnsi" w:eastAsiaTheme="minorHAnsi" w:hAnsiTheme="minorHAnsi" w:cstheme="minorBidi"/>
+          <w:color w:val="auto"/>
+          <w:sz w:val="22"/>
+          <w:szCs w:val="22"/>
+          <w:lang w:val="es-ES" w:eastAsia="en-US"/>
+        </w:rPr>
+        <w:id w:val="-636719465"/>
+        <w:docPartObj>
+          <w:docPartGallery w:val="Table of Contents"/>
+          <w:docPartUnique/>
+        </w:docPartObj>
+      </w:sdtPr>
+      <w:sdtEndPr>
+        <w:rPr>
+          <w:b/>
+          <w:bCs/>
+        </w:rPr>
+      </w:sdtEndPr>
+      <w:sdtContent>
+        <w:p>
+          <w:pPr>
+            <w:pStyle w:val="TtuloTDC"/>
+          </w:pPr>
+          <w:r>
+            <w:rPr>
+              <w:lang w:val="es-ES"/>
+            </w:rPr>
+            <w:t>Tabla de contenido</w:t>
+          </w:r>
+        </w:p>
+        <w:p>
+          <w:pPr>
+            <w:pStyle w:val="TDC1"/>
+            <w:tabs>
+              <w:tab w:val="right" w:leader="dot" w:pos="9350"/>
+            </w:tabs>
+            <w:rPr>
+              <w:rFonts w:eastAsiaTheme="minorEastAsia"/>
+              <w:noProof/>
+              <w:lang w:eastAsia="es-CO"/>
+            </w:rPr>
+          </w:pPr>
+          <w:r>
+            <w:fldChar w:fldCharType="begin"/>
+          </w:r>
+          <w:r>
+            <w:instrText xml:space="preserve"> TOC \o "1-3" \h \z \u </w:instrText>
+          </w:r>
+          <w:r>
+            <w:fldChar w:fldCharType="separate"/>
+          </w:r>
+          <w:hyperlink w:anchor="_Toc79272460" w:history="1">
+            <w:r>
+              <w:rPr>
+                <w:rStyle w:val="Hipervnculo"/>
+                <w:rFonts w:eastAsia="Times New Roman"/>
+                <w:noProof/>
+                <w:lang w:eastAsia="es-CO"/>
+              </w:rPr>
+              <w:t>Esbozo del juego</w:t>
+            </w:r>
+            <w:r>
+              <w:rPr>
+                <w:noProof/>
+                <w:webHidden/>
+              </w:rPr>
+              <w:tab/>
+            </w:r>
+            <w:r>
+              <w:rPr>
+                <w:noProof/>
+                <w:webHidden/>
+              </w:rPr>
+              <w:fldChar w:fldCharType="begin"/>
+            </w:r>
+            <w:r>
+              <w:rPr>
+                <w:noProof/>
+                <w:webHidden/>
+              </w:rPr>
+              <w:instrText xml:space="preserve"> PAGEREF _Toc79272460 \h </w:instrText>
+            </w:r>
+            <w:r>
+              <w:rPr>
+                <w:noProof/>
+                <w:webHidden/>
+              </w:rPr>
+            </w:r>
+            <w:r>
+              <w:rPr>
+                <w:noProof/>
+                <w:webHidden/>
+              </w:rPr>
+              <w:fldChar w:fldCharType="separate"/>
+            </w:r>
+            <w:r>
+              <w:rPr>
+                <w:noProof/>
+                <w:webHidden/>
+              </w:rPr>
+              <w:t>3</w:t>
+            </w:r>
+            <w:r>
+              <w:rPr>
+                <w:noProof/>
+                <w:webHidden/>
+              </w:rPr>
+              <w:fldChar w:fldCharType="end"/>
+            </w:r>
+          </w:hyperlink>
+        </w:p>
+        <w:p>
+          <w:pPr>
+            <w:pStyle w:val="TDC2"/>
+            <w:tabs>
+              <w:tab w:val="right" w:leader="dot" w:pos="9350"/>
+            </w:tabs>
+            <w:rPr>
+              <w:rFonts w:eastAsiaTheme="minorEastAsia"/>
+              <w:noProof/>
+              <w:lang w:eastAsia="es-CO"/>
+            </w:rPr>
+          </w:pPr>
+          <w:hyperlink w:anchor="_Toc79272461" w:history="1">
+            <w:r>
+              <w:rPr>
+                <w:rStyle w:val="Hipervnculo"/>
+                <w:rFonts w:eastAsia="Times New Roman"/>
+                <w:noProof/>
+                <w:lang w:eastAsia="es-CO"/>
+              </w:rPr>
+              <w:t>Resumen de la historia del juego</w:t>
+            </w:r>
+            <w:r>
+              <w:rPr>
+                <w:noProof/>
+                <w:webHidden/>
+              </w:rPr>
+              <w:tab/>
+            </w:r>
+            <w:r>
+              <w:rPr>
+                <w:noProof/>
+                <w:webHidden/>
+              </w:rPr>
+              <w:fldChar w:fldCharType="begin"/>
+            </w:r>
+            <w:r>
+              <w:rPr>
+                <w:noProof/>
+                <w:webHidden/>
+              </w:rPr>
+              <w:instrText xml:space="preserve"> PAGEREF _Toc79272461 \h </w:instrText>
+            </w:r>
+            <w:r>
+              <w:rPr>
+                <w:noProof/>
+                <w:webHidden/>
+              </w:rPr>
+            </w:r>
+            <w:r>
+              <w:rPr>
+                <w:noProof/>
+                <w:webHidden/>
+              </w:rPr>
+              <w:fldChar w:fldCharType="separate"/>
+            </w:r>
+            <w:r>
+              <w:rPr>
+                <w:noProof/>
+                <w:webHidden/>
+              </w:rPr>
+              <w:t>3</w:t>
+            </w:r>
+            <w:r>
+              <w:rPr>
+                <w:noProof/>
+                <w:webHidden/>
+              </w:rPr>
+              <w:fldChar w:fldCharType="end"/>
+            </w:r>
+          </w:hyperlink>
+        </w:p>
+        <w:p>
+          <w:pPr>
+            <w:pStyle w:val="TDC3"/>
+            <w:tabs>
+              <w:tab w:val="right" w:leader="dot" w:pos="9350"/>
+            </w:tabs>
+            <w:rPr>
+              <w:rFonts w:eastAsiaTheme="minorEastAsia"/>
+              <w:noProof/>
+              <w:lang w:eastAsia="es-CO"/>
+            </w:rPr>
+          </w:pPr>
+          <w:hyperlink w:anchor="_Toc79272462" w:history="1">
+            <w:r>
+              <w:rPr>
+                <w:rStyle w:val="Hipervnculo"/>
+                <w:noProof/>
+                <w:lang w:eastAsia="es-CO"/>
+              </w:rPr>
+              <w:t>Sobre Sunnyland</w:t>
+            </w:r>
+            <w:r>
+              <w:rPr>
+                <w:noProof/>
+                <w:webHidden/>
+              </w:rPr>
+              <w:tab/>
+            </w:r>
+            <w:r>
+              <w:rPr>
+                <w:noProof/>
+                <w:webHidden/>
+              </w:rPr>
+              <w:fldChar w:fldCharType="begin"/>
+            </w:r>
+            <w:r>
+              <w:rPr>
+                <w:noProof/>
+                <w:webHidden/>
+              </w:rPr>
+              <w:instrText xml:space="preserve"> PAGEREF _Toc79272462 \h </w:instrText>
+            </w:r>
+            <w:r>
+              <w:rPr>
+                <w:noProof/>
+                <w:webHidden/>
+              </w:rPr>
+            </w:r>
+            <w:r>
+              <w:rPr>
+                <w:noProof/>
+                <w:webHidden/>
+              </w:rPr>
+              <w:fldChar w:fldCharType="separate"/>
+            </w:r>
+            <w:r>
+              <w:rPr>
+                <w:noProof/>
+                <w:webHidden/>
+              </w:rPr>
+              <w:t>3</w:t>
+            </w:r>
+            <w:r>
+              <w:rPr>
+                <w:noProof/>
+                <w:webHidden/>
+              </w:rPr>
+              <w:fldChar w:fldCharType="end"/>
+            </w:r>
+          </w:hyperlink>
+        </w:p>
+        <w:p>
+          <w:pPr>
+            <w:pStyle w:val="TDC2"/>
+            <w:tabs>
+              <w:tab w:val="right" w:leader="dot" w:pos="9350"/>
+            </w:tabs>
+            <w:rPr>
+              <w:rFonts w:eastAsiaTheme="minorEastAsia"/>
+              <w:noProof/>
+              <w:lang w:eastAsia="es-CO"/>
+            </w:rPr>
+          </w:pPr>
+          <w:hyperlink w:anchor="_Toc79272463" w:history="1">
+            <w:r>
+              <w:rPr>
+                <w:rStyle w:val="Hipervnculo"/>
+                <w:rFonts w:eastAsia="Times New Roman"/>
+                <w:noProof/>
+                <w:lang w:eastAsia="es-CO"/>
+              </w:rPr>
+              <w:t>Flujo del juego.</w:t>
+            </w:r>
+            <w:r>
+              <w:rPr>
+                <w:noProof/>
+                <w:webHidden/>
+              </w:rPr>
+              <w:tab/>
+            </w:r>
+            <w:r>
+              <w:rPr>
+                <w:noProof/>
+                <w:webHidden/>
+              </w:rPr>
+              <w:fldChar w:fldCharType="begin"/>
+            </w:r>
+            <w:r>
+              <w:rPr>
+                <w:noProof/>
+                <w:webHidden/>
+              </w:rPr>
+              <w:instrText xml:space="preserve"> PAGEREF _Toc79272463 \h </w:instrText>
+            </w:r>
+            <w:r>
+              <w:rPr>
+                <w:noProof/>
+                <w:webHidden/>
+              </w:rPr>
+            </w:r>
+            <w:r>
+              <w:rPr>
+                <w:noProof/>
+                <w:webHidden/>
+              </w:rPr>
+              <w:fldChar w:fldCharType="separate"/>
+            </w:r>
+            <w:r>
+              <w:rPr>
+                <w:noProof/>
+                <w:webHidden/>
+              </w:rPr>
+              <w:t>3</w:t>
+            </w:r>
+            <w:r>
+              <w:rPr>
+                <w:noProof/>
+                <w:webHidden/>
+              </w:rPr>
+              <w:fldChar w:fldCharType="end"/>
+            </w:r>
+          </w:hyperlink>
+        </w:p>
+        <w:p>
+          <w:pPr>
+            <w:pStyle w:val="TDC2"/>
+            <w:tabs>
+              <w:tab w:val="right" w:leader="dot" w:pos="9350"/>
+            </w:tabs>
+            <w:rPr>
+              <w:rFonts w:eastAsiaTheme="minorEastAsia"/>
+              <w:noProof/>
+              <w:lang w:eastAsia="es-CO"/>
+            </w:rPr>
+          </w:pPr>
+          <w:hyperlink w:anchor="_Toc79272464" w:history="1">
+            <w:r>
+              <w:rPr>
+                <w:rStyle w:val="Hipervnculo"/>
+                <w:rFonts w:eastAsia="Times New Roman"/>
+                <w:noProof/>
+                <w:lang w:eastAsia="es-CO"/>
+              </w:rPr>
+              <w:t>¿Cuáles son los entornos del juego?</w:t>
+            </w:r>
+            <w:r>
+              <w:rPr>
+                <w:noProof/>
+                <w:webHidden/>
+              </w:rPr>
+              <w:tab/>
+            </w:r>
+            <w:r>
+              <w:rPr>
+                <w:noProof/>
+                <w:webHidden/>
+              </w:rPr>
+              <w:fldChar w:fldCharType="begin"/>
+            </w:r>
+            <w:r>
+              <w:rPr>
+                <w:noProof/>
+                <w:webHidden/>
+              </w:rPr>
+              <w:instrText xml:space="preserve"> PAGEREF _Toc79272464 \h </w:instrText>
+            </w:r>
+            <w:r>
+              <w:rPr>
+                <w:noProof/>
+                <w:webHidden/>
+              </w:rPr>
+            </w:r>
+            <w:r>
+              <w:rPr>
+                <w:noProof/>
+                <w:webHidden/>
+              </w:rPr>
+              <w:fldChar w:fldCharType="separate"/>
+            </w:r>
+            <w:r>
+              <w:rPr>
+                <w:noProof/>
+                <w:webHidden/>
+              </w:rPr>
+              <w:t>3</w:t>
+            </w:r>
+            <w:r>
+              <w:rPr>
+                <w:noProof/>
+                <w:webHidden/>
+              </w:rPr>
+              <w:fldChar w:fldCharType="end"/>
+            </w:r>
+          </w:hyperlink>
+        </w:p>
+        <w:p>
+          <w:pPr>
+            <w:pStyle w:val="TDC2"/>
+            <w:tabs>
+              <w:tab w:val="right" w:leader="dot" w:pos="9350"/>
+            </w:tabs>
+            <w:rPr>
+              <w:rFonts w:eastAsiaTheme="minorEastAsia"/>
+              <w:noProof/>
+              <w:lang w:eastAsia="es-CO"/>
+            </w:rPr>
+          </w:pPr>
+          <w:hyperlink w:anchor="_Toc79272465" w:history="1">
+            <w:r>
+              <w:rPr>
+                <w:rStyle w:val="Hipervnculo"/>
+                <w:rFonts w:eastAsia="Times New Roman"/>
+                <w:noProof/>
+                <w:lang w:eastAsia="es-CO"/>
+              </w:rPr>
+              <w:t>¿Qué retos va a encontrar?</w:t>
+            </w:r>
+            <w:r>
+              <w:rPr>
+                <w:noProof/>
+                <w:webHidden/>
+              </w:rPr>
+              <w:tab/>
+            </w:r>
+            <w:r>
+              <w:rPr>
+                <w:noProof/>
+                <w:webHidden/>
+              </w:rPr>
+              <w:fldChar w:fldCharType="begin"/>
+            </w:r>
+            <w:r>
+              <w:rPr>
+                <w:noProof/>
+                <w:webHidden/>
+              </w:rPr>
+              <w:instrText xml:space="preserve"> PAGEREF _Toc79272465 \h </w:instrText>
+            </w:r>
+            <w:r>
+              <w:rPr>
+                <w:noProof/>
+                <w:webHidden/>
+              </w:rPr>
+            </w:r>
+            <w:r>
+              <w:rPr>
+                <w:noProof/>
+                <w:webHidden/>
+              </w:rPr>
+              <w:fldChar w:fldCharType="separate"/>
+            </w:r>
+            <w:r>
+              <w:rPr>
+                <w:noProof/>
+                <w:webHidden/>
+              </w:rPr>
+              <w:t>4</w:t>
+            </w:r>
+            <w:r>
+              <w:rPr>
+                <w:noProof/>
+                <w:webHidden/>
+              </w:rPr>
+              <w:fldChar w:fldCharType="end"/>
+            </w:r>
+          </w:hyperlink>
+        </w:p>
+        <w:p>
+          <w:pPr>
+            <w:pStyle w:val="TDC2"/>
+            <w:tabs>
+              <w:tab w:val="right" w:leader="dot" w:pos="9350"/>
+            </w:tabs>
+            <w:rPr>
+              <w:rFonts w:eastAsiaTheme="minorEastAsia"/>
+              <w:noProof/>
+              <w:lang w:eastAsia="es-CO"/>
+            </w:rPr>
+          </w:pPr>
+          <w:hyperlink w:anchor="_Toc79272466" w:history="1">
+            <w:r>
+              <w:rPr>
+                <w:rStyle w:val="Hipervnculo"/>
+                <w:rFonts w:eastAsia="Times New Roman"/>
+                <w:noProof/>
+                <w:lang w:eastAsia="es-CO"/>
+              </w:rPr>
+              <w:t>¿Cómo es la progresión?</w:t>
+            </w:r>
+            <w:r>
+              <w:rPr>
+                <w:noProof/>
+                <w:webHidden/>
+              </w:rPr>
+              <w:tab/>
+            </w:r>
+            <w:r>
+              <w:rPr>
+                <w:noProof/>
+                <w:webHidden/>
+              </w:rPr>
+              <w:fldChar w:fldCharType="begin"/>
+            </w:r>
+            <w:r>
+              <w:rPr>
+                <w:noProof/>
+                <w:webHidden/>
+              </w:rPr>
+              <w:instrText xml:space="preserve"> PAGEREF _Toc79272466 \h </w:instrText>
+            </w:r>
+            <w:r>
+              <w:rPr>
+                <w:noProof/>
+                <w:webHidden/>
+              </w:rPr>
+            </w:r>
+            <w:r>
+              <w:rPr>
+                <w:noProof/>
+                <w:webHidden/>
+              </w:rPr>
+              <w:fldChar w:fldCharType="separate"/>
+            </w:r>
+            <w:r>
+              <w:rPr>
+                <w:noProof/>
+                <w:webHidden/>
+              </w:rPr>
+              <w:t>4</w:t>
+            </w:r>
+            <w:r>
+              <w:rPr>
+                <w:noProof/>
+                <w:webHidden/>
+              </w:rPr>
+              <w:fldChar w:fldCharType="end"/>
+            </w:r>
+          </w:hyperlink>
+        </w:p>
+        <w:p>
+          <w:pPr>
+            <w:pStyle w:val="TDC2"/>
+            <w:tabs>
+              <w:tab w:val="right" w:leader="dot" w:pos="9350"/>
+            </w:tabs>
+            <w:rPr>
+              <w:rFonts w:eastAsiaTheme="minorEastAsia"/>
+              <w:noProof/>
+              <w:lang w:eastAsia="es-CO"/>
+            </w:rPr>
+          </w:pPr>
+          <w:hyperlink w:anchor="_Toc79272467" w:history="1">
+            <w:r>
+              <w:rPr>
+                <w:rStyle w:val="Hipervnculo"/>
+                <w:rFonts w:eastAsia="Times New Roman"/>
+                <w:noProof/>
+                <w:lang w:eastAsia="es-CO"/>
+              </w:rPr>
+              <w:t>¿Cuál es la condición de victoria y derrota?</w:t>
+            </w:r>
+            <w:r>
+              <w:rPr>
+                <w:noProof/>
+                <w:webHidden/>
+              </w:rPr>
+              <w:tab/>
+            </w:r>
+            <w:r>
+              <w:rPr>
+                <w:noProof/>
+                <w:webHidden/>
+              </w:rPr>
+              <w:fldChar w:fldCharType="begin"/>
+            </w:r>
+            <w:r>
+              <w:rPr>
+                <w:noProof/>
+                <w:webHidden/>
+              </w:rPr>
+              <w:instrText xml:space="preserve"> PAGEREF _Toc79272467 \h </w:instrText>
+            </w:r>
+            <w:r>
+              <w:rPr>
+                <w:noProof/>
+                <w:webHidden/>
+              </w:rPr>
+            </w:r>
+            <w:r>
+              <w:rPr>
+                <w:noProof/>
+                <w:webHidden/>
+              </w:rPr>
+              <w:fldChar w:fldCharType="separate"/>
+            </w:r>
+            <w:r>
+              <w:rPr>
+                <w:noProof/>
+                <w:webHidden/>
+              </w:rPr>
+              <w:t>5</w:t>
+            </w:r>
+            <w:r>
+              <w:rPr>
+                <w:noProof/>
+                <w:webHidden/>
+              </w:rPr>
+              <w:fldChar w:fldCharType="end"/>
+            </w:r>
+          </w:hyperlink>
+        </w:p>
+        <w:p>
+          <w:pPr>
+            <w:pStyle w:val="TDC1"/>
+            <w:tabs>
+              <w:tab w:val="right" w:leader="dot" w:pos="9350"/>
+            </w:tabs>
+            <w:rPr>
+              <w:rFonts w:eastAsiaTheme="minorEastAsia"/>
+              <w:noProof/>
+              <w:lang w:eastAsia="es-CO"/>
+            </w:rPr>
+          </w:pPr>
+          <w:hyperlink w:anchor="_Toc79272468" w:history="1">
+            <w:r>
+              <w:rPr>
+                <w:rStyle w:val="Hipervnculo"/>
+                <w:rFonts w:eastAsia="Times New Roman"/>
+                <w:noProof/>
+                <w:lang w:eastAsia="es-CO"/>
+              </w:rPr>
+              <w:t>Flujo de juego</w:t>
+            </w:r>
+            <w:r>
+              <w:rPr>
+                <w:noProof/>
+                <w:webHidden/>
+              </w:rPr>
+              <w:tab/>
+            </w:r>
+            <w:r>
+              <w:rPr>
+                <w:noProof/>
+                <w:webHidden/>
+              </w:rPr>
+              <w:fldChar w:fldCharType="begin"/>
+            </w:r>
+            <w:r>
+              <w:rPr>
+                <w:noProof/>
+                <w:webHidden/>
+              </w:rPr>
+              <w:instrText xml:space="preserve"> PAGEREF _Toc79272468 \h </w:instrText>
+            </w:r>
+            <w:r>
+              <w:rPr>
+                <w:noProof/>
+                <w:webHidden/>
+              </w:rPr>
+            </w:r>
+            <w:r>
+              <w:rPr>
+                <w:noProof/>
+                <w:webHidden/>
+              </w:rPr>
+              <w:fldChar w:fldCharType="separate"/>
+            </w:r>
+            <w:r>
+              <w:rPr>
+                <w:noProof/>
+                <w:webHidden/>
+              </w:rPr>
+              <w:t>5</w:t>
+            </w:r>
+            <w:r>
+              <w:rPr>
+                <w:noProof/>
+                <w:webHidden/>
+              </w:rPr>
+              <w:fldChar w:fldCharType="end"/>
+            </w:r>
+          </w:hyperlink>
+        </w:p>
+        <w:p>
+          <w:pPr>
+            <w:pStyle w:val="TDC2"/>
+            <w:tabs>
+              <w:tab w:val="right" w:leader="dot" w:pos="9350"/>
+            </w:tabs>
+            <w:rPr>
+              <w:rFonts w:eastAsiaTheme="minorEastAsia"/>
+              <w:noProof/>
+              <w:lang w:eastAsia="es-CO"/>
+            </w:rPr>
+          </w:pPr>
+          <w:hyperlink w:anchor="_Toc79272469" w:history="1">
+            <w:r>
+              <w:rPr>
+                <w:rStyle w:val="Hipervnculo"/>
+                <w:rFonts w:eastAsia="Times New Roman"/>
+                <w:noProof/>
+                <w:lang w:eastAsia="es-CO"/>
+              </w:rPr>
+              <w:t>¿Cómo progresa el jugador en el juego?</w:t>
+            </w:r>
+            <w:r>
+              <w:rPr>
+                <w:noProof/>
+                <w:webHidden/>
+              </w:rPr>
+              <w:tab/>
+            </w:r>
+            <w:r>
+              <w:rPr>
+                <w:noProof/>
+                <w:webHidden/>
+              </w:rPr>
+              <w:fldChar w:fldCharType="begin"/>
+            </w:r>
+            <w:r>
+              <w:rPr>
+                <w:noProof/>
+                <w:webHidden/>
+              </w:rPr>
+              <w:instrText xml:space="preserve"> PAGEREF _Toc79272469 \h </w:instrText>
+            </w:r>
+            <w:r>
+              <w:rPr>
+                <w:noProof/>
+                <w:webHidden/>
+              </w:rPr>
+            </w:r>
+            <w:r>
+              <w:rPr>
+                <w:noProof/>
+                <w:webHidden/>
+              </w:rPr>
+              <w:fldChar w:fldCharType="separate"/>
+            </w:r>
+            <w:r>
+              <w:rPr>
+                <w:noProof/>
+                <w:webHidden/>
+              </w:rPr>
+              <w:t>5</w:t>
+            </w:r>
+            <w:r>
+              <w:rPr>
+                <w:noProof/>
+                <w:webHidden/>
+              </w:rPr>
+              <w:fldChar w:fldCharType="end"/>
+            </w:r>
+          </w:hyperlink>
+        </w:p>
+        <w:p>
+          <w:pPr>
+            <w:pStyle w:val="TDC1"/>
+            <w:tabs>
+              <w:tab w:val="right" w:leader="dot" w:pos="9350"/>
+            </w:tabs>
+            <w:rPr>
+              <w:rFonts w:eastAsiaTheme="minorEastAsia"/>
+              <w:noProof/>
+              <w:lang w:eastAsia="es-CO"/>
+            </w:rPr>
+          </w:pPr>
+          <w:hyperlink w:anchor="_Toc79272470" w:history="1">
+            <w:r>
+              <w:rPr>
+                <w:rStyle w:val="Hipervnculo"/>
+                <w:rFonts w:eastAsia="Times New Roman"/>
+                <w:noProof/>
+                <w:lang w:eastAsia="es-CO"/>
+              </w:rPr>
+              <w:t>Personajes</w:t>
+            </w:r>
+            <w:r>
+              <w:rPr>
+                <w:noProof/>
+                <w:webHidden/>
+              </w:rPr>
+              <w:tab/>
+            </w:r>
+            <w:r>
+              <w:rPr>
+                <w:noProof/>
+                <w:webHidden/>
+              </w:rPr>
+              <w:fldChar w:fldCharType="begin"/>
+            </w:r>
+            <w:r>
+              <w:rPr>
+                <w:noProof/>
+                <w:webHidden/>
+              </w:rPr>
+              <w:instrText xml:space="preserve"> PAGEREF _Toc79272470 \h </w:instrText>
+            </w:r>
+            <w:r>
+              <w:rPr>
+                <w:noProof/>
+                <w:webHidden/>
+              </w:rPr>
+            </w:r>
+            <w:r>
+              <w:rPr>
+                <w:noProof/>
+                <w:webHidden/>
+              </w:rPr>
+              <w:fldChar w:fldCharType="separate"/>
+            </w:r>
+            <w:r>
+              <w:rPr>
+                <w:noProof/>
+                <w:webHidden/>
+              </w:rPr>
+              <w:t>5</w:t>
+            </w:r>
+            <w:r>
+              <w:rPr>
+                <w:noProof/>
+                <w:webHidden/>
+              </w:rPr>
+              <w:fldChar w:fldCharType="end"/>
+            </w:r>
+          </w:hyperlink>
+        </w:p>
+        <w:p>
+          <w:pPr>
+            <w:pStyle w:val="TDC2"/>
+            <w:tabs>
+              <w:tab w:val="right" w:leader="dot" w:pos="9350"/>
+            </w:tabs>
+            <w:rPr>
+              <w:rFonts w:eastAsiaTheme="minorEastAsia"/>
+              <w:noProof/>
+              <w:lang w:eastAsia="es-CO"/>
+            </w:rPr>
+          </w:pPr>
+          <w:hyperlink w:anchor="_Toc79272471" w:history="1">
+            <w:r>
+              <w:rPr>
+                <w:rStyle w:val="Hipervnculo"/>
+                <w:rFonts w:eastAsia="Times New Roman"/>
+                <w:noProof/>
+                <w:lang w:eastAsia="es-CO"/>
+              </w:rPr>
+              <w:t>Arte de concepto.</w:t>
+            </w:r>
+            <w:r>
+              <w:rPr>
+                <w:noProof/>
+                <w:webHidden/>
+              </w:rPr>
+              <w:tab/>
+            </w:r>
+            <w:r>
+              <w:rPr>
+                <w:noProof/>
+                <w:webHidden/>
+              </w:rPr>
+              <w:fldChar w:fldCharType="begin"/>
+            </w:r>
+            <w:r>
+              <w:rPr>
+                <w:noProof/>
+                <w:webHidden/>
+              </w:rPr>
+              <w:instrText xml:space="preserve"> PAGEREF _Toc79272471 \h </w:instrText>
+            </w:r>
+            <w:r>
+              <w:rPr>
+                <w:noProof/>
+                <w:webHidden/>
+              </w:rPr>
+            </w:r>
+            <w:r>
+              <w:rPr>
+                <w:noProof/>
+                <w:webHidden/>
+              </w:rPr>
+              <w:fldChar w:fldCharType="separate"/>
+            </w:r>
+            <w:r>
+              <w:rPr>
+                <w:noProof/>
+                <w:webHidden/>
+              </w:rPr>
+              <w:t>5</w:t>
+            </w:r>
+            <w:r>
+              <w:rPr>
+                <w:noProof/>
+                <w:webHidden/>
+              </w:rPr>
+              <w:fldChar w:fldCharType="end"/>
+            </w:r>
+          </w:hyperlink>
+        </w:p>
+        <w:p>
+          <w:pPr>
+            <w:pStyle w:val="TDC2"/>
+            <w:tabs>
+              <w:tab w:val="right" w:leader="dot" w:pos="9350"/>
+            </w:tabs>
+            <w:rPr>
+              <w:rFonts w:eastAsiaTheme="minorEastAsia"/>
+              <w:noProof/>
+              <w:lang w:eastAsia="es-CO"/>
+            </w:rPr>
+          </w:pPr>
+          <w:hyperlink w:anchor="_Toc79272472" w:history="1">
+            <w:r>
+              <w:rPr>
+                <w:rStyle w:val="Hipervnculo"/>
+                <w:rFonts w:eastAsia="Times New Roman"/>
+                <w:noProof/>
+                <w:lang w:eastAsia="es-CO"/>
+              </w:rPr>
+              <w:t>Background de los personajes.</w:t>
+            </w:r>
+            <w:r>
+              <w:rPr>
+                <w:noProof/>
+                <w:webHidden/>
+              </w:rPr>
+              <w:tab/>
+            </w:r>
+            <w:r>
+              <w:rPr>
+                <w:noProof/>
+                <w:webHidden/>
+              </w:rPr>
+              <w:fldChar w:fldCharType="begin"/>
+            </w:r>
+            <w:r>
+              <w:rPr>
+                <w:noProof/>
+                <w:webHidden/>
+              </w:rPr>
+              <w:instrText xml:space="preserve"> PAGEREF _Toc79272472 \h </w:instrText>
+            </w:r>
+            <w:r>
+              <w:rPr>
+                <w:noProof/>
+                <w:webHidden/>
+              </w:rPr>
+            </w:r>
+            <w:r>
+              <w:rPr>
+                <w:noProof/>
+                <w:webHidden/>
+              </w:rPr>
+              <w:fldChar w:fldCharType="separate"/>
+            </w:r>
+            <w:r>
+              <w:rPr>
+                <w:noProof/>
+                <w:webHidden/>
+              </w:rPr>
+              <w:t>5</w:t>
+            </w:r>
+            <w:r>
+              <w:rPr>
+                <w:noProof/>
+                <w:webHidden/>
+              </w:rPr>
+              <w:fldChar w:fldCharType="end"/>
+            </w:r>
+          </w:hyperlink>
+        </w:p>
+        <w:p>
+          <w:pPr>
+            <w:pStyle w:val="TDC2"/>
+            <w:tabs>
+              <w:tab w:val="right" w:leader="dot" w:pos="9350"/>
+            </w:tabs>
+            <w:rPr>
+              <w:rFonts w:eastAsiaTheme="minorEastAsia"/>
+              <w:noProof/>
+              <w:lang w:eastAsia="es-CO"/>
+            </w:rPr>
+          </w:pPr>
+          <w:hyperlink w:anchor="_Toc79272473" w:history="1">
+            <w:r>
+              <w:rPr>
+                <w:rStyle w:val="Hipervnculo"/>
+                <w:rFonts w:eastAsia="Times New Roman"/>
+                <w:noProof/>
+                <w:lang w:eastAsia="es-CO"/>
+              </w:rPr>
+              <w:t>Personalidad.</w:t>
+            </w:r>
+            <w:r>
+              <w:rPr>
+                <w:noProof/>
+                <w:webHidden/>
+              </w:rPr>
+              <w:tab/>
+            </w:r>
+            <w:r>
+              <w:rPr>
+                <w:noProof/>
+                <w:webHidden/>
+              </w:rPr>
+              <w:fldChar w:fldCharType="begin"/>
+            </w:r>
+            <w:r>
+              <w:rPr>
+                <w:noProof/>
+                <w:webHidden/>
+              </w:rPr>
+              <w:instrText xml:space="preserve"> PAGEREF _Toc79272473 \h </w:instrText>
+            </w:r>
+            <w:r>
+              <w:rPr>
+                <w:noProof/>
+                <w:webHidden/>
+              </w:rPr>
+            </w:r>
+            <w:r>
+              <w:rPr>
+                <w:noProof/>
+                <w:webHidden/>
+              </w:rPr>
+              <w:fldChar w:fldCharType="separate"/>
+            </w:r>
+            <w:r>
+              <w:rPr>
+                <w:noProof/>
+                <w:webHidden/>
+              </w:rPr>
+              <w:t>5</w:t>
+            </w:r>
+            <w:r>
+              <w:rPr>
+                <w:noProof/>
+                <w:webHidden/>
+              </w:rPr>
+              <w:fldChar w:fldCharType="end"/>
+            </w:r>
+          </w:hyperlink>
+        </w:p>
+        <w:p>
+          <w:pPr>
+            <w:pStyle w:val="TDC1"/>
+            <w:tabs>
+              <w:tab w:val="right" w:leader="dot" w:pos="9350"/>
+            </w:tabs>
+            <w:rPr>
+              <w:rFonts w:eastAsiaTheme="minorEastAsia"/>
+              <w:noProof/>
+              <w:lang w:eastAsia="es-CO"/>
+            </w:rPr>
+          </w:pPr>
+          <w:hyperlink w:anchor="_Toc79272474" w:history="1">
+            <w:r>
+              <w:rPr>
+                <w:rStyle w:val="Hipervnculo"/>
+                <w:rFonts w:eastAsia="Times New Roman"/>
+                <w:noProof/>
+                <w:lang w:eastAsia="es-CO"/>
+              </w:rPr>
+              <w:t>Jugabilidad y elementos específicos de la plataforma</w:t>
+            </w:r>
+            <w:r>
+              <w:rPr>
+                <w:noProof/>
+                <w:webHidden/>
+              </w:rPr>
+              <w:tab/>
+            </w:r>
+            <w:r>
+              <w:rPr>
+                <w:noProof/>
+                <w:webHidden/>
+              </w:rPr>
+              <w:fldChar w:fldCharType="begin"/>
+            </w:r>
+            <w:r>
+              <w:rPr>
+                <w:noProof/>
+                <w:webHidden/>
+              </w:rPr>
+              <w:instrText xml:space="preserve"> PAGEREF _Toc79272474 \h </w:instrText>
+            </w:r>
+            <w:r>
+              <w:rPr>
+                <w:noProof/>
+                <w:webHidden/>
+              </w:rPr>
+            </w:r>
+            <w:r>
+              <w:rPr>
+                <w:noProof/>
+                <w:webHidden/>
+              </w:rPr>
+              <w:fldChar w:fldCharType="separate"/>
+            </w:r>
+            <w:r>
+              <w:rPr>
+                <w:noProof/>
+                <w:webHidden/>
+              </w:rPr>
+              <w:t>5</w:t>
+            </w:r>
+            <w:r>
+              <w:rPr>
+                <w:noProof/>
+                <w:webHidden/>
+              </w:rPr>
+              <w:fldChar w:fldCharType="end"/>
+            </w:r>
+          </w:hyperlink>
+        </w:p>
+        <w:p>
+          <w:pPr>
+            <w:pStyle w:val="TDC2"/>
+            <w:tabs>
+              <w:tab w:val="right" w:leader="dot" w:pos="9350"/>
+            </w:tabs>
+            <w:rPr>
+              <w:rFonts w:eastAsiaTheme="minorEastAsia"/>
+              <w:noProof/>
+              <w:lang w:eastAsia="es-CO"/>
+            </w:rPr>
+          </w:pPr>
+          <w:hyperlink w:anchor="_Toc79272475" w:history="1">
+            <w:r>
+              <w:rPr>
+                <w:rStyle w:val="Hipervnculo"/>
+                <w:rFonts w:eastAsia="Times New Roman"/>
+                <w:noProof/>
+                <w:lang w:eastAsia="es-CO"/>
+              </w:rPr>
+              <w:t>¿Qué emociones se evocan en el juego?</w:t>
+            </w:r>
+            <w:r>
+              <w:rPr>
+                <w:noProof/>
+                <w:webHidden/>
+              </w:rPr>
+              <w:tab/>
+            </w:r>
+            <w:r>
+              <w:rPr>
+                <w:noProof/>
+                <w:webHidden/>
+              </w:rPr>
+              <w:fldChar w:fldCharType="begin"/>
+            </w:r>
+            <w:r>
+              <w:rPr>
+                <w:noProof/>
+                <w:webHidden/>
+              </w:rPr>
+              <w:instrText xml:space="preserve"> PAGEREF _Toc79272475 \h </w:instrText>
+            </w:r>
+            <w:r>
+              <w:rPr>
+                <w:noProof/>
+                <w:webHidden/>
+              </w:rPr>
+            </w:r>
+            <w:r>
+              <w:rPr>
+                <w:noProof/>
+                <w:webHidden/>
+              </w:rPr>
+              <w:fldChar w:fldCharType="separate"/>
+            </w:r>
+            <w:r>
+              <w:rPr>
+                <w:noProof/>
+                <w:webHidden/>
+              </w:rPr>
+              <w:t>5</w:t>
+            </w:r>
+            <w:r>
+              <w:rPr>
+                <w:noProof/>
+                <w:webHidden/>
+              </w:rPr>
+              <w:fldChar w:fldCharType="end"/>
+            </w:r>
+          </w:hyperlink>
+        </w:p>
+        <w:p>
+          <w:pPr>
+            <w:pStyle w:val="TDC2"/>
+            <w:tabs>
+              <w:tab w:val="right" w:leader="dot" w:pos="9350"/>
+            </w:tabs>
+            <w:rPr>
+              <w:rFonts w:eastAsiaTheme="minorEastAsia"/>
+              <w:noProof/>
+              <w:lang w:eastAsia="es-CO"/>
+            </w:rPr>
+          </w:pPr>
+          <w:hyperlink w:anchor="_Toc79272476" w:history="1">
+            <w:r>
+              <w:rPr>
+                <w:rStyle w:val="Hipervnculo"/>
+                <w:rFonts w:eastAsia="Times New Roman"/>
+                <w:noProof/>
+                <w:lang w:eastAsia="es-CO"/>
+              </w:rPr>
+              <w:t>Controles básicos dependiendo de la plataforma de despliegue.</w:t>
+            </w:r>
+            <w:r>
+              <w:rPr>
+                <w:noProof/>
+                <w:webHidden/>
+              </w:rPr>
+              <w:tab/>
+            </w:r>
+            <w:r>
+              <w:rPr>
+                <w:noProof/>
+                <w:webHidden/>
+              </w:rPr>
+              <w:fldChar w:fldCharType="begin"/>
+            </w:r>
+            <w:r>
+              <w:rPr>
+                <w:noProof/>
+                <w:webHidden/>
+              </w:rPr>
+              <w:instrText xml:space="preserve"> PAGEREF _Toc79272476 \h </w:instrText>
+            </w:r>
+            <w:r>
+              <w:rPr>
+                <w:noProof/>
+                <w:webHidden/>
+              </w:rPr>
+            </w:r>
+            <w:r>
+              <w:rPr>
+                <w:noProof/>
+                <w:webHidden/>
+              </w:rPr>
+              <w:fldChar w:fldCharType="separate"/>
+            </w:r>
+            <w:r>
+              <w:rPr>
+                <w:noProof/>
+                <w:webHidden/>
+              </w:rPr>
+              <w:t>5</w:t>
+            </w:r>
+            <w:r>
+              <w:rPr>
+                <w:noProof/>
+                <w:webHidden/>
+              </w:rPr>
+              <w:fldChar w:fldCharType="end"/>
+            </w:r>
+          </w:hyperlink>
+        </w:p>
+        <w:p>
+          <w:pPr>
+            <w:pStyle w:val="TDC1"/>
+            <w:tabs>
+              <w:tab w:val="right" w:leader="dot" w:pos="9350"/>
+            </w:tabs>
+            <w:rPr>
+              <w:rFonts w:eastAsiaTheme="minorEastAsia"/>
+              <w:noProof/>
+              <w:lang w:eastAsia="es-CO"/>
+            </w:rPr>
+          </w:pPr>
+          <w:hyperlink w:anchor="_Toc79272477" w:history="1">
+            <w:r>
+              <w:rPr>
+                <w:rStyle w:val="Hipervnculo"/>
+                <w:rFonts w:eastAsia="Times New Roman"/>
+                <w:noProof/>
+                <w:lang w:eastAsia="es-CO"/>
+              </w:rPr>
+              <w:t>Mundo de juego</w:t>
+            </w:r>
+            <w:r>
+              <w:rPr>
+                <w:noProof/>
+                <w:webHidden/>
+              </w:rPr>
+              <w:tab/>
+            </w:r>
+            <w:r>
+              <w:rPr>
+                <w:noProof/>
+                <w:webHidden/>
+              </w:rPr>
+              <w:fldChar w:fldCharType="begin"/>
+            </w:r>
+            <w:r>
+              <w:rPr>
+                <w:noProof/>
+                <w:webHidden/>
+              </w:rPr>
+              <w:instrText xml:space="preserve"> PAGEREF _Toc79272477 \h </w:instrText>
+            </w:r>
+            <w:r>
+              <w:rPr>
+                <w:noProof/>
+                <w:webHidden/>
+              </w:rPr>
+            </w:r>
+            <w:r>
+              <w:rPr>
+                <w:noProof/>
+                <w:webHidden/>
+              </w:rPr>
+              <w:fldChar w:fldCharType="separate"/>
+            </w:r>
+            <w:r>
+              <w:rPr>
+                <w:noProof/>
+                <w:webHidden/>
+              </w:rPr>
+              <w:t>5</w:t>
+            </w:r>
+            <w:r>
+              <w:rPr>
+                <w:noProof/>
+                <w:webHidden/>
+              </w:rPr>
+              <w:fldChar w:fldCharType="end"/>
+            </w:r>
+          </w:hyperlink>
+        </w:p>
+        <w:p>
+          <w:pPr>
+            <w:pStyle w:val="TDC2"/>
+            <w:tabs>
+              <w:tab w:val="right" w:leader="dot" w:pos="9350"/>
+            </w:tabs>
+            <w:rPr>
+              <w:rFonts w:eastAsiaTheme="minorEastAsia"/>
+              <w:noProof/>
+              <w:lang w:eastAsia="es-CO"/>
+            </w:rPr>
+          </w:pPr>
+          <w:hyperlink w:anchor="_Toc79272478" w:history="1">
+            <w:r>
+              <w:rPr>
+                <w:rStyle w:val="Hipervnculo"/>
+                <w:rFonts w:eastAsia="Times New Roman"/>
+                <w:noProof/>
+                <w:lang w:eastAsia="es-CO"/>
+              </w:rPr>
+              <w:t>Imágenes que describen el mundo.</w:t>
+            </w:r>
+            <w:r>
+              <w:rPr>
+                <w:noProof/>
+                <w:webHidden/>
+              </w:rPr>
+              <w:tab/>
+            </w:r>
+            <w:r>
+              <w:rPr>
+                <w:noProof/>
+                <w:webHidden/>
+              </w:rPr>
+              <w:fldChar w:fldCharType="begin"/>
+            </w:r>
+            <w:r>
+              <w:rPr>
+                <w:noProof/>
+                <w:webHidden/>
+              </w:rPr>
+              <w:instrText xml:space="preserve"> PAGEREF _Toc79272478 \h </w:instrText>
+            </w:r>
+            <w:r>
+              <w:rPr>
+                <w:noProof/>
+                <w:webHidden/>
+              </w:rPr>
+            </w:r>
+            <w:r>
+              <w:rPr>
+                <w:noProof/>
+                <w:webHidden/>
+              </w:rPr>
+              <w:fldChar w:fldCharType="separate"/>
+            </w:r>
+            <w:r>
+              <w:rPr>
+                <w:noProof/>
+                <w:webHidden/>
+              </w:rPr>
+              <w:t>5</w:t>
+            </w:r>
+            <w:r>
+              <w:rPr>
+                <w:noProof/>
+                <w:webHidden/>
+              </w:rPr>
+              <w:fldChar w:fldCharType="end"/>
+            </w:r>
+          </w:hyperlink>
+        </w:p>
+        <w:p>
+          <w:pPr>
+            <w:pStyle w:val="TDC2"/>
+            <w:tabs>
+              <w:tab w:val="right" w:leader="dot" w:pos="9350"/>
+            </w:tabs>
+            <w:rPr>
+              <w:rFonts w:eastAsiaTheme="minorEastAsia"/>
+              <w:noProof/>
+              <w:lang w:eastAsia="es-CO"/>
+            </w:rPr>
+          </w:pPr>
+          <w:hyperlink w:anchor="_Toc79272479" w:history="1">
+            <w:r>
+              <w:rPr>
+                <w:rStyle w:val="Hipervnculo"/>
+                <w:rFonts w:eastAsia="Times New Roman"/>
+                <w:noProof/>
+                <w:lang w:eastAsia="es-CO"/>
+              </w:rPr>
+              <w:t>¿Cuál es el ánimo del juego</w:t>
+            </w:r>
+            <w:r>
+              <w:rPr>
+                <w:noProof/>
+                <w:webHidden/>
+              </w:rPr>
+              <w:tab/>
+            </w:r>
+            <w:r>
+              <w:rPr>
+                <w:noProof/>
+                <w:webHidden/>
+              </w:rPr>
+              <w:fldChar w:fldCharType="begin"/>
+            </w:r>
+            <w:r>
+              <w:rPr>
+                <w:noProof/>
+                <w:webHidden/>
+              </w:rPr>
+              <w:instrText xml:space="preserve"> PAGEREF _Toc79272479 \h </w:instrText>
+            </w:r>
+            <w:r>
+              <w:rPr>
+                <w:noProof/>
+                <w:webHidden/>
+              </w:rPr>
+            </w:r>
+            <w:r>
+              <w:rPr>
+                <w:noProof/>
+                <w:webHidden/>
+              </w:rPr>
+              <w:fldChar w:fldCharType="separate"/>
+            </w:r>
+            <w:r>
+              <w:rPr>
+                <w:noProof/>
+                <w:webHidden/>
+              </w:rPr>
+              <w:t>5</w:t>
+            </w:r>
+            <w:r>
+              <w:rPr>
+                <w:noProof/>
+                <w:webHidden/>
+              </w:rPr>
+              <w:fldChar w:fldCharType="end"/>
+            </w:r>
+          </w:hyperlink>
+        </w:p>
+        <w:p>
+          <w:pPr>
+            <w:pStyle w:val="TDC2"/>
+            <w:tabs>
+              <w:tab w:val="right" w:leader="dot" w:pos="9350"/>
+            </w:tabs>
+            <w:rPr>
+              <w:rFonts w:eastAsiaTheme="minorEastAsia"/>
+              <w:noProof/>
+              <w:lang w:eastAsia="es-CO"/>
+            </w:rPr>
+          </w:pPr>
+          <w:hyperlink w:anchor="_Toc79272480" w:history="1">
+            <w:r>
+              <w:rPr>
+                <w:rStyle w:val="Hipervnculo"/>
+                <w:rFonts w:eastAsia="Times New Roman"/>
+                <w:noProof/>
+                <w:lang w:eastAsia="es-CO"/>
+              </w:rPr>
+              <w:t>¿Qué música se va a usar?</w:t>
+            </w:r>
+            <w:r>
+              <w:rPr>
+                <w:noProof/>
+                <w:webHidden/>
+              </w:rPr>
+              <w:tab/>
+            </w:r>
+            <w:r>
+              <w:rPr>
+                <w:noProof/>
+                <w:webHidden/>
+              </w:rPr>
+              <w:fldChar w:fldCharType="begin"/>
+            </w:r>
+            <w:r>
+              <w:rPr>
+                <w:noProof/>
+                <w:webHidden/>
+              </w:rPr>
+              <w:instrText xml:space="preserve"> PAGEREF _Toc79272480 \h </w:instrText>
+            </w:r>
+            <w:r>
+              <w:rPr>
+                <w:noProof/>
+                <w:webHidden/>
+              </w:rPr>
+            </w:r>
+            <w:r>
+              <w:rPr>
+                <w:noProof/>
+                <w:webHidden/>
+              </w:rPr>
+              <w:fldChar w:fldCharType="separate"/>
+            </w:r>
+            <w:r>
+              <w:rPr>
+                <w:noProof/>
+                <w:webHidden/>
+              </w:rPr>
+              <w:t>5</w:t>
+            </w:r>
+            <w:r>
+              <w:rPr>
+                <w:noProof/>
+                <w:webHidden/>
+              </w:rPr>
+              <w:fldChar w:fldCharType="end"/>
+            </w:r>
+          </w:hyperlink>
+        </w:p>
+        <w:p>
+          <w:pPr>
+            <w:pStyle w:val="TDC2"/>
+            <w:tabs>
+              <w:tab w:val="right" w:leader="dot" w:pos="9350"/>
+            </w:tabs>
+            <w:rPr>
+              <w:rFonts w:eastAsiaTheme="minorEastAsia"/>
+              <w:noProof/>
+              <w:lang w:eastAsia="es-CO"/>
+            </w:rPr>
+          </w:pPr>
+          <w:hyperlink w:anchor="_Toc79272481" w:history="1">
+            <w:r>
+              <w:rPr>
+                <w:rStyle w:val="Hipervnculo"/>
+                <w:rFonts w:eastAsia="Times New Roman"/>
+                <w:noProof/>
+                <w:lang w:eastAsia="es-CO"/>
+              </w:rPr>
+              <w:t>¿Cómo se conecta el mundo al jugador?</w:t>
+            </w:r>
+            <w:r>
+              <w:rPr>
+                <w:noProof/>
+                <w:webHidden/>
+              </w:rPr>
+              <w:tab/>
+            </w:r>
+            <w:r>
+              <w:rPr>
+                <w:noProof/>
+                <w:webHidden/>
+              </w:rPr>
+              <w:fldChar w:fldCharType="begin"/>
+            </w:r>
+            <w:r>
+              <w:rPr>
+                <w:noProof/>
+                <w:webHidden/>
+              </w:rPr>
+              <w:instrText xml:space="preserve"> PAGEREF _Toc79272481 \h </w:instrText>
+            </w:r>
+            <w:r>
+              <w:rPr>
+                <w:noProof/>
+                <w:webHidden/>
+              </w:rPr>
+            </w:r>
+            <w:r>
+              <w:rPr>
+                <w:noProof/>
+                <w:webHidden/>
+              </w:rPr>
+              <w:fldChar w:fldCharType="separate"/>
+            </w:r>
+            <w:r>
+              <w:rPr>
+                <w:noProof/>
+                <w:webHidden/>
+              </w:rPr>
+              <w:t>5</w:t>
+            </w:r>
+            <w:r>
+              <w:rPr>
+                <w:noProof/>
+                <w:webHidden/>
+              </w:rPr>
+              <w:fldChar w:fldCharType="end"/>
+            </w:r>
+          </w:hyperlink>
+        </w:p>
+        <w:p>
+          <w:pPr>
+            <w:pStyle w:val="TDC1"/>
+            <w:tabs>
+              <w:tab w:val="right" w:leader="dot" w:pos="9350"/>
+            </w:tabs>
+            <w:rPr>
+              <w:rFonts w:eastAsiaTheme="minorEastAsia"/>
+              <w:noProof/>
+              <w:lang w:eastAsia="es-CO"/>
+            </w:rPr>
+          </w:pPr>
+          <w:hyperlink w:anchor="_Toc79272482" w:history="1">
+            <w:r>
+              <w:rPr>
+                <w:rStyle w:val="Hipervnculo"/>
+                <w:rFonts w:eastAsia="Times New Roman"/>
+                <w:noProof/>
+                <w:lang w:eastAsia="es-CO"/>
+              </w:rPr>
+              <w:t>Interfaces</w:t>
+            </w:r>
+            <w:r>
+              <w:rPr>
+                <w:noProof/>
+                <w:webHidden/>
+              </w:rPr>
+              <w:tab/>
+            </w:r>
+            <w:r>
+              <w:rPr>
+                <w:noProof/>
+                <w:webHidden/>
+              </w:rPr>
+              <w:fldChar w:fldCharType="begin"/>
+            </w:r>
+            <w:r>
+              <w:rPr>
+                <w:noProof/>
+                <w:webHidden/>
+              </w:rPr>
+              <w:instrText xml:space="preserve"> PAGEREF _Toc79272482 \h </w:instrText>
+            </w:r>
+            <w:r>
+              <w:rPr>
+                <w:noProof/>
+                <w:webHidden/>
+              </w:rPr>
+            </w:r>
+            <w:r>
+              <w:rPr>
+                <w:noProof/>
+                <w:webHidden/>
+              </w:rPr>
+              <w:fldChar w:fldCharType="separate"/>
+            </w:r>
+            <w:r>
+              <w:rPr>
+                <w:noProof/>
+                <w:webHidden/>
+              </w:rPr>
+              <w:t>5</w:t>
+            </w:r>
+            <w:r>
+              <w:rPr>
+                <w:noProof/>
+                <w:webHidden/>
+              </w:rPr>
+              <w:fldChar w:fldCharType="end"/>
+            </w:r>
+          </w:hyperlink>
+        </w:p>
+        <w:p>
+          <w:pPr>
+            <w:pStyle w:val="TDC2"/>
+            <w:tabs>
+              <w:tab w:val="right" w:leader="dot" w:pos="9350"/>
+            </w:tabs>
+            <w:rPr>
+              <w:rFonts w:eastAsiaTheme="minorEastAsia"/>
+              <w:noProof/>
+              <w:lang w:eastAsia="es-CO"/>
+            </w:rPr>
+          </w:pPr>
+          <w:hyperlink w:anchor="_Toc79272483" w:history="1">
+            <w:r>
+              <w:rPr>
+                <w:rStyle w:val="Hipervnculo"/>
+                <w:rFonts w:eastAsia="Times New Roman"/>
+                <w:noProof/>
+                <w:lang w:eastAsia="es-CO"/>
+              </w:rPr>
+              <w:t>¿Cómo es el flujo de pantallas del juego?</w:t>
+            </w:r>
+            <w:r>
+              <w:rPr>
+                <w:noProof/>
+                <w:webHidden/>
+              </w:rPr>
+              <w:tab/>
+            </w:r>
+            <w:r>
+              <w:rPr>
+                <w:noProof/>
+                <w:webHidden/>
+              </w:rPr>
+              <w:fldChar w:fldCharType="begin"/>
+            </w:r>
+            <w:r>
+              <w:rPr>
+                <w:noProof/>
+                <w:webHidden/>
+              </w:rPr>
+              <w:instrText xml:space="preserve"> PAGEREF _Toc79272483 \h </w:instrText>
+            </w:r>
+            <w:r>
+              <w:rPr>
+                <w:noProof/>
+                <w:webHidden/>
+              </w:rPr>
+            </w:r>
+            <w:r>
+              <w:rPr>
+                <w:noProof/>
+                <w:webHidden/>
+              </w:rPr>
+              <w:fldChar w:fldCharType="separate"/>
+            </w:r>
+            <w:r>
+              <w:rPr>
+                <w:noProof/>
+                <w:webHidden/>
+              </w:rPr>
+              <w:t>5</w:t>
+            </w:r>
+            <w:r>
+              <w:rPr>
+                <w:noProof/>
+                <w:webHidden/>
+              </w:rPr>
+              <w:fldChar w:fldCharType="end"/>
+            </w:r>
+          </w:hyperlink>
+        </w:p>
+        <w:p>
+          <w:pPr>
+            <w:pStyle w:val="TDC2"/>
+            <w:tabs>
+              <w:tab w:val="right" w:leader="dot" w:pos="9350"/>
+            </w:tabs>
+            <w:rPr>
+              <w:rFonts w:eastAsiaTheme="minorEastAsia"/>
+              <w:noProof/>
+              <w:lang w:eastAsia="es-CO"/>
+            </w:rPr>
+          </w:pPr>
+          <w:hyperlink w:anchor="_Toc79272484" w:history="1">
+            <w:r>
+              <w:rPr>
+                <w:rStyle w:val="Hipervnculo"/>
+                <w:rFonts w:eastAsia="Times New Roman"/>
+                <w:noProof/>
+                <w:lang w:eastAsia="es-CO"/>
+              </w:rPr>
+              <w:t>¿Cómo interactúa el jugador con el juego?</w:t>
+            </w:r>
+            <w:r>
+              <w:rPr>
+                <w:noProof/>
+                <w:webHidden/>
+              </w:rPr>
+              <w:tab/>
+            </w:r>
+            <w:r>
+              <w:rPr>
+                <w:noProof/>
+                <w:webHidden/>
+              </w:rPr>
+              <w:fldChar w:fldCharType="begin"/>
+            </w:r>
+            <w:r>
+              <w:rPr>
+                <w:noProof/>
+                <w:webHidden/>
+              </w:rPr>
+              <w:instrText xml:space="preserve"> PAGEREF _Toc79272484 \h </w:instrText>
+            </w:r>
+            <w:r>
+              <w:rPr>
+                <w:noProof/>
+                <w:webHidden/>
+              </w:rPr>
+            </w:r>
+            <w:r>
+              <w:rPr>
+                <w:noProof/>
+                <w:webHidden/>
+              </w:rPr>
+              <w:fldChar w:fldCharType="separate"/>
+            </w:r>
+            <w:r>
+              <w:rPr>
+                <w:noProof/>
+                <w:webHidden/>
+              </w:rPr>
+              <w:t>5</w:t>
+            </w:r>
+            <w:r>
+              <w:rPr>
+                <w:noProof/>
+                <w:webHidden/>
+              </w:rPr>
+              <w:fldChar w:fldCharType="end"/>
+            </w:r>
+          </w:hyperlink>
+        </w:p>
+        <w:p>
+          <w:pPr>
+            <w:pStyle w:val="TDC1"/>
+            <w:tabs>
+              <w:tab w:val="right" w:leader="dot" w:pos="9350"/>
+            </w:tabs>
+            <w:rPr>
+              <w:rFonts w:eastAsiaTheme="minorEastAsia"/>
+              <w:noProof/>
+              <w:lang w:eastAsia="es-CO"/>
+            </w:rPr>
+          </w:pPr>
+          <w:hyperlink w:anchor="_Toc79272485" w:history="1">
+            <w:r>
+              <w:rPr>
+                <w:rStyle w:val="Hipervnculo"/>
+                <w:rFonts w:eastAsia="Times New Roman"/>
+                <w:noProof/>
+                <w:lang w:eastAsia="es-CO"/>
+              </w:rPr>
+              <w:t>Mecanismos</w:t>
+            </w:r>
+            <w:r>
+              <w:rPr>
+                <w:noProof/>
+                <w:webHidden/>
+              </w:rPr>
+              <w:tab/>
+            </w:r>
+            <w:r>
+              <w:rPr>
+                <w:noProof/>
+                <w:webHidden/>
+              </w:rPr>
+              <w:fldChar w:fldCharType="begin"/>
+            </w:r>
+            <w:r>
+              <w:rPr>
+                <w:noProof/>
+                <w:webHidden/>
+              </w:rPr>
+              <w:instrText xml:space="preserve"> PAGEREF _Toc79272485 \h </w:instrText>
+            </w:r>
+            <w:r>
+              <w:rPr>
+                <w:noProof/>
+                <w:webHidden/>
+              </w:rPr>
+            </w:r>
+            <w:r>
+              <w:rPr>
+                <w:noProof/>
+                <w:webHidden/>
+              </w:rPr>
+              <w:fldChar w:fldCharType="separate"/>
+            </w:r>
+            <w:r>
+              <w:rPr>
+                <w:noProof/>
+                <w:webHidden/>
+              </w:rPr>
+              <w:t>5</w:t>
+            </w:r>
+            <w:r>
+              <w:rPr>
+                <w:noProof/>
+                <w:webHidden/>
+              </w:rPr>
+              <w:fldChar w:fldCharType="end"/>
+            </w:r>
+          </w:hyperlink>
+        </w:p>
+        <w:p>
+          <w:pPr>
+            <w:pStyle w:val="TDC2"/>
+            <w:tabs>
+              <w:tab w:val="right" w:leader="dot" w:pos="9350"/>
+            </w:tabs>
+            <w:rPr>
+              <w:rFonts w:eastAsiaTheme="minorEastAsia"/>
+              <w:noProof/>
+              <w:lang w:eastAsia="es-CO"/>
+            </w:rPr>
+          </w:pPr>
+          <w:hyperlink w:anchor="_Toc79272486" w:history="1">
+            <w:r>
+              <w:rPr>
+                <w:rStyle w:val="Hipervnculo"/>
+                <w:rFonts w:eastAsia="Times New Roman"/>
+                <w:noProof/>
+                <w:lang w:eastAsia="es-CO"/>
+              </w:rPr>
+              <w:t>Mecanismos dentro del juego con los que el jugador interactúa.</w:t>
+            </w:r>
+            <w:r>
+              <w:rPr>
+                <w:noProof/>
+                <w:webHidden/>
+              </w:rPr>
+              <w:tab/>
+            </w:r>
+            <w:r>
+              <w:rPr>
+                <w:noProof/>
+                <w:webHidden/>
+              </w:rPr>
+              <w:fldChar w:fldCharType="begin"/>
+            </w:r>
+            <w:r>
+              <w:rPr>
+                <w:noProof/>
+                <w:webHidden/>
+              </w:rPr>
+              <w:instrText xml:space="preserve"> PAGEREF _Toc79272486 \h </w:instrText>
+            </w:r>
+            <w:r>
+              <w:rPr>
+                <w:noProof/>
+                <w:webHidden/>
+              </w:rPr>
+            </w:r>
+            <w:r>
+              <w:rPr>
+                <w:noProof/>
+                <w:webHidden/>
+              </w:rPr>
+              <w:fldChar w:fldCharType="separate"/>
+            </w:r>
+            <w:r>
+              <w:rPr>
+                <w:noProof/>
+                <w:webHidden/>
+              </w:rPr>
+              <w:t>5</w:t>
+            </w:r>
+            <w:r>
+              <w:rPr>
+                <w:noProof/>
+                <w:webHidden/>
+              </w:rPr>
+              <w:fldChar w:fldCharType="end"/>
+            </w:r>
+          </w:hyperlink>
+        </w:p>
+        <w:p>
+          <w:pPr>
+            <w:pStyle w:val="TDC2"/>
+            <w:tabs>
+              <w:tab w:val="right" w:leader="dot" w:pos="9350"/>
+            </w:tabs>
+            <w:rPr>
+              <w:rFonts w:eastAsiaTheme="minorEastAsia"/>
+              <w:noProof/>
+              <w:lang w:eastAsia="es-CO"/>
+            </w:rPr>
+          </w:pPr>
+          <w:hyperlink w:anchor="_Toc79272487" w:history="1">
+            <w:r>
+              <w:rPr>
+                <w:rStyle w:val="Hipervnculo"/>
+                <w:rFonts w:eastAsia="Times New Roman"/>
+                <w:noProof/>
+                <w:lang w:eastAsia="es-CO"/>
+              </w:rPr>
+              <w:t>Peligros/Retos.</w:t>
+            </w:r>
+            <w:r>
+              <w:rPr>
+                <w:noProof/>
+                <w:webHidden/>
+              </w:rPr>
+              <w:tab/>
+            </w:r>
+            <w:r>
+              <w:rPr>
+                <w:noProof/>
+                <w:webHidden/>
+              </w:rPr>
+              <w:fldChar w:fldCharType="begin"/>
+            </w:r>
+            <w:r>
+              <w:rPr>
+                <w:noProof/>
+                <w:webHidden/>
+              </w:rPr>
+              <w:instrText xml:space="preserve"> PAGEREF _Toc79272487 \h </w:instrText>
+            </w:r>
+            <w:r>
+              <w:rPr>
+                <w:noProof/>
+                <w:webHidden/>
+              </w:rPr>
+            </w:r>
+            <w:r>
+              <w:rPr>
+                <w:noProof/>
+                <w:webHidden/>
+              </w:rPr>
+              <w:fldChar w:fldCharType="separate"/>
+            </w:r>
+            <w:r>
+              <w:rPr>
+                <w:noProof/>
+                <w:webHidden/>
+              </w:rPr>
+              <w:t>5</w:t>
+            </w:r>
+            <w:r>
+              <w:rPr>
+                <w:noProof/>
+                <w:webHidden/>
+              </w:rPr>
+              <w:fldChar w:fldCharType="end"/>
+            </w:r>
+          </w:hyperlink>
+        </w:p>
+        <w:p>
+          <w:pPr>
+            <w:pStyle w:val="TDC2"/>
+            <w:tabs>
+              <w:tab w:val="right" w:leader="dot" w:pos="9350"/>
+            </w:tabs>
+            <w:rPr>
+              <w:rFonts w:eastAsiaTheme="minorEastAsia"/>
+              <w:noProof/>
+              <w:lang w:eastAsia="es-CO"/>
+            </w:rPr>
+          </w:pPr>
+          <w:hyperlink w:anchor="_Toc79272488" w:history="1">
+            <w:r>
+              <w:rPr>
+                <w:rStyle w:val="Hipervnculo"/>
+                <w:rFonts w:eastAsia="Times New Roman"/>
+                <w:noProof/>
+                <w:lang w:eastAsia="es-CO"/>
+              </w:rPr>
+              <w:t>Power ups.</w:t>
+            </w:r>
+            <w:r>
+              <w:rPr>
+                <w:noProof/>
+                <w:webHidden/>
+              </w:rPr>
+              <w:tab/>
+            </w:r>
+            <w:r>
+              <w:rPr>
+                <w:noProof/>
+                <w:webHidden/>
+              </w:rPr>
+              <w:fldChar w:fldCharType="begin"/>
+            </w:r>
+            <w:r>
+              <w:rPr>
+                <w:noProof/>
+                <w:webHidden/>
+              </w:rPr>
+              <w:instrText xml:space="preserve"> PAGEREF _Toc79272488 \h </w:instrText>
+            </w:r>
+            <w:r>
+              <w:rPr>
+                <w:noProof/>
+                <w:webHidden/>
+              </w:rPr>
+            </w:r>
+            <w:r>
+              <w:rPr>
+                <w:noProof/>
+                <w:webHidden/>
+              </w:rPr>
+              <w:fldChar w:fldCharType="separate"/>
+            </w:r>
+            <w:r>
+              <w:rPr>
+                <w:noProof/>
+                <w:webHidden/>
+              </w:rPr>
+              <w:t>5</w:t>
+            </w:r>
+            <w:r>
+              <w:rPr>
+                <w:noProof/>
+                <w:webHidden/>
+              </w:rPr>
+              <w:fldChar w:fldCharType="end"/>
+            </w:r>
+          </w:hyperlink>
+        </w:p>
+        <w:p>
+          <w:pPr>
+            <w:pStyle w:val="TDC2"/>
+            <w:tabs>
+              <w:tab w:val="right" w:leader="dot" w:pos="9350"/>
+            </w:tabs>
+            <w:rPr>
+              <w:rFonts w:eastAsiaTheme="minorEastAsia"/>
+              <w:noProof/>
+              <w:lang w:eastAsia="es-CO"/>
+            </w:rPr>
+          </w:pPr>
+          <w:hyperlink w:anchor="_Toc79272489" w:history="1">
+            <w:r>
+              <w:rPr>
+                <w:rStyle w:val="Hipervnculo"/>
+                <w:rFonts w:eastAsia="Times New Roman"/>
+                <w:noProof/>
+                <w:lang w:eastAsia="es-CO"/>
+              </w:rPr>
+              <w:t>Coleccionables.</w:t>
+            </w:r>
+            <w:r>
+              <w:rPr>
+                <w:noProof/>
+                <w:webHidden/>
+              </w:rPr>
+              <w:tab/>
+            </w:r>
+            <w:r>
+              <w:rPr>
+                <w:noProof/>
+                <w:webHidden/>
+              </w:rPr>
+              <w:fldChar w:fldCharType="begin"/>
+            </w:r>
+            <w:r>
+              <w:rPr>
+                <w:noProof/>
+                <w:webHidden/>
+              </w:rPr>
+              <w:instrText xml:space="preserve"> PAGEREF _Toc79272489 \h </w:instrText>
+            </w:r>
+            <w:r>
+              <w:rPr>
+                <w:noProof/>
+                <w:webHidden/>
+              </w:rPr>
+            </w:r>
+            <w:r>
+              <w:rPr>
+                <w:noProof/>
+                <w:webHidden/>
+              </w:rPr>
+              <w:fldChar w:fldCharType="separate"/>
+            </w:r>
+            <w:r>
+              <w:rPr>
+                <w:noProof/>
+                <w:webHidden/>
+              </w:rPr>
+              <w:t>5</w:t>
+            </w:r>
+            <w:r>
+              <w:rPr>
+                <w:noProof/>
+                <w:webHidden/>
+              </w:rPr>
+              <w:fldChar w:fldCharType="end"/>
+            </w:r>
+          </w:hyperlink>
+        </w:p>
+        <w:p>
+          <w:pPr>
+            <w:pStyle w:val="TDC1"/>
+            <w:tabs>
+              <w:tab w:val="right" w:leader="dot" w:pos="9350"/>
+            </w:tabs>
+            <w:rPr>
+              <w:rFonts w:eastAsiaTheme="minorEastAsia"/>
+              <w:noProof/>
+              <w:lang w:eastAsia="es-CO"/>
+            </w:rPr>
+          </w:pPr>
+          <w:hyperlink w:anchor="_Toc79272490" w:history="1">
+            <w:r>
+              <w:rPr>
+                <w:rStyle w:val="Hipervnculo"/>
+                <w:rFonts w:eastAsia="Times New Roman"/>
+                <w:noProof/>
+                <w:lang w:eastAsia="es-CO"/>
+              </w:rPr>
+              <w:t>Enemigos y jefes</w:t>
+            </w:r>
+            <w:r>
+              <w:rPr>
+                <w:noProof/>
+                <w:webHidden/>
+              </w:rPr>
+              <w:tab/>
+            </w:r>
+            <w:r>
+              <w:rPr>
+                <w:noProof/>
+                <w:webHidden/>
+              </w:rPr>
+              <w:fldChar w:fldCharType="begin"/>
+            </w:r>
+            <w:r>
+              <w:rPr>
+                <w:noProof/>
+                <w:webHidden/>
+              </w:rPr>
+              <w:instrText xml:space="preserve"> PAGEREF _Toc79272490 \h </w:instrText>
+            </w:r>
+            <w:r>
+              <w:rPr>
+                <w:noProof/>
+                <w:webHidden/>
+              </w:rPr>
+            </w:r>
+            <w:r>
+              <w:rPr>
+                <w:noProof/>
+                <w:webHidden/>
+              </w:rPr>
+              <w:fldChar w:fldCharType="separate"/>
+            </w:r>
+            <w:r>
+              <w:rPr>
+                <w:noProof/>
+                <w:webHidden/>
+              </w:rPr>
+              <w:t>5</w:t>
+            </w:r>
+            <w:r>
+              <w:rPr>
+                <w:noProof/>
+                <w:webHidden/>
+              </w:rPr>
+              <w:fldChar w:fldCharType="end"/>
+            </w:r>
+          </w:hyperlink>
+        </w:p>
+        <w:p>
+          <w:pPr>
+            <w:pStyle w:val="TDC2"/>
+            <w:tabs>
+              <w:tab w:val="right" w:leader="dot" w:pos="9350"/>
+            </w:tabs>
+            <w:rPr>
+              <w:rFonts w:eastAsiaTheme="minorEastAsia"/>
+              <w:noProof/>
+              <w:lang w:eastAsia="es-CO"/>
+            </w:rPr>
+          </w:pPr>
+          <w:hyperlink w:anchor="_Toc79272491" w:history="1">
+            <w:r>
+              <w:rPr>
+                <w:rStyle w:val="Hipervnculo"/>
+                <w:rFonts w:eastAsia="Times New Roman"/>
+                <w:noProof/>
+                <w:lang w:eastAsia="es-CO"/>
+              </w:rPr>
+              <w:t>Enemigos.</w:t>
+            </w:r>
+            <w:r>
+              <w:rPr>
+                <w:noProof/>
+                <w:webHidden/>
+              </w:rPr>
+              <w:tab/>
+            </w:r>
+            <w:r>
+              <w:rPr>
+                <w:noProof/>
+                <w:webHidden/>
+              </w:rPr>
+              <w:fldChar w:fldCharType="begin"/>
+            </w:r>
+            <w:r>
+              <w:rPr>
+                <w:noProof/>
+                <w:webHidden/>
+              </w:rPr>
+              <w:instrText xml:space="preserve"> PAGEREF _Toc79272491 \h </w:instrText>
+            </w:r>
+            <w:r>
+              <w:rPr>
+                <w:noProof/>
+                <w:webHidden/>
+              </w:rPr>
+            </w:r>
+            <w:r>
+              <w:rPr>
+                <w:noProof/>
+                <w:webHidden/>
+              </w:rPr>
+              <w:fldChar w:fldCharType="separate"/>
+            </w:r>
+            <w:r>
+              <w:rPr>
+                <w:noProof/>
+                <w:webHidden/>
+              </w:rPr>
+              <w:t>5</w:t>
+            </w:r>
+            <w:r>
+              <w:rPr>
+                <w:noProof/>
+                <w:webHidden/>
+              </w:rPr>
+              <w:fldChar w:fldCharType="end"/>
+            </w:r>
+          </w:hyperlink>
+        </w:p>
+        <w:p>
+          <w:pPr>
+            <w:pStyle w:val="TDC2"/>
+            <w:tabs>
+              <w:tab w:val="right" w:leader="dot" w:pos="9350"/>
+            </w:tabs>
+            <w:rPr>
+              <w:rFonts w:eastAsiaTheme="minorEastAsia"/>
+              <w:noProof/>
+              <w:lang w:eastAsia="es-CO"/>
+            </w:rPr>
+          </w:pPr>
+          <w:hyperlink w:anchor="_Toc79272492" w:history="1">
+            <w:r>
+              <w:rPr>
+                <w:rStyle w:val="Hipervnculo"/>
+                <w:rFonts w:eastAsia="Times New Roman"/>
+                <w:noProof/>
+                <w:lang w:eastAsia="es-CO"/>
+              </w:rPr>
+              <w:t>Jefes.</w:t>
+            </w:r>
+            <w:r>
+              <w:rPr>
+                <w:noProof/>
+                <w:webHidden/>
+              </w:rPr>
+              <w:tab/>
+            </w:r>
+            <w:r>
+              <w:rPr>
+                <w:noProof/>
+                <w:webHidden/>
+              </w:rPr>
+              <w:fldChar w:fldCharType="begin"/>
+            </w:r>
+            <w:r>
+              <w:rPr>
+                <w:noProof/>
+                <w:webHidden/>
+              </w:rPr>
+              <w:instrText xml:space="preserve"> PAGEREF _Toc79272492 \h </w:instrText>
+            </w:r>
+            <w:r>
+              <w:rPr>
+                <w:noProof/>
+                <w:webHidden/>
+              </w:rPr>
+            </w:r>
+            <w:r>
+              <w:rPr>
+                <w:noProof/>
+                <w:webHidden/>
+              </w:rPr>
+              <w:fldChar w:fldCharType="separate"/>
+            </w:r>
+            <w:r>
+              <w:rPr>
+                <w:noProof/>
+                <w:webHidden/>
+              </w:rPr>
+              <w:t>5</w:t>
+            </w:r>
+            <w:r>
+              <w:rPr>
+                <w:noProof/>
+                <w:webHidden/>
+              </w:rPr>
+              <w:fldChar w:fldCharType="end"/>
+            </w:r>
+          </w:hyperlink>
+        </w:p>
+        <w:p>
+          <w:pPr>
+            <w:pStyle w:val="TDC1"/>
+            <w:tabs>
+              <w:tab w:val="right" w:leader="dot" w:pos="9350"/>
+            </w:tabs>
+            <w:rPr>
+              <w:rFonts w:eastAsiaTheme="minorEastAsia"/>
+              <w:noProof/>
+              <w:lang w:eastAsia="es-CO"/>
+            </w:rPr>
+          </w:pPr>
+          <w:hyperlink w:anchor="_Toc79272493" w:history="1">
+            <w:r>
+              <w:rPr>
+                <w:rStyle w:val="Hipervnculo"/>
+                <w:rFonts w:eastAsia="Times New Roman"/>
+                <w:noProof/>
+                <w:lang w:eastAsia="es-CO"/>
+              </w:rPr>
+              <w:t>Material extra</w:t>
+            </w:r>
+            <w:r>
+              <w:rPr>
+                <w:noProof/>
+                <w:webHidden/>
+              </w:rPr>
+              <w:tab/>
+            </w:r>
+            <w:r>
+              <w:rPr>
+                <w:noProof/>
+                <w:webHidden/>
+              </w:rPr>
+              <w:fldChar w:fldCharType="begin"/>
+            </w:r>
+            <w:r>
+              <w:rPr>
+                <w:noProof/>
+                <w:webHidden/>
+              </w:rPr>
+              <w:instrText xml:space="preserve"> PAGEREF _Toc79272493 \h </w:instrText>
+            </w:r>
+            <w:r>
+              <w:rPr>
+                <w:noProof/>
+                <w:webHidden/>
+              </w:rPr>
+            </w:r>
+            <w:r>
+              <w:rPr>
+                <w:noProof/>
+                <w:webHidden/>
+              </w:rPr>
+              <w:fldChar w:fldCharType="separate"/>
+            </w:r>
+            <w:r>
+              <w:rPr>
+                <w:noProof/>
+                <w:webHidden/>
+              </w:rPr>
+              <w:t>5</w:t>
+            </w:r>
+            <w:r>
+              <w:rPr>
+                <w:noProof/>
+                <w:webHidden/>
+              </w:rPr>
+              <w:fldChar w:fldCharType="end"/>
+            </w:r>
+          </w:hyperlink>
+        </w:p>
+        <w:p>
+          <w:pPr>
+            <w:pStyle w:val="TDC2"/>
+            <w:tabs>
+              <w:tab w:val="right" w:leader="dot" w:pos="9350"/>
+            </w:tabs>
+            <w:rPr>
+              <w:rFonts w:eastAsiaTheme="minorEastAsia"/>
+              <w:noProof/>
+              <w:lang w:eastAsia="es-CO"/>
+            </w:rPr>
+          </w:pPr>
+          <w:hyperlink w:anchor="_Toc79272494" w:history="1">
+            <w:r>
+              <w:rPr>
+                <w:rStyle w:val="Hipervnculo"/>
+                <w:rFonts w:eastAsia="Times New Roman"/>
+                <w:noProof/>
+                <w:lang w:eastAsia="es-CO"/>
+              </w:rPr>
+              <w:t>¿El juego tiene materiales extra?</w:t>
+            </w:r>
+            <w:r>
+              <w:rPr>
+                <w:noProof/>
+                <w:webHidden/>
+              </w:rPr>
+              <w:tab/>
+            </w:r>
+            <w:r>
+              <w:rPr>
+                <w:noProof/>
+                <w:webHidden/>
+              </w:rPr>
+              <w:fldChar w:fldCharType="begin"/>
+            </w:r>
+            <w:r>
+              <w:rPr>
+                <w:noProof/>
+                <w:webHidden/>
+              </w:rPr>
+              <w:instrText xml:space="preserve"> PAGEREF _Toc79272494 \h </w:instrText>
+            </w:r>
+            <w:r>
+              <w:rPr>
+                <w:noProof/>
+                <w:webHidden/>
+              </w:rPr>
+            </w:r>
+            <w:r>
+              <w:rPr>
+                <w:noProof/>
+                <w:webHidden/>
+              </w:rPr>
+              <w:fldChar w:fldCharType="separate"/>
+            </w:r>
+            <w:r>
+              <w:rPr>
+                <w:noProof/>
+                <w:webHidden/>
+              </w:rPr>
+              <w:t>5</w:t>
+            </w:r>
+            <w:r>
+              <w:rPr>
+                <w:noProof/>
+                <w:webHidden/>
+              </w:rPr>
+              <w:fldChar w:fldCharType="end"/>
+            </w:r>
+          </w:hyperlink>
+        </w:p>
+        <w:p>
+          <w:pPr>
+            <w:pStyle w:val="TDC2"/>
+            <w:tabs>
+              <w:tab w:val="right" w:leader="dot" w:pos="9350"/>
+            </w:tabs>
+            <w:rPr>
+              <w:rFonts w:eastAsiaTheme="minorEastAsia"/>
+              <w:noProof/>
+              <w:lang w:eastAsia="es-CO"/>
+            </w:rPr>
+          </w:pPr>
+          <w:hyperlink w:anchor="_Toc79272495" w:history="1">
+            <w:r>
+              <w:rPr>
+                <w:rStyle w:val="Hipervnculo"/>
+                <w:rFonts w:eastAsia="Times New Roman"/>
+                <w:noProof/>
+                <w:lang w:eastAsia="es-CO"/>
+              </w:rPr>
+              <w:t>Incentivos para volver a jugar el juego.</w:t>
+            </w:r>
+            <w:r>
+              <w:rPr>
+                <w:noProof/>
+                <w:webHidden/>
+              </w:rPr>
+              <w:tab/>
+            </w:r>
+            <w:r>
+              <w:rPr>
+                <w:noProof/>
+                <w:webHidden/>
+              </w:rPr>
+              <w:fldChar w:fldCharType="begin"/>
+            </w:r>
+            <w:r>
+              <w:rPr>
+                <w:noProof/>
+                <w:webHidden/>
+              </w:rPr>
+              <w:instrText xml:space="preserve"> PAGEREF _Toc79272495 \h </w:instrText>
+            </w:r>
+            <w:r>
+              <w:rPr>
+                <w:noProof/>
+                <w:webHidden/>
+              </w:rPr>
+            </w:r>
+            <w:r>
+              <w:rPr>
+                <w:noProof/>
+                <w:webHidden/>
+              </w:rPr>
+              <w:fldChar w:fldCharType="separate"/>
+            </w:r>
+            <w:r>
+              <w:rPr>
+                <w:noProof/>
+                <w:webHidden/>
+              </w:rPr>
+              <w:t>6</w:t>
+            </w:r>
+            <w:r>
+              <w:rPr>
+                <w:noProof/>
+                <w:webHidden/>
+              </w:rPr>
+              <w:fldChar w:fldCharType="end"/>
+            </w:r>
+          </w:hyperlink>
+        </w:p>
+        <w:p>
+          <w:r>
+            <w:rPr>
+              <w:b/>
+              <w:bCs/>
+              <w:lang w:val="es-ES"/>
+            </w:rPr>
+            <w:fldChar w:fldCharType="end"/>
+          </w:r>
+        </w:p>
+      </w:sdtContent>
+    </w:sdt>
+    <w:p>
+      <w:pPr>
+        <w:rPr>
+          <w:rFonts w:ascii="Arial" w:eastAsia="Times New Roman" w:hAnsi="Arial" w:cs="Arial"/>
+          <w:color w:val="1F1F1F"/>
+          <w:sz w:val="21"/>
+          <w:szCs w:val="21"/>
+          <w:lang w:eastAsia="es-CO"/>
+        </w:rPr>
+      </w:pPr>
+    </w:p>
+    <w:p>
+      <w:pPr>
+        <w:pStyle w:val="Ttulo1"/>
+        <w:rPr>
+          <w:rFonts w:eastAsia="Times New Roman"/>
+          <w:lang w:eastAsia="es-CO"/>
+        </w:rPr>
+      </w:pPr>
+      <w:bookmarkStart w:id="0" w:name="_Toc79272460"/>
+      <w:r>
+        <w:rPr>
+          <w:rFonts w:eastAsia="Times New Roman"/>
+          <w:lang w:eastAsia="es-CO"/>
+        </w:rPr>
+        <w:t>E</w:t>
+      </w:r>
+      <w:r>
+        <w:rPr>
+          <w:rFonts w:eastAsia="Times New Roman"/>
+          <w:lang w:eastAsia="es-CO"/>
+        </w:rPr>
+        <w:t>sbozo del juego</w:t>
+      </w:r>
+      <w:bookmarkEnd w:id="0"/>
+    </w:p>
+    <w:p>
+      <w:pPr>
+        <w:pStyle w:val="Ttulo2"/>
+        <w:rPr>
+          <w:rFonts w:eastAsia="Times New Roman"/>
+          <w:lang w:eastAsia="es-CO"/>
+        </w:rPr>
+      </w:pPr>
+      <w:bookmarkStart w:id="1" w:name="_Toc79272461"/>
+      <w:r>
+        <w:rPr>
+          <w:rFonts w:eastAsia="Times New Roman"/>
+          <w:lang w:eastAsia="es-CO"/>
+        </w:rPr>
+        <w:t>Resumen de la historia del juego</w:t>
+      </w:r>
+      <w:bookmarkEnd w:id="1"/>
+    </w:p>
+    <w:p>
+      <w:pPr>
+        <w:rPr>
+          <w:lang w:eastAsia="es-CO"/>
+        </w:rPr>
+      </w:pPr>
+      <w:r>
+        <w:rPr>
+          <w:lang w:eastAsia="es-CO"/>
+        </w:rPr>
+        <w:t xml:space="preserve">El juego se desarrolla en </w:t>
+      </w:r>
       <w:proofErr w:type="spellStart"/>
       <w:r>
+        <w:rPr>
+          <w:lang w:eastAsia="es-CO"/>
+        </w:rPr>
+        <w:t>sunnyland</w:t>
+      </w:r>
+      <w:proofErr w:type="spellEnd"/>
+      <w:r>
+        <w:rPr>
+          <w:lang w:eastAsia="es-CO"/>
+        </w:rPr>
+        <w:t xml:space="preserve"> una </w:t>
+      </w:r>
+      <w:r>
+        <w:rPr>
+          <w:lang w:eastAsia="es-CO"/>
+        </w:rPr>
+        <w:t>tierra salvaje</w:t>
+      </w:r>
+      <w:r>
+        <w:rPr>
+          <w:lang w:eastAsia="es-CO"/>
+        </w:rPr>
+        <w:t xml:space="preserve"> </w:t>
+      </w:r>
+      <w:r>
+        <w:rPr>
+          <w:lang w:eastAsia="es-CO"/>
+        </w:rPr>
+        <w:t xml:space="preserve">llena de </w:t>
+      </w:r>
+      <w:r>
+        <w:rPr>
+          <w:lang w:eastAsia="es-CO"/>
+        </w:rPr>
+        <w:t xml:space="preserve">riquezas y </w:t>
+      </w:r>
+      <w:r>
+        <w:rPr>
+          <w:lang w:eastAsia="es-CO"/>
+        </w:rPr>
+        <w:t>paisajes naturales</w:t>
+      </w:r>
+      <w:r>
+        <w:rPr>
+          <w:lang w:eastAsia="es-CO"/>
+        </w:rPr>
+        <w:t xml:space="preserve">. </w:t>
+      </w:r>
+      <w:r>
+        <w:rPr>
+          <w:lang w:eastAsia="es-CO"/>
+        </w:rPr>
+        <w:t xml:space="preserve">Donde un </w:t>
+      </w:r>
+      <w:r>
+        <w:rPr>
+          <w:lang w:eastAsia="es-CO"/>
+        </w:rPr>
+        <w:t xml:space="preserve">hombre peligroso ha encontrado que los cristales de </w:t>
+      </w:r>
+      <w:proofErr w:type="spellStart"/>
+      <w:r>
+        <w:rPr>
+          <w:lang w:eastAsia="es-CO"/>
+        </w:rPr>
+        <w:t>sunnyland</w:t>
+      </w:r>
+      <w:proofErr w:type="spellEnd"/>
+      <w:r>
+        <w:rPr>
+          <w:lang w:eastAsia="es-CO"/>
+        </w:rPr>
+        <w:t xml:space="preserve"> pueden ser usados como una nueva pólvora, </w:t>
+      </w:r>
+      <w:proofErr w:type="spellStart"/>
+      <w:r>
+        <w:rPr>
+          <w:lang w:eastAsia="es-CO"/>
+        </w:rPr>
+        <w:t>capas</w:t>
+      </w:r>
+      <w:proofErr w:type="spellEnd"/>
+      <w:r>
+        <w:rPr>
+          <w:lang w:eastAsia="es-CO"/>
+        </w:rPr>
+        <w:t xml:space="preserve"> de crear grandes y poderosos ataques. A través de muchas tácticas se ha posicionado como un líder dentro del país y cuenta con muchos ayudantes nativos que se ha beneficiado de ayudarlo. ¿El problema? Se trata de un hombre sediento de sangre y poder que no deja opositor </w:t>
+      </w:r>
+      <w:r>
+        <w:rPr>
+          <w:lang w:eastAsia="es-CO"/>
+        </w:rPr>
+        <w:t>ileso</w:t>
+      </w:r>
+      <w:r>
+        <w:rPr>
+          <w:lang w:eastAsia="es-CO"/>
+        </w:rPr>
+        <w:t xml:space="preserve">. Ha robado una gran cantidad de tesoros </w:t>
+      </w:r>
+      <w:r>
+        <w:rPr>
+          <w:lang w:eastAsia="es-CO"/>
+        </w:rPr>
+        <w:t xml:space="preserve">y ahora los héroes de </w:t>
+      </w:r>
+      <w:proofErr w:type="spellStart"/>
+      <w:r>
+        <w:rPr>
+          <w:lang w:eastAsia="es-CO"/>
+        </w:rPr>
+        <w:t>sunnyland</w:t>
+      </w:r>
+      <w:proofErr w:type="spellEnd"/>
+      <w:r>
+        <w:rPr>
+          <w:lang w:eastAsia="es-CO"/>
+        </w:rPr>
+        <w:t xml:space="preserve"> van a detenerlo. Cuentan con la ayuda de un gran ninja que conoce los secretos de ese villano y </w:t>
+      </w:r>
+      <w:proofErr w:type="spellStart"/>
+      <w:r>
+        <w:rPr>
+          <w:lang w:eastAsia="es-CO"/>
+        </w:rPr>
+        <w:t>esta</w:t>
+      </w:r>
+      <w:proofErr w:type="spellEnd"/>
+      <w:r>
+        <w:rPr>
+          <w:lang w:eastAsia="es-CO"/>
+        </w:rPr>
+        <w:t xml:space="preserve"> buscando detenerlo desde que hizo lo mismo con su tierra natal.</w:t>
+      </w:r>
+    </w:p>
+    <w:p>
+      <w:pPr>
+        <w:pStyle w:val="Ttulo3"/>
+        <w:rPr>
+          <w:lang w:eastAsia="es-CO"/>
+        </w:rPr>
+      </w:pPr>
+      <w:bookmarkStart w:id="2" w:name="_Toc79272462"/>
+      <w:r>
+        <w:rPr>
+          <w:lang w:eastAsia="es-CO"/>
+        </w:rPr>
+        <w:t xml:space="preserve">Sobre </w:t>
+      </w:r>
+      <w:proofErr w:type="spellStart"/>
+      <w:r>
+        <w:rPr>
+          <w:lang w:eastAsia="es-CO"/>
+        </w:rPr>
+        <w:t>Sunnyland</w:t>
+      </w:r>
+      <w:bookmarkEnd w:id="2"/>
+      <w:proofErr w:type="spellEnd"/>
+    </w:p>
+    <w:p>
+      <w:pPr>
+        <w:rPr>
+          <w:lang w:eastAsia="es-CO"/>
+        </w:rPr>
+      </w:pPr>
+      <w:proofErr w:type="spellStart"/>
+      <w:r>
+        <w:rPr>
+          <w:lang w:eastAsia="es-CO"/>
+        </w:rPr>
+        <w:t>Sunnyland</w:t>
+      </w:r>
+      <w:proofErr w:type="spellEnd"/>
+      <w:r>
+        <w:rPr>
+          <w:lang w:eastAsia="es-CO"/>
+        </w:rPr>
+        <w:t xml:space="preserve"> </w:t>
+      </w:r>
+      <w:r>
+        <w:rPr>
+          <w:lang w:eastAsia="es-CO"/>
+        </w:rPr>
+        <w:t>está</w:t>
+      </w:r>
+      <w:r>
+        <w:rPr>
+          <w:lang w:eastAsia="es-CO"/>
+        </w:rPr>
+        <w:t xml:space="preserve"> construida sobre el trabajo del artista </w:t>
+      </w:r>
+      <w:r>
+        <w:rPr>
+          <w:lang w:eastAsia="es-CO"/>
+        </w:rPr>
+        <w:t>Luis Zuno</w:t>
+      </w:r>
+      <w:r>
+        <w:rPr>
+          <w:lang w:eastAsia="es-CO"/>
+        </w:rPr>
+        <w:t xml:space="preserve">, quien publico 3 paquetes gratuitos interrelacionados. Aquí un link a su </w:t>
+      </w:r>
+      <w:r>
+        <w:rPr>
+          <w:lang w:eastAsia="es-CO"/>
+        </w:rPr>
+        <w:t>página</w:t>
+      </w:r>
+      <w:r>
+        <w:rPr>
+          <w:lang w:eastAsia="es-CO"/>
+        </w:rPr>
+        <w:t xml:space="preserve"> web </w:t>
+      </w:r>
+      <w:hyperlink r:id="rId9" w:history="1">
+        <w:r>
+          <w:rPr>
+            <w:rStyle w:val="Hipervnculo"/>
+            <w:lang w:eastAsia="es-CO"/>
+          </w:rPr>
+          <w:t>http://ansimuz.com</w:t>
+        </w:r>
+      </w:hyperlink>
+      <w:r>
+        <w:rPr>
+          <w:lang w:eastAsia="es-CO"/>
+        </w:rPr>
+        <w:t xml:space="preserve"> (Funcional el día 2021-08-07).</w:t>
+      </w:r>
+    </w:p>
+    <w:p>
+      <w:pPr>
+        <w:pStyle w:val="Ttulo2"/>
+        <w:rPr>
+          <w:rFonts w:eastAsia="Times New Roman"/>
+          <w:lang w:eastAsia="es-CO"/>
+        </w:rPr>
+      </w:pPr>
+      <w:bookmarkStart w:id="3" w:name="_Toc79272463"/>
+      <w:r>
+        <w:rPr>
+          <w:rFonts w:eastAsia="Times New Roman"/>
+          <w:lang w:eastAsia="es-CO"/>
+        </w:rPr>
+        <w:t>Flujo del juego.</w:t>
+      </w:r>
+      <w:bookmarkEnd w:id="3"/>
+    </w:p>
+    <w:p>
+      <w:pPr>
+        <w:rPr>
+          <w:lang w:eastAsia="es-CO"/>
+        </w:rPr>
+      </w:pPr>
+      <w:r>
+        <w:rPr>
+          <w:lang w:eastAsia="es-CO"/>
+        </w:rPr>
+        <w:t xml:space="preserve">El juego comienza en la costa de </w:t>
+      </w:r>
+      <w:proofErr w:type="spellStart"/>
+      <w:r>
+        <w:rPr>
+          <w:lang w:eastAsia="es-CO"/>
+        </w:rPr>
+        <w:t>sunnyland</w:t>
+      </w:r>
+      <w:proofErr w:type="spellEnd"/>
+      <w:r>
+        <w:rPr>
+          <w:lang w:eastAsia="es-CO"/>
+        </w:rPr>
+        <w:t>, en la cima de unos riscos. La primera escena sirve como</w:t>
+      </w:r>
+      <w:r>
+        <w:rPr>
+          <w:lang w:eastAsia="es-CO"/>
+        </w:rPr>
+        <w:t xml:space="preserve"> área de entrenamiento, donde se pueden ver varias de las dinámicas del juego y se da la</w:t>
+      </w:r>
+      <w:r>
+        <w:rPr>
+          <w:lang w:eastAsia="es-CO"/>
+        </w:rPr>
+        <w:t xml:space="preserve"> presentación de los héroes y algunos de los villanos</w:t>
+      </w:r>
+      <w:r>
+        <w:rPr>
+          <w:lang w:eastAsia="es-CO"/>
+        </w:rPr>
+        <w:t>. Aquí se podrán escoger varios caminos que nos llevan cada uno a 3 escenarios diferentes. Estos escenarios guardan llaves que nos dejan acceder a la guarida del villano para retarlo y detenerlo. Pero en cada uno de ellos tendremos que pasar obstáculos y derrotar pequeños malos para poder hacernos con una de las llaves.</w:t>
+      </w:r>
+    </w:p>
+    <w:p>
+      <w:pPr>
+        <w:pStyle w:val="Ttulo2"/>
+        <w:rPr>
+          <w:rFonts w:eastAsia="Times New Roman"/>
+          <w:lang w:eastAsia="es-CO"/>
+        </w:rPr>
+      </w:pPr>
+      <w:bookmarkStart w:id="4" w:name="_Toc79272464"/>
+      <w:r>
+        <w:rPr>
+          <w:rFonts w:eastAsia="Times New Roman"/>
+          <w:lang w:eastAsia="es-CO"/>
+        </w:rPr>
+        <w:t>¿Cuáles son los entornos del juego?</w:t>
+      </w:r>
+      <w:bookmarkEnd w:id="4"/>
+    </w:p>
+    <w:p>
+      <w:pPr>
+        <w:rPr>
+          <w:lang w:eastAsia="es-CO"/>
+        </w:rPr>
+      </w:pPr>
+      <w:r>
+        <w:rPr>
+          <w:lang w:eastAsia="es-CO"/>
+        </w:rPr>
+        <w:t xml:space="preserve">Los entornos de juego son subconjuntos de las previsualizaciones que nos facilita el artista. Son Forest, Woods y </w:t>
+      </w:r>
+      <w:proofErr w:type="spellStart"/>
+      <w:r>
+        <w:rPr>
+          <w:lang w:eastAsia="es-CO"/>
+        </w:rPr>
+        <w:t>Sunnyland</w:t>
+      </w:r>
+      <w:proofErr w:type="spellEnd"/>
+      <w:r>
+        <w:rPr>
+          <w:lang w:eastAsia="es-CO"/>
+        </w:rPr>
+        <w:t>.</w:t>
+      </w:r>
+    </w:p>
+    <w:p>
+      <w:pPr>
+        <w:keepNext/>
+      </w:pPr>
+      <w:r>
+        <w:rPr>
+          <w:noProof/>
+        </w:rPr>
         <w:lastRenderedPageBreak/>
-        <w:t>The</w:t>
+        <w:drawing>
+          <wp:inline distT="0" distB="0" distL="0" distR="0" wp14:anchorId="0CF3A9F9" wp14:editId="4BB40EF7">
+            <wp:extent cx="5943600" cy="2613660"/>
+            <wp:effectExtent l="0" t="0" r="0" b="0"/>
+            <wp:docPr id="3" name="Imagen 3"/>
+            <wp:cNvGraphicFramePr>
+              <a:graphicFrameLocks xmlns:a="http://schemas.openxmlformats.org/drawingml/2006/main" noChangeAspect="1"/>
+            </wp:cNvGraphicFramePr>
+            <a:graphic xmlns:a="http://schemas.openxmlformats.org/drawingml/2006/main">
+              <a:graphicData uri="http://schemas.openxmlformats.org/drawingml/2006/picture">
+                <pic:pic xmlns:pic="http://schemas.openxmlformats.org/drawingml/2006/picture">
+                  <pic:nvPicPr>
+                    <pic:cNvPr id="1" name=""/>
+                    <pic:cNvPicPr/>
+                  </pic:nvPicPr>
+                  <pic:blipFill>
+                    <a:blip r:embed="rId10"/>
+                    <a:stretch>
+                      <a:fillRect/>
+                    </a:stretch>
+                  </pic:blipFill>
+                  <pic:spPr>
+                    <a:xfrm>
+                      <a:off x="0" y="0"/>
+                      <a:ext cx="5943600" cy="2613660"/>
+                    </a:xfrm>
+                    <a:prstGeom prst="rect">
+                      <a:avLst/>
+                    </a:prstGeom>
+                  </pic:spPr>
+                </pic:pic>
+              </a:graphicData>
+            </a:graphic>
+          </wp:inline>
+        </w:drawing>
+      </w:r>
+    </w:p>
+    <w:p>
+      <w:pPr>
+        <w:pStyle w:val="Descripcin"/>
+        <w:jc w:val="center"/>
+        <w:rPr>
+          <w:lang w:eastAsia="es-CO"/>
+        </w:rPr>
+      </w:pPr>
+      <w:r>
+        <w:t xml:space="preserve">Ilustración </w:t>
+      </w:r>
+      <w:fldSimple w:instr=" SEQ Ilustración \* ARABIC ">
+        <w:r>
+          <w:rPr>
+            <w:noProof/>
+          </w:rPr>
+          <w:t>2</w:t>
+        </w:r>
+      </w:fldSimple>
+      <w:r>
+        <w:t>. Pantalla de inicio y ejemplo del</w:t>
+      </w:r>
+      <w:r>
+        <w:t xml:space="preserve"> arte dentro del</w:t>
+      </w:r>
+      <w:r>
+        <w:t xml:space="preserve"> área </w:t>
+      </w:r>
+      <w:proofErr w:type="spellStart"/>
+      <w:r>
+        <w:t>Sunnyland</w:t>
       </w:r>
       <w:proofErr w:type="spellEnd"/>
       <w:r>
+        <w:t>.</w:t>
+      </w:r>
+    </w:p>
+    <w:p>
+      <w:pPr>
+        <w:keepNext/>
+      </w:pPr>
+      <w:r>
+        <w:rPr>
+          <w:noProof/>
+          <w:lang w:eastAsia="es-CO"/>
+        </w:rPr>
+        <w:drawing>
+          <wp:inline distT="0" distB="0" distL="0" distR="0" wp14:anchorId="0C14DCED" wp14:editId="6FCD36A6">
+            <wp:extent cx="5943600" cy="1697990"/>
+            <wp:effectExtent l="0" t="0" r="0" b="0"/>
+            <wp:docPr id="2" name="Imagen 2"/>
+            <wp:cNvGraphicFramePr>
+              <a:graphicFrameLocks xmlns:a="http://schemas.openxmlformats.org/drawingml/2006/main" noChangeAspect="1"/>
+            </wp:cNvGraphicFramePr>
+            <a:graphic xmlns:a="http://schemas.openxmlformats.org/drawingml/2006/main">
+              <a:graphicData uri="http://schemas.openxmlformats.org/drawingml/2006/picture">
+                <pic:pic xmlns:pic="http://schemas.openxmlformats.org/drawingml/2006/picture">
+                  <pic:nvPicPr>
+                    <pic:cNvPr id="2" name="Imagen 2"/>
+                    <pic:cNvPicPr/>
+                  </pic:nvPicPr>
+                  <pic:blipFill>
+                    <a:blip r:embed="rId11" cstate="print">
+                      <a:extLst>
+                        <a:ext uri="{28A0092B-C50C-407E-A947-70E740481C1C}">
+                          <a14:useLocalDpi xmlns:a14="http://schemas.microsoft.com/office/drawing/2010/main" val="0"/>
+                        </a:ext>
+                      </a:extLst>
+                    </a:blip>
+                    <a:stretch>
+                      <a:fillRect/>
+                    </a:stretch>
+                  </pic:blipFill>
+                  <pic:spPr>
+                    <a:xfrm>
+                      <a:off x="0" y="0"/>
+                      <a:ext cx="5943600" cy="1697990"/>
+                    </a:xfrm>
+                    <a:prstGeom prst="rect">
+                      <a:avLst/>
+                    </a:prstGeom>
+                  </pic:spPr>
+                </pic:pic>
+              </a:graphicData>
+            </a:graphic>
+          </wp:inline>
+        </w:drawing>
+      </w:r>
+    </w:p>
+    <w:p>
+      <w:pPr>
+        <w:pStyle w:val="Descripcin"/>
+        <w:jc w:val="center"/>
+      </w:pPr>
+      <w:r>
+        <w:t xml:space="preserve">Ilustración </w:t>
+      </w:r>
+      <w:fldSimple w:instr=" SEQ Ilustración \* ARABIC ">
+        <w:r>
+          <w:rPr>
+            <w:noProof/>
+          </w:rPr>
+          <w:t>3</w:t>
+        </w:r>
+      </w:fldSimple>
+      <w:r>
+        <w:t xml:space="preserve">. Ejemplo del </w:t>
+      </w:r>
+      <w:proofErr w:type="spellStart"/>
+      <w:r>
+        <w:t>area</w:t>
+      </w:r>
+      <w:proofErr w:type="spellEnd"/>
+      <w:r>
+        <w:t xml:space="preserve"> Forest.</w:t>
+      </w:r>
+    </w:p>
+    <w:p>
+      <w:pPr>
+        <w:rPr>
+          <w:lang w:eastAsia="es-CO"/>
+        </w:rPr>
+      </w:pPr>
+      <w:r>
+        <w:rPr>
+          <w:lang w:eastAsia="es-CO"/>
+        </w:rPr>
+        <w:t>La tercer área Woods es sobre la copa de los árboles.</w:t>
+      </w:r>
+    </w:p>
+    <w:p>
+      <w:pPr>
+        <w:pStyle w:val="Ttulo2"/>
+        <w:rPr>
+          <w:rFonts w:eastAsia="Times New Roman"/>
+          <w:lang w:eastAsia="es-CO"/>
+        </w:rPr>
+      </w:pPr>
+      <w:bookmarkStart w:id="5" w:name="_Toc79272465"/>
+      <w:r>
+        <w:rPr>
+          <w:rFonts w:eastAsia="Times New Roman"/>
+          <w:lang w:eastAsia="es-CO"/>
+        </w:rPr>
+        <w:t>¿Qué retos va a encontrar?</w:t>
+      </w:r>
+      <w:bookmarkEnd w:id="5"/>
+    </w:p>
+    <w:p>
+      <w:pPr>
+        <w:rPr>
+          <w:lang w:eastAsia="es-CO"/>
+        </w:rPr>
+      </w:pPr>
+      <w:r>
+        <w:rPr>
+          <w:lang w:eastAsia="es-CO"/>
+        </w:rPr>
+        <w:t xml:space="preserve">Para superar los 3 mundos de </w:t>
+      </w:r>
+      <w:proofErr w:type="spellStart"/>
+      <w:r>
+        <w:rPr>
+          <w:lang w:eastAsia="es-CO"/>
+        </w:rPr>
+        <w:t>Sunnyland</w:t>
+      </w:r>
+      <w:proofErr w:type="spellEnd"/>
+      <w:r>
+        <w:rPr>
+          <w:lang w:eastAsia="es-CO"/>
+        </w:rPr>
+        <w:t xml:space="preserve"> nuestros héroes deben saltar sobre terreno irregular esquivando ataques de los enemigos y neutralizándolos. En algunas zonas del juego se deberá enfrentar enemigos </w:t>
+      </w:r>
+      <w:r>
+        <w:rPr>
+          <w:lang w:eastAsia="es-CO"/>
+        </w:rPr>
+        <w:t>más</w:t>
+      </w:r>
+      <w:r>
+        <w:rPr>
+          <w:lang w:eastAsia="es-CO"/>
+        </w:rPr>
+        <w:t xml:space="preserve"> fuertes que pueden usar los cristales para realizar grandes ataques.</w:t>
+      </w:r>
+    </w:p>
+    <w:p>
+      <w:pPr>
+        <w:pStyle w:val="Ttulo2"/>
+        <w:rPr>
+          <w:rFonts w:eastAsia="Times New Roman"/>
+          <w:lang w:eastAsia="es-CO"/>
+        </w:rPr>
+      </w:pPr>
+      <w:bookmarkStart w:id="6" w:name="_Toc79272466"/>
+      <w:r>
+        <w:rPr>
+          <w:rFonts w:eastAsia="Times New Roman"/>
+          <w:lang w:eastAsia="es-CO"/>
+        </w:rPr>
+        <w:t>¿Cómo es la progresión?</w:t>
+      </w:r>
+      <w:bookmarkEnd w:id="6"/>
+    </w:p>
+    <w:p>
+      <w:pPr>
+        <w:rPr>
+          <w:lang w:eastAsia="es-CO"/>
+        </w:rPr>
+      </w:pPr>
+      <w:r>
+        <w:rPr>
+          <w:lang w:eastAsia="es-CO"/>
+        </w:rPr>
+        <w:t xml:space="preserve">Desde la plataforma inicial se podrán acceder los 3 mundos de </w:t>
+      </w:r>
+      <w:proofErr w:type="spellStart"/>
+      <w:r>
+        <w:rPr>
+          <w:lang w:eastAsia="es-CO"/>
+        </w:rPr>
+        <w:t>Sunnyland</w:t>
+      </w:r>
+      <w:proofErr w:type="spellEnd"/>
+      <w:r>
+        <w:rPr>
+          <w:lang w:eastAsia="es-CO"/>
+        </w:rPr>
+        <w:t xml:space="preserve"> y el orden no ocupa importancia alguna. Al finalizar cada una de las zonas se puede volver al centro y seleccionar otra. Al completarlas todas se podrá acceder a una cuarta zona donde se debe enfrentar al gran villano.</w:t>
+      </w:r>
+    </w:p>
+    <w:p>
+      <w:pPr>
+        <w:pStyle w:val="Ttulo2"/>
+        <w:rPr>
+          <w:rFonts w:eastAsia="Times New Roman"/>
+          <w:lang w:eastAsia="es-CO"/>
+        </w:rPr>
+      </w:pPr>
+      <w:bookmarkStart w:id="7" w:name="_Toc79272467"/>
+      <w:r>
+        <w:rPr>
+          <w:rFonts w:eastAsia="Times New Roman"/>
+          <w:lang w:eastAsia="es-CO"/>
+        </w:rPr>
+        <w:t>¿Cuál es la condición de victoria y derrota?</w:t>
+      </w:r>
+      <w:bookmarkEnd w:id="7"/>
+    </w:p>
+    <w:p>
+      <w:pPr>
+        <w:rPr>
+          <w:lang w:eastAsia="es-CO"/>
+        </w:rPr>
+      </w:pPr>
+      <w:r>
+        <w:rPr>
+          <w:lang w:eastAsia="es-CO"/>
+        </w:rPr>
+        <w:t xml:space="preserve">La victoria es un camino empedrado se obtiene parcialmente cuando se logra conseguir la llave de una de las zonas y </w:t>
+      </w:r>
+      <w:r>
+        <w:rPr>
+          <w:lang w:eastAsia="es-CO"/>
+        </w:rPr>
+        <w:t>hay victoria total en cuando el villano se encuentra neutralizado. La derrota se da en el momento en el que el indicador de vida de ambos héroes cae a 0, si fuese solo uno el otro podrá prestar de sus puntos para reanimar a su compañero.</w:t>
+      </w:r>
+    </w:p>
+    <w:p>
+      <w:pPr>
+        <w:pStyle w:val="Ttulo1"/>
+        <w:rPr>
+          <w:rFonts w:eastAsia="Times New Roman"/>
+          <w:lang w:eastAsia="es-CO"/>
+        </w:rPr>
+      </w:pPr>
+      <w:bookmarkStart w:id="8" w:name="_Toc79272468"/>
+      <w:r>
+        <w:rPr>
+          <w:rFonts w:eastAsia="Times New Roman"/>
+          <w:lang w:eastAsia="es-CO"/>
+        </w:rPr>
+        <w:lastRenderedPageBreak/>
+        <w:t>Flujo de juego</w:t>
+      </w:r>
+      <w:bookmarkEnd w:id="8"/>
+    </w:p>
+    <w:p>
+      <w:pPr>
+        <w:pStyle w:val="Ttulo2"/>
+        <w:rPr>
+          <w:rFonts w:eastAsia="Times New Roman"/>
+          <w:lang w:eastAsia="es-CO"/>
+        </w:rPr>
+      </w:pPr>
+      <w:bookmarkStart w:id="9" w:name="_Toc79272469"/>
+      <w:r>
+        <w:rPr>
+          <w:rFonts w:eastAsia="Times New Roman"/>
+          <w:lang w:eastAsia="es-CO"/>
+        </w:rPr>
+        <w:t>¿</w:t>
+      </w:r>
+      <w:r>
+        <w:rPr>
+          <w:rFonts w:eastAsia="Times New Roman"/>
+          <w:lang w:eastAsia="es-CO"/>
+        </w:rPr>
+        <w:t>Cómo progresa el jugador en el juego?</w:t>
+      </w:r>
+      <w:bookmarkEnd w:id="9"/>
+    </w:p>
+    <w:p>
+      <w:pPr>
+        <w:rPr>
+          <w:lang w:eastAsia="es-CO"/>
+        </w:rPr>
+      </w:pPr>
+      <w:r>
+        <w:rPr>
+          <w:lang w:eastAsia="es-CO"/>
+        </w:rPr>
+        <w:t>El jugador progresa al recolectar las llaves de cada zona y ve un aumento de poder si recolecta los cristales.</w:t>
+      </w:r>
+    </w:p>
+    <w:p>
+      <w:pPr>
+        <w:pStyle w:val="Ttulo1"/>
+        <w:rPr>
+          <w:rFonts w:eastAsia="Times New Roman"/>
+          <w:lang w:eastAsia="es-CO"/>
+        </w:rPr>
+      </w:pPr>
+      <w:bookmarkStart w:id="10" w:name="_Toc79272470"/>
+      <w:r>
+        <w:rPr>
+          <w:rFonts w:eastAsia="Times New Roman"/>
+          <w:lang w:eastAsia="es-CO"/>
+        </w:rPr>
+        <w:t>Personajes</w:t>
+      </w:r>
+      <w:bookmarkEnd w:id="10"/>
+    </w:p>
+    <w:p>
+      <w:pPr>
+        <w:pStyle w:val="Ttulo2"/>
+        <w:rPr>
+          <w:rFonts w:eastAsia="Times New Roman"/>
+          <w:lang w:eastAsia="es-CO"/>
+        </w:rPr>
+      </w:pPr>
+      <w:bookmarkStart w:id="11" w:name="_Toc79272471"/>
+      <w:r>
+        <w:rPr>
+          <w:rFonts w:eastAsia="Times New Roman"/>
+          <w:lang w:eastAsia="es-CO"/>
+        </w:rPr>
+        <w:t>Arte de concepto.</w:t>
+      </w:r>
+      <w:bookmarkEnd w:id="11"/>
+    </w:p>
+    <w:p>
+      <w:pPr>
+        <w:pStyle w:val="Ttulo3"/>
+        <w:rPr>
+          <w:lang w:eastAsia="es-CO"/>
+        </w:rPr>
+      </w:pPr>
+      <w:r>
+        <w:rPr>
+          <w:lang w:eastAsia="es-CO"/>
+        </w:rPr>
+        <w:t xml:space="preserve">Héroes de </w:t>
+      </w:r>
+      <w:proofErr w:type="spellStart"/>
+      <w:r>
+        <w:rPr>
+          <w:lang w:eastAsia="es-CO"/>
+        </w:rPr>
+        <w:t>Sunnyland</w:t>
+      </w:r>
+      <w:proofErr w:type="spellEnd"/>
+    </w:p>
+    <w:tbl>
+      <w:tblPr>
+        <w:tblStyle w:val="Tablaconcuadrcula"/>
+        <w:tblW w:w="0" w:type="auto"/>
+        <w:tblLook w:val="04A0" w:firstRow="1" w:lastRow="0" w:firstColumn="1" w:lastColumn="0" w:noHBand="0" w:noVBand="1"/>
+      </w:tblPr>
+      <w:tblGrid>
+        <w:gridCol w:w="3116"/>
+        <w:gridCol w:w="3117"/>
+        <w:gridCol w:w="3117"/>
+      </w:tblGrid>
+      <w:tr>
+        <w:tc>
+          <w:tcPr>
+            <w:tcW w:w="3116" w:type="dxa"/>
+            <w:tcBorders>
+              <w:bottom w:val="single" w:sz="4" w:space="0" w:color="auto"/>
+            </w:tcBorders>
+            <w:shd w:val="clear" w:color="auto" w:fill="FFC000" w:themeFill="accent4"/>
+          </w:tcPr>
+          <w:p>
+            <w:pPr>
+              <w:keepNext/>
+              <w:jc w:val="center"/>
+            </w:pPr>
+            <w:r>
+              <w:rPr>
+                <w:noProof/>
+                <w:lang w:eastAsia="es-CO"/>
+              </w:rPr>
+              <w:drawing>
+                <wp:inline distT="0" distB="0" distL="0" distR="0" wp14:anchorId="46F5C1DC" wp14:editId="66D6B3FC">
+                  <wp:extent cx="340519" cy="330200"/>
+                  <wp:effectExtent l="0" t="0" r="0" b="0"/>
+                  <wp:docPr id="5" name="Imagen 5"/>
+                  <wp:cNvGraphicFramePr>
+                    <a:graphicFrameLocks xmlns:a="http://schemas.openxmlformats.org/drawingml/2006/main" noChangeAspect="1"/>
+                  </wp:cNvGraphicFramePr>
+                  <a:graphic xmlns:a="http://schemas.openxmlformats.org/drawingml/2006/main">
+                    <a:graphicData uri="http://schemas.openxmlformats.org/drawingml/2006/picture">
+                      <pic:pic xmlns:pic="http://schemas.openxmlformats.org/drawingml/2006/picture">
+                        <pic:nvPicPr>
+                          <pic:cNvPr id="5" name="Imagen 5"/>
+                          <pic:cNvPicPr/>
+                        </pic:nvPicPr>
+                        <pic:blipFill>
+                          <a:blip r:embed="rId12">
+                            <a:extLst>
+                              <a:ext uri="{28A0092B-C50C-407E-A947-70E740481C1C}">
+                                <a14:useLocalDpi xmlns:a14="http://schemas.microsoft.com/office/drawing/2010/main" val="0"/>
+                              </a:ext>
+                            </a:extLst>
+                          </a:blip>
+                          <a:stretch>
+                            <a:fillRect/>
+                          </a:stretch>
+                        </pic:blipFill>
+                        <pic:spPr>
+                          <a:xfrm>
+                            <a:off x="0" y="0"/>
+                            <a:ext cx="341286" cy="330944"/>
+                          </a:xfrm>
+                          <a:prstGeom prst="rect">
+                            <a:avLst/>
+                          </a:prstGeom>
+                        </pic:spPr>
+                      </pic:pic>
+                    </a:graphicData>
+                  </a:graphic>
+                </wp:inline>
+              </w:drawing>
+            </w:r>
+          </w:p>
+          <w:p>
+            <w:pPr>
+              <w:pStyle w:val="Descripcin"/>
+              <w:jc w:val="center"/>
+              <w:rPr>
+                <w:lang w:eastAsia="es-CO"/>
+              </w:rPr>
+            </w:pPr>
+            <w:r>
+              <w:t xml:space="preserve">Ilustración </w:t>
+            </w:r>
+            <w:fldSimple w:instr=" SEQ Ilustración \* ARABIC ">
+              <w:r>
+                <w:rPr>
+                  <w:noProof/>
+                </w:rPr>
+                <w:t>4</w:t>
+              </w:r>
+            </w:fldSimple>
+            <w:r>
+              <w:t>. Fox, héroe</w:t>
+            </w:r>
+            <w:r>
+              <w:rPr>
+                <w:noProof/>
+              </w:rPr>
+              <w:t xml:space="preserve"> principal de sunnyland.</w:t>
+            </w:r>
+          </w:p>
+        </w:tc>
+        <w:tc>
+          <w:tcPr>
+            <w:tcW w:w="3117" w:type="dxa"/>
+            <w:tcBorders>
+              <w:bottom w:val="single" w:sz="4" w:space="0" w:color="auto"/>
+            </w:tcBorders>
+            <w:shd w:val="clear" w:color="auto" w:fill="E7E6E6" w:themeFill="background2"/>
+          </w:tcPr>
+          <w:p>
+            <w:pPr>
+              <w:keepNext/>
+              <w:jc w:val="center"/>
+            </w:pPr>
+            <w:r>
+              <w:rPr>
+                <w:noProof/>
+                <w:lang w:eastAsia="es-CO"/>
+              </w:rPr>
+              <w:drawing>
+                <wp:inline distT="0" distB="0" distL="0" distR="0" wp14:anchorId="47EAD4B2" wp14:editId="16EE905A">
+                  <wp:extent cx="336550" cy="292100"/>
+                  <wp:effectExtent l="0" t="0" r="6350" b="0"/>
+                  <wp:docPr id="4" name="Imagen 4"/>
+                  <wp:cNvGraphicFramePr>
+                    <a:graphicFrameLocks xmlns:a="http://schemas.openxmlformats.org/drawingml/2006/main" noChangeAspect="1"/>
+                  </wp:cNvGraphicFramePr>
+                  <a:graphic xmlns:a="http://schemas.openxmlformats.org/drawingml/2006/main">
+                    <a:graphicData uri="http://schemas.openxmlformats.org/drawingml/2006/picture">
+                      <pic:pic xmlns:pic="http://schemas.openxmlformats.org/drawingml/2006/picture">
+                        <pic:nvPicPr>
+                          <pic:cNvPr id="4" name="Imagen 4"/>
+                          <pic:cNvPicPr/>
+                        </pic:nvPicPr>
+                        <pic:blipFill rotWithShape="1">
+                          <a:blip r:embed="rId13">
+                            <a:extLst>
+                              <a:ext uri="{28A0092B-C50C-407E-A947-70E740481C1C}">
+                                <a14:useLocalDpi xmlns:a14="http://schemas.microsoft.com/office/drawing/2010/main" val="0"/>
+                              </a:ext>
+                            </a:extLst>
+                          </a:blip>
+                          <a:srcRect l="22963" t="34484" r="37778" b="12643"/>
+                          <a:stretch/>
+                        </pic:blipFill>
+                        <pic:spPr bwMode="auto">
+                          <a:xfrm>
+                            <a:off x="0" y="0"/>
+                            <a:ext cx="336550" cy="292100"/>
+                          </a:xfrm>
+                          <a:prstGeom prst="rect">
+                            <a:avLst/>
+                          </a:prstGeom>
+                          <a:ln>
+                            <a:noFill/>
+                          </a:ln>
+                          <a:extLst>
+                            <a:ext uri="{53640926-AAD7-44D8-BBD7-CCE9431645EC}">
+                              <a14:shadowObscured xmlns:a14="http://schemas.microsoft.com/office/drawing/2010/main"/>
+                            </a:ext>
+                          </a:extLst>
+                        </pic:spPr>
+                      </pic:pic>
+                    </a:graphicData>
+                  </a:graphic>
+                </wp:inline>
+              </w:drawing>
+            </w:r>
+          </w:p>
+          <w:p>
+            <w:pPr>
+              <w:pStyle w:val="Descripcin"/>
+              <w:jc w:val="center"/>
+              <w:rPr>
+                <w:lang w:eastAsia="es-CO"/>
+              </w:rPr>
+            </w:pPr>
+            <w:r>
+              <w:t xml:space="preserve">Ilustración </w:t>
+            </w:r>
+            <w:fldSimple w:instr=" SEQ Ilustración \* ARABIC ">
+              <w:r>
+                <w:rPr>
+                  <w:noProof/>
+                </w:rPr>
+                <w:t>5</w:t>
+              </w:r>
+            </w:fldSimple>
+            <w:r>
+              <w:t xml:space="preserve">. Chuck, </w:t>
+            </w:r>
+            <w:r>
+              <w:t>héroe</w:t>
+            </w:r>
+            <w:r>
+              <w:t xml:space="preserve"> </w:t>
+            </w:r>
+            <w:r>
+              <w:t>esporádico</w:t>
+            </w:r>
+            <w:r>
+              <w:t xml:space="preserve"> de </w:t>
+            </w:r>
+            <w:proofErr w:type="spellStart"/>
+            <w:r>
+              <w:t>Sunnyland</w:t>
+            </w:r>
+            <w:proofErr w:type="spellEnd"/>
+            <w:r>
+              <w:t>.</w:t>
+            </w:r>
+          </w:p>
+        </w:tc>
+        <w:tc>
+          <w:tcPr>
+            <w:tcW w:w="3117" w:type="dxa"/>
+            <w:tcBorders>
+              <w:bottom w:val="single" w:sz="4" w:space="0" w:color="auto"/>
+            </w:tcBorders>
+            <w:shd w:val="clear" w:color="auto" w:fill="E7E6E6" w:themeFill="background2"/>
+          </w:tcPr>
+          <w:p>
+            <w:pPr>
+              <w:keepNext/>
+              <w:jc w:val="center"/>
+            </w:pPr>
+            <w:r>
+              <w:rPr>
+                <w:noProof/>
+                <w:lang w:eastAsia="es-CO"/>
+              </w:rPr>
+              <w:drawing>
+                <wp:inline distT="0" distB="0" distL="0" distR="0" wp14:anchorId="4C7321FA" wp14:editId="1C117B69">
+                  <wp:extent cx="352425" cy="304800"/>
+                  <wp:effectExtent l="0" t="0" r="0" b="0"/>
+                  <wp:docPr id="6" name="Imagen 6"/>
+                  <wp:cNvGraphicFramePr>
+                    <a:graphicFrameLocks xmlns:a="http://schemas.openxmlformats.org/drawingml/2006/main" noChangeAspect="1"/>
+                  </wp:cNvGraphicFramePr>
+                  <a:graphic xmlns:a="http://schemas.openxmlformats.org/drawingml/2006/main">
+                    <a:graphicData uri="http://schemas.openxmlformats.org/drawingml/2006/picture">
+                      <pic:pic xmlns:pic="http://schemas.openxmlformats.org/drawingml/2006/picture">
+                        <pic:nvPicPr>
+                          <pic:cNvPr id="6" name="Imagen 6"/>
+                          <pic:cNvPicPr/>
+                        </pic:nvPicPr>
+                        <pic:blipFill>
+                          <a:blip r:embed="rId14">
+                            <a:extLst>
+                              <a:ext uri="{28A0092B-C50C-407E-A947-70E740481C1C}">
+                                <a14:useLocalDpi xmlns:a14="http://schemas.microsoft.com/office/drawing/2010/main" val="0"/>
+                              </a:ext>
+                            </a:extLst>
+                          </a:blip>
+                          <a:stretch>
+                            <a:fillRect/>
+                          </a:stretch>
+                        </pic:blipFill>
+                        <pic:spPr>
+                          <a:xfrm>
+                            <a:off x="0" y="0"/>
+                            <a:ext cx="352425" cy="304800"/>
+                          </a:xfrm>
+                          <a:prstGeom prst="rect">
+                            <a:avLst/>
+                          </a:prstGeom>
+                        </pic:spPr>
+                      </pic:pic>
+                    </a:graphicData>
+                  </a:graphic>
+                </wp:inline>
+              </w:drawing>
+            </w:r>
+          </w:p>
+          <w:p>
+            <w:pPr>
+              <w:pStyle w:val="Descripcin"/>
+              <w:jc w:val="center"/>
+              <w:rPr>
+                <w:lang w:eastAsia="es-CO"/>
+              </w:rPr>
+            </w:pPr>
+            <w:r>
+              <w:t xml:space="preserve">Ilustración </w:t>
+            </w:r>
+            <w:fldSimple w:instr=" SEQ Ilustración \* ARABIC ">
+              <w:r>
+                <w:rPr>
+                  <w:noProof/>
+                </w:rPr>
+                <w:t>6</w:t>
+              </w:r>
+            </w:fldSimple>
+            <w:r>
+              <w:t>.</w:t>
+            </w:r>
+            <w:r>
+              <w:rPr>
+                <w:noProof/>
+              </w:rPr>
+              <w:t xml:space="preserve"> Pamela, héroe esporádica de Sunnyland</w:t>
+            </w:r>
+          </w:p>
+        </w:tc>
+      </w:tr>
+      <w:tr>
+        <w:tc>
+          <w:tcPr>
+            <w:tcW w:w="3116" w:type="dxa"/>
+            <w:tcBorders>
+              <w:right w:val="single" w:sz="4" w:space="0" w:color="auto"/>
+            </w:tcBorders>
+            <w:shd w:val="clear" w:color="auto" w:fill="FFC000" w:themeFill="accent4"/>
+          </w:tcPr>
+          <w:p>
+            <w:pPr>
+              <w:keepNext/>
+              <w:jc w:val="center"/>
+            </w:pPr>
+            <w:r>
+              <w:rPr>
+                <w:noProof/>
+                <w:lang w:eastAsia="es-CO"/>
+              </w:rPr>
+              <w:drawing>
+                <wp:inline distT="0" distB="0" distL="0" distR="0" wp14:anchorId="4071A7F1" wp14:editId="196DB2EF">
+                  <wp:extent cx="736600" cy="368300"/>
+                  <wp:effectExtent l="0" t="0" r="0" b="0"/>
+                  <wp:docPr id="7" name="Imagen 7"/>
+                  <wp:cNvGraphicFramePr>
+                    <a:graphicFrameLocks xmlns:a="http://schemas.openxmlformats.org/drawingml/2006/main" noChangeAspect="1"/>
+                  </wp:cNvGraphicFramePr>
+                  <a:graphic xmlns:a="http://schemas.openxmlformats.org/drawingml/2006/main">
+                    <a:graphicData uri="http://schemas.openxmlformats.org/drawingml/2006/picture">
+                      <pic:pic xmlns:pic="http://schemas.openxmlformats.org/drawingml/2006/picture">
+                        <pic:nvPicPr>
+                          <pic:cNvPr id="7" name="Imagen 7"/>
+                          <pic:cNvPicPr/>
+                        </pic:nvPicPr>
+                        <pic:blipFill>
+                          <a:blip r:embed="rId15" cstate="print">
+                            <a:extLst>
+                              <a:ext uri="{28A0092B-C50C-407E-A947-70E740481C1C}">
+                                <a14:useLocalDpi xmlns:a14="http://schemas.microsoft.com/office/drawing/2010/main" val="0"/>
+                              </a:ext>
+                            </a:extLst>
+                          </a:blip>
+                          <a:stretch>
+                            <a:fillRect/>
+                          </a:stretch>
+                        </pic:blipFill>
+                        <pic:spPr>
+                          <a:xfrm>
+                            <a:off x="0" y="0"/>
+                            <a:ext cx="736600" cy="368300"/>
+                          </a:xfrm>
+                          <a:prstGeom prst="rect">
+                            <a:avLst/>
+                          </a:prstGeom>
+                        </pic:spPr>
+                      </pic:pic>
+                    </a:graphicData>
+                  </a:graphic>
+                </wp:inline>
+              </w:drawing>
+            </w:r>
+          </w:p>
+          <w:p>
+            <w:pPr>
+              <w:pStyle w:val="Descripcin"/>
+              <w:jc w:val="center"/>
+              <w:rPr>
+                <w:noProof/>
+                <w:lang w:eastAsia="es-CO"/>
+              </w:rPr>
+            </w:pPr>
+            <w:r>
+              <w:t xml:space="preserve">Ilustración </w:t>
+            </w:r>
+            <w:fldSimple w:instr=" SEQ Ilustración \* ARABIC ">
+              <w:r>
+                <w:rPr>
+                  <w:noProof/>
+                </w:rPr>
+                <w:t>7</w:t>
+              </w:r>
+            </w:fldSimple>
+            <w:r>
+              <w:t>. Ninja, aliado principal de Fox.</w:t>
+            </w:r>
+          </w:p>
+        </w:tc>
+        <w:tc>
+          <w:tcPr>
+            <w:tcW w:w="3117" w:type="dxa"/>
+            <w:tcBorders>
+              <w:top w:val="single" w:sz="4" w:space="0" w:color="auto"/>
+              <w:left w:val="single" w:sz="4" w:space="0" w:color="auto"/>
+              <w:bottom w:val="nil"/>
+              <w:right w:val="nil"/>
+            </w:tcBorders>
+            <w:shd w:val="clear" w:color="auto" w:fill="auto"/>
+          </w:tcPr>
+          <w:p>
+            <w:pPr>
+              <w:keepNext/>
+              <w:jc w:val="center"/>
+              <w:rPr>
+                <w:noProof/>
+                <w:lang w:eastAsia="es-CO"/>
+              </w:rPr>
+            </w:pPr>
+          </w:p>
+        </w:tc>
+        <w:tc>
+          <w:tcPr>
+            <w:tcW w:w="3117" w:type="dxa"/>
+            <w:tcBorders>
+              <w:top w:val="single" w:sz="4" w:space="0" w:color="auto"/>
+              <w:left w:val="nil"/>
+              <w:bottom w:val="nil"/>
+              <w:right w:val="nil"/>
+            </w:tcBorders>
+            <w:shd w:val="clear" w:color="auto" w:fill="auto"/>
+          </w:tcPr>
+          <w:p>
+            <w:pPr>
+              <w:keepNext/>
+              <w:jc w:val="center"/>
+              <w:rPr>
+                <w:noProof/>
+                <w:lang w:eastAsia="es-CO"/>
+              </w:rPr>
+            </w:pPr>
+          </w:p>
+        </w:tc>
+      </w:tr>
+    </w:tbl>
+    <w:p>
+      <w:pPr>
+        <w:rPr>
+          <w:lang w:eastAsia="es-CO"/>
+        </w:rPr>
+      </w:pPr>
+    </w:p>
+    <w:p>
+      <w:pPr>
+        <w:rPr>
+          <w:lang w:eastAsia="es-CO"/>
+        </w:rPr>
+      </w:pPr>
+    </w:p>
+    <w:p>
+      <w:pPr>
+        <w:pStyle w:val="Ttulo2"/>
+        <w:rPr>
+          <w:rFonts w:eastAsia="Times New Roman"/>
+          <w:lang w:eastAsia="es-CO"/>
+        </w:rPr>
+      </w:pPr>
+      <w:bookmarkStart w:id="12" w:name="_Toc79272472"/>
+      <w:proofErr w:type="spellStart"/>
+      <w:r>
+        <w:rPr>
+          <w:rFonts w:eastAsia="Times New Roman"/>
+          <w:lang w:eastAsia="es-CO"/>
+        </w:rPr>
+        <w:lastRenderedPageBreak/>
+        <w:t>Background</w:t>
+      </w:r>
+      <w:proofErr w:type="spellEnd"/>
+      <w:r>
+        <w:rPr>
+          <w:rFonts w:eastAsia="Times New Roman"/>
+          <w:lang w:eastAsia="es-CO"/>
+        </w:rPr>
+        <w:t xml:space="preserve"> de los personajes.</w:t>
+      </w:r>
+      <w:bookmarkEnd w:id="12"/>
+    </w:p>
+    <w:p>
+      <w:pPr>
+        <w:pStyle w:val="Ttulo2"/>
+        <w:rPr>
+          <w:rFonts w:eastAsia="Times New Roman"/>
+          <w:lang w:eastAsia="es-CO"/>
+        </w:rPr>
+      </w:pPr>
+      <w:bookmarkStart w:id="13" w:name="_Toc79272473"/>
+      <w:r>
+        <w:rPr>
+          <w:rFonts w:eastAsia="Times New Roman"/>
+          <w:lang w:eastAsia="es-CO"/>
+        </w:rPr>
+        <w:t>Personalidad.</w:t>
+      </w:r>
+      <w:bookmarkEnd w:id="13"/>
+    </w:p>
+    <w:p>
+      <w:pPr>
+        <w:pStyle w:val="Ttulo1"/>
+        <w:rPr>
+          <w:rFonts w:eastAsia="Times New Roman"/>
+          <w:lang w:eastAsia="es-CO"/>
+        </w:rPr>
+      </w:pPr>
+      <w:bookmarkStart w:id="14" w:name="_Toc79272474"/>
+      <w:r>
+        <w:rPr>
+          <w:rFonts w:eastAsia="Times New Roman"/>
+          <w:lang w:eastAsia="es-CO"/>
+        </w:rPr>
+        <w:t>Jugabilidad y elementos específicos de la plataforma</w:t>
+      </w:r>
+      <w:bookmarkEnd w:id="14"/>
+    </w:p>
+    <w:p>
+      <w:pPr>
+        <w:pStyle w:val="Ttulo2"/>
+        <w:rPr>
+          <w:rFonts w:eastAsia="Times New Roman"/>
+          <w:lang w:eastAsia="es-CO"/>
+        </w:rPr>
+      </w:pPr>
+      <w:bookmarkStart w:id="15" w:name="_Toc79272475"/>
+      <w:r>
+        <w:rPr>
+          <w:rFonts w:eastAsia="Times New Roman"/>
+          <w:lang w:eastAsia="es-CO"/>
+        </w:rPr>
+        <w:t>¿</w:t>
+      </w:r>
+      <w:r>
+        <w:rPr>
+          <w:rFonts w:eastAsia="Times New Roman"/>
+          <w:lang w:eastAsia="es-CO"/>
+        </w:rPr>
+        <w:t>Qué emociones se evocan en el juego?</w:t>
+      </w:r>
+      <w:bookmarkEnd w:id="15"/>
+    </w:p>
+    <w:p>
+      <w:pPr>
+        <w:pStyle w:val="Ttulo2"/>
+        <w:rPr>
+          <w:rFonts w:eastAsia="Times New Roman"/>
+          <w:lang w:eastAsia="es-CO"/>
+        </w:rPr>
+      </w:pPr>
+      <w:bookmarkStart w:id="16" w:name="_Toc79272476"/>
+      <w:r>
+        <w:rPr>
+          <w:rFonts w:eastAsia="Times New Roman"/>
+          <w:lang w:eastAsia="es-CO"/>
+        </w:rPr>
+        <w:t>Controles básicos dependiendo de la plataforma de despliegue.</w:t>
+      </w:r>
+      <w:bookmarkEnd w:id="16"/>
+    </w:p>
+    <w:p>
+      <w:pPr>
+        <w:pStyle w:val="Ttulo1"/>
+        <w:rPr>
+          <w:rFonts w:eastAsia="Times New Roman"/>
+          <w:lang w:eastAsia="es-CO"/>
+        </w:rPr>
+      </w:pPr>
+      <w:bookmarkStart w:id="17" w:name="_Toc79272477"/>
+      <w:r>
+        <w:rPr>
+          <w:rFonts w:eastAsia="Times New Roman"/>
+          <w:lang w:eastAsia="es-CO"/>
+        </w:rPr>
+        <w:t>Mundo de juego</w:t>
+      </w:r>
+      <w:bookmarkEnd w:id="17"/>
+    </w:p>
+    <w:p>
+      <w:pPr>
+        <w:pStyle w:val="Ttulo2"/>
+        <w:rPr>
+          <w:rFonts w:eastAsia="Times New Roman"/>
+          <w:lang w:eastAsia="es-CO"/>
+        </w:rPr>
+      </w:pPr>
+      <w:bookmarkStart w:id="18" w:name="_Toc79272478"/>
+      <w:r>
+        <w:rPr>
+          <w:rFonts w:eastAsia="Times New Roman"/>
+          <w:lang w:eastAsia="es-CO"/>
+        </w:rPr>
+        <w:t>Imágenes que describen el mundo.</w:t>
+      </w:r>
+      <w:bookmarkEnd w:id="18"/>
+    </w:p>
+    <w:p>
+      <w:pPr>
+        <w:pStyle w:val="Ttulo2"/>
+        <w:rPr>
+          <w:rFonts w:eastAsia="Times New Roman"/>
+          <w:lang w:eastAsia="es-CO"/>
+        </w:rPr>
+      </w:pPr>
+      <w:bookmarkStart w:id="19" w:name="_Toc79272479"/>
+      <w:r>
+        <w:rPr>
+          <w:rFonts w:eastAsia="Times New Roman"/>
+          <w:lang w:eastAsia="es-CO"/>
+        </w:rPr>
+        <w:t>¿Cuál es el ánimo del juego</w:t>
+      </w:r>
+      <w:bookmarkEnd w:id="19"/>
+    </w:p>
+    <w:p>
+      <w:pPr>
+        <w:pStyle w:val="Ttulo2"/>
+        <w:rPr>
+          <w:rFonts w:eastAsia="Times New Roman"/>
+          <w:lang w:eastAsia="es-CO"/>
+        </w:rPr>
+      </w:pPr>
+      <w:bookmarkStart w:id="20" w:name="_Toc79272480"/>
+      <w:r>
+        <w:rPr>
+          <w:rFonts w:eastAsia="Times New Roman"/>
+          <w:lang w:eastAsia="es-CO"/>
+        </w:rPr>
+        <w:t>¿Qué música se va a usar?</w:t>
+      </w:r>
+      <w:bookmarkEnd w:id="20"/>
+    </w:p>
+    <w:p>
+      <w:pPr>
+        <w:pStyle w:val="Ttulo2"/>
+        <w:rPr>
+          <w:rFonts w:eastAsia="Times New Roman"/>
+          <w:lang w:eastAsia="es-CO"/>
+        </w:rPr>
+      </w:pPr>
+      <w:bookmarkStart w:id="21" w:name="_Toc79272481"/>
+      <w:r>
+        <w:rPr>
+          <w:rFonts w:eastAsia="Times New Roman"/>
+          <w:lang w:eastAsia="es-CO"/>
+        </w:rPr>
+        <w:t>¿Cómo se conecta el mundo al jugador?</w:t>
+      </w:r>
+      <w:bookmarkEnd w:id="21"/>
+    </w:p>
+    <w:p>
+      <w:pPr>
+        <w:pStyle w:val="Ttulo1"/>
+        <w:rPr>
+          <w:rFonts w:eastAsia="Times New Roman"/>
+          <w:lang w:eastAsia="es-CO"/>
+        </w:rPr>
+      </w:pPr>
+      <w:bookmarkStart w:id="22" w:name="_Toc79272482"/>
+      <w:r>
+        <w:rPr>
+          <w:rFonts w:eastAsia="Times New Roman"/>
+          <w:lang w:eastAsia="es-CO"/>
+        </w:rPr>
+        <w:t>Interfaces</w:t>
+      </w:r>
+      <w:bookmarkEnd w:id="22"/>
+    </w:p>
+    <w:p>
+      <w:pPr>
+        <w:pStyle w:val="Ttulo2"/>
+        <w:rPr>
+          <w:rFonts w:eastAsia="Times New Roman"/>
+          <w:lang w:eastAsia="es-CO"/>
+        </w:rPr>
+      </w:pPr>
+      <w:bookmarkStart w:id="23" w:name="_Toc79272483"/>
+      <w:r>
+        <w:rPr>
+          <w:rFonts w:eastAsia="Times New Roman"/>
+          <w:lang w:eastAsia="es-CO"/>
+        </w:rPr>
+        <w:t>¿Cómo es el flujo de pantallas del juego?</w:t>
+      </w:r>
+      <w:bookmarkEnd w:id="23"/>
+    </w:p>
+    <w:p>
+      <w:pPr>
+        <w:pStyle w:val="Ttulo2"/>
+        <w:rPr>
+          <w:rFonts w:eastAsia="Times New Roman"/>
+          <w:lang w:eastAsia="es-CO"/>
+        </w:rPr>
+      </w:pPr>
+      <w:bookmarkStart w:id="24" w:name="_Toc79272484"/>
+      <w:r>
+        <w:rPr>
+          <w:rFonts w:eastAsia="Times New Roman"/>
+          <w:lang w:eastAsia="es-CO"/>
+        </w:rPr>
+        <w:t>¿Cómo interactúa el jugador con el juego?</w:t>
+      </w:r>
+      <w:bookmarkEnd w:id="24"/>
+    </w:p>
+    <w:p>
+      <w:pPr>
+        <w:pStyle w:val="Ttulo1"/>
+        <w:rPr>
+          <w:rFonts w:eastAsia="Times New Roman"/>
+          <w:lang w:eastAsia="es-CO"/>
+        </w:rPr>
+      </w:pPr>
+      <w:bookmarkStart w:id="25" w:name="_Toc79272485"/>
+      <w:r>
+        <w:rPr>
+          <w:rFonts w:eastAsia="Times New Roman"/>
+          <w:lang w:eastAsia="es-CO"/>
+        </w:rPr>
+        <w:t>Mecanismos</w:t>
+      </w:r>
+      <w:bookmarkEnd w:id="25"/>
+      <w:r>
+        <w:rPr>
+          <w:rFonts w:eastAsia="Times New Roman"/>
+          <w:lang w:eastAsia="es-CO"/>
+        </w:rPr>
         <w:t xml:space="preserve"> </w:t>
       </w:r>
+    </w:p>
+    <w:p>
+      <w:pPr>
+        <w:pStyle w:val="Ttulo2"/>
+        <w:rPr>
+          <w:rFonts w:eastAsia="Times New Roman"/>
+          <w:lang w:eastAsia="es-CO"/>
+        </w:rPr>
+      </w:pPr>
+      <w:bookmarkStart w:id="26" w:name="_Toc79272486"/>
+      <w:r>
+        <w:rPr>
+          <w:rFonts w:eastAsia="Times New Roman"/>
+          <w:lang w:eastAsia="es-CO"/>
+        </w:rPr>
+        <w:t>Mecanismos dentro del juego con los que el jugador interactúa.</w:t>
+      </w:r>
+      <w:bookmarkEnd w:id="26"/>
+    </w:p>
+    <w:p>
+      <w:pPr>
+        <w:pStyle w:val="Ttulo2"/>
+        <w:rPr>
+          <w:rFonts w:eastAsia="Times New Roman"/>
+          <w:lang w:eastAsia="es-CO"/>
+        </w:rPr>
+      </w:pPr>
+      <w:bookmarkStart w:id="27" w:name="_Toc79272487"/>
+      <w:r>
+        <w:rPr>
+          <w:rFonts w:eastAsia="Times New Roman"/>
+          <w:lang w:eastAsia="es-CO"/>
+        </w:rPr>
+        <w:t>Peligros/Retos.</w:t>
+      </w:r>
+      <w:bookmarkEnd w:id="27"/>
+    </w:p>
+    <w:p>
+      <w:pPr>
+        <w:pStyle w:val="Ttulo2"/>
+        <w:rPr>
+          <w:rFonts w:eastAsia="Times New Roman"/>
+          <w:lang w:eastAsia="es-CO"/>
+        </w:rPr>
+      </w:pPr>
+      <w:bookmarkStart w:id="28" w:name="_Toc79272488"/>
       <w:proofErr w:type="spellStart"/>
       <w:r>
-        <w:t>Adventures</w:t>
+        <w:rPr>
+          <w:rFonts w:eastAsia="Times New Roman"/>
+          <w:lang w:eastAsia="es-CO"/>
+        </w:rPr>
+        <w:t>Power</w:t>
       </w:r>
       <w:proofErr w:type="spellEnd"/>
       <w:r>
+        <w:rPr>
+          <w:rFonts w:eastAsia="Times New Roman"/>
+          <w:lang w:eastAsia="es-CO"/>
+        </w:rPr>
+        <w:t xml:space="preserve"> ups.</w:t>
+      </w:r>
+      <w:bookmarkEnd w:id="28"/>
+    </w:p>
+    <w:p>
+      <w:pPr>
+        <w:pStyle w:val="Ttulo2"/>
+        <w:rPr>
+          <w:rFonts w:eastAsia="Times New Roman"/>
+          <w:lang w:eastAsia="es-CO"/>
+        </w:rPr>
+      </w:pPr>
+      <w:bookmarkStart w:id="29" w:name="_Toc79272489"/>
+      <w:r>
+        <w:rPr>
+          <w:rFonts w:eastAsia="Times New Roman"/>
+          <w:lang w:eastAsia="es-CO"/>
+        </w:rPr>
+        <w:t>Coleccionables.</w:t>
+      </w:r>
+      <w:bookmarkEnd w:id="29"/>
+    </w:p>
+    <w:p>
+      <w:pPr>
+        <w:pStyle w:val="Ttulo1"/>
+        <w:rPr>
+          <w:rFonts w:eastAsia="Times New Roman"/>
+          <w:lang w:eastAsia="es-CO"/>
+        </w:rPr>
+      </w:pPr>
+      <w:bookmarkStart w:id="30" w:name="_Toc79272490"/>
+      <w:r>
+        <w:rPr>
+          <w:rFonts w:eastAsia="Times New Roman"/>
+          <w:lang w:eastAsia="es-CO"/>
+        </w:rPr>
+        <w:t>Enemigos y jefes</w:t>
+      </w:r>
+      <w:bookmarkEnd w:id="30"/>
+    </w:p>
+    <w:p>
+      <w:pPr>
+        <w:pStyle w:val="Ttulo2"/>
+        <w:rPr>
+          <w:rFonts w:eastAsia="Times New Roman"/>
+          <w:lang w:eastAsia="es-CO"/>
+        </w:rPr>
+      </w:pPr>
+      <w:bookmarkStart w:id="31" w:name="_Toc79272491"/>
+      <w:r>
+        <w:rPr>
+          <w:rFonts w:eastAsia="Times New Roman"/>
+          <w:lang w:eastAsia="es-CO"/>
+        </w:rPr>
+        <w:t>Enemigos.</w:t>
+      </w:r>
+      <w:bookmarkEnd w:id="31"/>
+    </w:p>
+    <w:p>
+      <w:pPr>
+        <w:pStyle w:val="Ttulo2"/>
+        <w:rPr>
+          <w:rFonts w:eastAsia="Times New Roman"/>
+          <w:lang w:eastAsia="es-CO"/>
+        </w:rPr>
+      </w:pPr>
+      <w:bookmarkStart w:id="32" w:name="_Toc79272492"/>
+      <w:r>
+        <w:rPr>
+          <w:rFonts w:eastAsia="Times New Roman"/>
+          <w:lang w:eastAsia="es-CO"/>
+        </w:rPr>
+        <w:t>Jefes.</w:t>
+      </w:r>
+      <w:bookmarkEnd w:id="32"/>
+    </w:p>
+    <w:p>
+      <w:pPr>
+        <w:pStyle w:val="Ttulo1"/>
+        <w:rPr>
+          <w:rFonts w:eastAsia="Times New Roman"/>
+          <w:lang w:eastAsia="es-CO"/>
+        </w:rPr>
+      </w:pPr>
+      <w:bookmarkStart w:id="33" w:name="_Toc79272493"/>
+      <w:r>
+        <w:rPr>
+          <w:rFonts w:eastAsia="Times New Roman"/>
+          <w:lang w:eastAsia="es-CO"/>
+        </w:rPr>
+        <w:t>Material extra</w:t>
+      </w:r>
+      <w:bookmarkEnd w:id="33"/>
+      <w:r>
+        <w:rPr>
+          <w:rFonts w:eastAsia="Times New Roman"/>
+          <w:lang w:eastAsia="es-CO"/>
+        </w:rPr>
         <w:t xml:space="preserve"> </w:t>
       </w:r>
-      <w:proofErr w:type="spellStart"/>
-      <w:r>
-        <w:t>of</w:t>
-      </w:r>
-      <w:proofErr w:type="spellEnd"/>
-      <w:r>
-        <w:t xml:space="preserve"> Fox &amp; Ninja</w:t>
-      </w:r>
     </w:p>
-    <w:p/>
-    <w:p/>
+    <w:p>
+      <w:pPr>
+        <w:pStyle w:val="Ttulo2"/>
+        <w:rPr>
+          <w:rFonts w:eastAsia="Times New Roman"/>
+          <w:lang w:eastAsia="es-CO"/>
+        </w:rPr>
+      </w:pPr>
+      <w:bookmarkStart w:id="34" w:name="_Toc79272494"/>
+      <w:r>
+        <w:rPr>
+          <w:rFonts w:eastAsia="Times New Roman"/>
+          <w:lang w:eastAsia="es-CO"/>
+        </w:rPr>
+        <w:t>¿El juego tiene materiales extra?</w:t>
+      </w:r>
+      <w:bookmarkEnd w:id="34"/>
+    </w:p>
+    <w:p>
+      <w:pPr>
+        <w:pStyle w:val="Ttulo2"/>
+      </w:pPr>
+      <w:bookmarkStart w:id="35" w:name="_Toc79272495"/>
+      <w:r>
+        <w:rPr>
+          <w:rFonts w:eastAsia="Times New Roman"/>
+          <w:lang w:eastAsia="es-CO"/>
+        </w:rPr>
+        <w:t>Incentivos para volver a jugar el juego.</w:t>
+      </w:r>
+      <w:bookmarkEnd w:id="35"/>
+    </w:p>
     <w:sectPr>
+      <w:footerReference w:type="default" r:id="rId16"/>
       <w:pgSz w:w="12240" w:h="15840"/>
       <w:pgMar w:top="1440" w:right="1440" w:bottom="1440" w:left="1440" w:header="708" w:footer="708" w:gutter="0"/>
       <w:cols w:space="708"/>
@@ -1407,6 +4623,102 @@
     </w:sectPr>
   </w:body>
 </w:document>
+</file>
+
+<file path=word/endnotes.xml><?xml version="1.0" encoding="utf-8"?>
+<w:endnotes xmlns:wpc="http://schemas.microsoft.com/office/word/2010/wordprocessingCanvas" xmlns:cx="http://schemas.microsoft.com/office/drawing/2014/chartex" xmlns:cx1="http://schemas.microsoft.com/office/drawing/2015/9/8/chartex" xmlns:cx2="http://schemas.microsoft.com/office/drawing/2015/10/21/chartex" xmlns:cx3="http://schemas.microsoft.com/office/drawing/2016/5/9/chartex" xmlns:cx4="http://schemas.microsoft.com/office/drawing/2016/5/10/chartex" xmlns:cx5="http://schemas.microsoft.com/office/drawing/2016/5/11/chartex" xmlns:cx6="http://schemas.microsoft.com/office/drawing/2016/5/12/chartex" xmlns:cx7="http://schemas.microsoft.com/office/drawing/2016/5/13/chartex" xmlns:cx8="http://schemas.microsoft.com/office/drawing/2016/5/14/chartex" xmlns:mc="http://schemas.openxmlformats.org/markup-compatibility/2006" xmlns:aink="http://schemas.microsoft.com/office/drawing/2016/ink" xmlns:am3d="http://schemas.microsoft.com/office/drawing/2017/model3d" xmlns:o="urn:schemas-microsoft-com:office:office" xmlns:r="http://schemas.openxmlformats.org/officeDocument/2006/relationships" xmlns:m="http://schemas.openxmlformats.org/officeDocument/2006/math" xmlns:v="urn:schemas-microsoft-com:vml" xmlns:wp14="http://schemas.microsoft.com/office/word/2010/wordprocessingDrawing" xmlns:wp="http://schemas.openxmlformats.org/drawingml/2006/wordprocessingDrawing" xmlns:w10="urn:schemas-microsoft-com:office:word" xmlns:w="http://schemas.openxmlformats.org/wordprocessingml/2006/main" xmlns:w14="http://schemas.microsoft.com/office/word/2010/wordml" xmlns:w15="http://schemas.microsoft.com/office/word/2012/wordml" xmlns:w16cex="http://schemas.microsoft.com/office/word/2018/wordml/cex" xmlns:w16cid="http://schemas.microsoft.com/office/word/2016/wordml/cid" xmlns:w16="http://schemas.microsoft.com/office/word/2018/wordml" xmlns:w16sdtdh="http://schemas.microsoft.com/office/word/2020/wordml/sdtdatahash" xmlns:w16se="http://schemas.microsoft.com/office/word/2015/wordml/symex" xmlns:wpg="http://schemas.microsoft.com/office/word/2010/wordprocessingGroup" xmlns:wpi="http://schemas.microsoft.com/office/word/2010/wordprocessingInk" xmlns:wne="http://schemas.microsoft.com/office/word/2006/wordml" xmlns:wps="http://schemas.microsoft.com/office/word/2010/wordprocessingShape" mc:Ignorable="w14 w15 w16se w16cid w16 w16cex w16sdtdh wp14">
+  <w:endnote w:type="separator" w:id="-1">
+    <w:p>
+      <w:pPr>
+        <w:spacing w:after="0" w:line="240" w:lineRule="auto"/>
+      </w:pPr>
+      <w:r>
+        <w:separator/>
+      </w:r>
+    </w:p>
+  </w:endnote>
+  <w:endnote w:type="continuationSeparator" w:id="0">
+    <w:p>
+      <w:pPr>
+        <w:spacing w:after="0" w:line="240" w:lineRule="auto"/>
+      </w:pPr>
+      <w:r>
+        <w:continuationSeparator/>
+      </w:r>
+    </w:p>
+  </w:endnote>
+</w:endnotes>
+</file>
+
+<file path=word/footer1.xml><?xml version="1.0" encoding="utf-8"?>
+<w:ftr xmlns:wpc="http://schemas.microsoft.com/office/word/2010/wordprocessingCanvas" xmlns:cx="http://schemas.microsoft.com/office/drawing/2014/chartex" xmlns:cx1="http://schemas.microsoft.com/office/drawing/2015/9/8/chartex" xmlns:cx2="http://schemas.microsoft.com/office/drawing/2015/10/21/chartex" xmlns:cx3="http://schemas.microsoft.com/office/drawing/2016/5/9/chartex" xmlns:cx4="http://schemas.microsoft.com/office/drawing/2016/5/10/chartex" xmlns:cx5="http://schemas.microsoft.com/office/drawing/2016/5/11/chartex" xmlns:cx6="http://schemas.microsoft.com/office/drawing/2016/5/12/chartex" xmlns:cx7="http://schemas.microsoft.com/office/drawing/2016/5/13/chartex" xmlns:cx8="http://schemas.microsoft.com/office/drawing/2016/5/14/chartex" xmlns:mc="http://schemas.openxmlformats.org/markup-compatibility/2006" xmlns:aink="http://schemas.microsoft.com/office/drawing/2016/ink" xmlns:am3d="http://schemas.microsoft.com/office/drawing/2017/model3d" xmlns:o="urn:schemas-microsoft-com:office:office" xmlns:r="http://schemas.openxmlformats.org/officeDocument/2006/relationships" xmlns:m="http://schemas.openxmlformats.org/officeDocument/2006/math" xmlns:v="urn:schemas-microsoft-com:vml" xmlns:wp14="http://schemas.microsoft.com/office/word/2010/wordprocessingDrawing" xmlns:wp="http://schemas.openxmlformats.org/drawingml/2006/wordprocessingDrawing" xmlns:w10="urn:schemas-microsoft-com:office:word" xmlns:w="http://schemas.openxmlformats.org/wordprocessingml/2006/main" xmlns:w14="http://schemas.microsoft.com/office/word/2010/wordml" xmlns:w15="http://schemas.microsoft.com/office/word/2012/wordml" xmlns:w16cex="http://schemas.microsoft.com/office/word/2018/wordml/cex" xmlns:w16cid="http://schemas.microsoft.com/office/word/2016/wordml/cid" xmlns:w16="http://schemas.microsoft.com/office/word/2018/wordml" xmlns:w16sdtdh="http://schemas.microsoft.com/office/word/2020/wordml/sdtdatahash" xmlns:w16se="http://schemas.microsoft.com/office/word/2015/wordml/symex" xmlns:wpg="http://schemas.microsoft.com/office/word/2010/wordprocessingGroup" xmlns:wpi="http://schemas.microsoft.com/office/word/2010/wordprocessingInk" xmlns:wne="http://schemas.microsoft.com/office/word/2006/wordml" xmlns:wps="http://schemas.microsoft.com/office/word/2010/wordprocessingShape" mc:Ignorable="w14 w15 w16se w16cid w16 w16cex w16sdtdh wp14">
+  <w:sdt>
+    <w:sdtPr>
+      <w:id w:val="-59940405"/>
+      <w:docPartObj>
+        <w:docPartGallery w:val="Page Numbers (Bottom of Page)"/>
+        <w:docPartUnique/>
+      </w:docPartObj>
+    </w:sdtPr>
+    <w:sdtEndPr/>
+    <w:sdtContent>
+      <w:p>
+        <w:pPr>
+          <w:pStyle w:val="Piedepgina"/>
+          <w:jc w:val="right"/>
+        </w:pPr>
+        <w:r>
+          <w:fldChar w:fldCharType="begin"/>
+        </w:r>
+        <w:r>
+          <w:instrText>PAGE   \* MERGEFORMAT</w:instrText>
+        </w:r>
+        <w:r>
+          <w:fldChar w:fldCharType="separate"/>
+        </w:r>
+        <w:r>
+          <w:rPr>
+            <w:lang w:val="es-ES"/>
+          </w:rPr>
+          <w:t>2</w:t>
+        </w:r>
+        <w:r>
+          <w:fldChar w:fldCharType="end"/>
+        </w:r>
+      </w:p>
+    </w:sdtContent>
+  </w:sdt>
+  <w:p>
+    <w:pPr>
+      <w:pStyle w:val="Piedepgina"/>
+    </w:pPr>
+  </w:p>
+</w:ftr>
+</file>
+
+<file path=word/footnotes.xml><?xml version="1.0" encoding="utf-8"?>
+<w:footnotes xmlns:wpc="http://schemas.microsoft.com/office/word/2010/wordprocessingCanvas" xmlns:cx="http://schemas.microsoft.com/office/drawing/2014/chartex" xmlns:cx1="http://schemas.microsoft.com/office/drawing/2015/9/8/chartex" xmlns:cx2="http://schemas.microsoft.com/office/drawing/2015/10/21/chartex" xmlns:cx3="http://schemas.microsoft.com/office/drawing/2016/5/9/chartex" xmlns:cx4="http://schemas.microsoft.com/office/drawing/2016/5/10/chartex" xmlns:cx5="http://schemas.microsoft.com/office/drawing/2016/5/11/chartex" xmlns:cx6="http://schemas.microsoft.com/office/drawing/2016/5/12/chartex" xmlns:cx7="http://schemas.microsoft.com/office/drawing/2016/5/13/chartex" xmlns:cx8="http://schemas.microsoft.com/office/drawing/2016/5/14/chartex" xmlns:mc="http://schemas.openxmlformats.org/markup-compatibility/2006" xmlns:aink="http://schemas.microsoft.com/office/drawing/2016/ink" xmlns:am3d="http://schemas.microsoft.com/office/drawing/2017/model3d" xmlns:o="urn:schemas-microsoft-com:office:office" xmlns:r="http://schemas.openxmlformats.org/officeDocument/2006/relationships" xmlns:m="http://schemas.openxmlformats.org/officeDocument/2006/math" xmlns:v="urn:schemas-microsoft-com:vml" xmlns:wp14="http://schemas.microsoft.com/office/word/2010/wordprocessingDrawing" xmlns:wp="http://schemas.openxmlformats.org/drawingml/2006/wordprocessingDrawing" xmlns:w10="urn:schemas-microsoft-com:office:word" xmlns:w="http://schemas.openxmlformats.org/wordprocessingml/2006/main" xmlns:w14="http://schemas.microsoft.com/office/word/2010/wordml" xmlns:w15="http://schemas.microsoft.com/office/word/2012/wordml" xmlns:w16cex="http://schemas.microsoft.com/office/word/2018/wordml/cex" xmlns:w16cid="http://schemas.microsoft.com/office/word/2016/wordml/cid" xmlns:w16="http://schemas.microsoft.com/office/word/2018/wordml" xmlns:w16sdtdh="http://schemas.microsoft.com/office/word/2020/wordml/sdtdatahash" xmlns:w16se="http://schemas.microsoft.com/office/word/2015/wordml/symex" xmlns:wpg="http://schemas.microsoft.com/office/word/2010/wordprocessingGroup" xmlns:wpi="http://schemas.microsoft.com/office/word/2010/wordprocessingInk" xmlns:wne="http://schemas.microsoft.com/office/word/2006/wordml" xmlns:wps="http://schemas.microsoft.com/office/word/2010/wordprocessingShape" mc:Ignorable="w14 w15 w16se w16cid w16 w16cex w16sdtdh wp14">
+  <w:footnote w:type="separator" w:id="-1">
+    <w:p>
+      <w:pPr>
+        <w:spacing w:after="0" w:line="240" w:lineRule="auto"/>
+      </w:pPr>
+      <w:r>
+        <w:separator/>
+      </w:r>
+    </w:p>
+  </w:footnote>
+  <w:footnote w:type="continuationSeparator" w:id="0">
+    <w:p>
+      <w:pPr>
+        <w:spacing w:after="0" w:line="240" w:lineRule="auto"/>
+      </w:pPr>
+      <w:r>
+        <w:continuationSeparator/>
+      </w:r>
+    </w:p>
+  </w:footnote>
+</w:footnotes>
 </file>
 
 <file path=word/numbering.xml><?xml version="1.0" encoding="utf-8"?>
@@ -3333,6 +6645,71 @@
     <w:name w:val="Normal"/>
     <w:qFormat/>
   </w:style>
+  <w:style w:type="paragraph" w:styleId="Ttulo1">
+    <w:name w:val="heading 1"/>
+    <w:basedOn w:val="Normal"/>
+    <w:next w:val="Normal"/>
+    <w:link w:val="Ttulo1Car"/>
+    <w:uiPriority w:val="9"/>
+    <w:qFormat/>
+    <w:rsid w:val="00F17BAF"/>
+    <w:pPr>
+      <w:keepNext/>
+      <w:keepLines/>
+      <w:spacing w:before="240" w:after="0"/>
+      <w:outlineLvl w:val="0"/>
+    </w:pPr>
+    <w:rPr>
+      <w:rFonts w:asciiTheme="majorHAnsi" w:eastAsiaTheme="majorEastAsia" w:hAnsiTheme="majorHAnsi" w:cstheme="majorBidi"/>
+      <w:color w:val="2F5496" w:themeColor="accent1" w:themeShade="BF"/>
+      <w:sz w:val="32"/>
+      <w:szCs w:val="32"/>
+    </w:rPr>
+  </w:style>
+  <w:style w:type="paragraph" w:styleId="Ttulo2">
+    <w:name w:val="heading 2"/>
+    <w:basedOn w:val="Normal"/>
+    <w:next w:val="Normal"/>
+    <w:link w:val="Ttulo2Car"/>
+    <w:uiPriority w:val="9"/>
+    <w:unhideWhenUsed/>
+    <w:qFormat/>
+    <w:rsid w:val="00F17BAF"/>
+    <w:pPr>
+      <w:keepNext/>
+      <w:keepLines/>
+      <w:spacing w:before="40" w:after="0"/>
+      <w:outlineLvl w:val="1"/>
+    </w:pPr>
+    <w:rPr>
+      <w:rFonts w:asciiTheme="majorHAnsi" w:eastAsiaTheme="majorEastAsia" w:hAnsiTheme="majorHAnsi" w:cstheme="majorBidi"/>
+      <w:color w:val="2F5496" w:themeColor="accent1" w:themeShade="BF"/>
+      <w:sz w:val="26"/>
+      <w:szCs w:val="26"/>
+    </w:rPr>
+  </w:style>
+  <w:style w:type="paragraph" w:styleId="Ttulo3">
+    <w:name w:val="heading 3"/>
+    <w:basedOn w:val="Normal"/>
+    <w:next w:val="Normal"/>
+    <w:link w:val="Ttulo3Car"/>
+    <w:uiPriority w:val="9"/>
+    <w:unhideWhenUsed/>
+    <w:qFormat/>
+    <w:rsid w:val="00C70E4F"/>
+    <w:pPr>
+      <w:keepNext/>
+      <w:keepLines/>
+      <w:spacing w:before="40" w:after="0"/>
+      <w:outlineLvl w:val="2"/>
+    </w:pPr>
+    <w:rPr>
+      <w:rFonts w:asciiTheme="majorHAnsi" w:eastAsiaTheme="majorEastAsia" w:hAnsiTheme="majorHAnsi" w:cstheme="majorBidi"/>
+      <w:color w:val="1F3763" w:themeColor="accent1" w:themeShade="7F"/>
+      <w:sz w:val="24"/>
+      <w:szCs w:val="24"/>
+    </w:rPr>
+  </w:style>
   <w:style w:type="character" w:default="1" w:styleId="Fuentedeprrafopredeter">
     <w:name w:val="Default Paragraph Font"/>
     <w:uiPriority w:val="1"/>
@@ -3421,6 +6798,234 @@
       <w:sz w:val="56"/>
       <w:szCs w:val="56"/>
     </w:rPr>
+  </w:style>
+  <w:style w:type="paragraph" w:styleId="Subttulo">
+    <w:name w:val="Subtitle"/>
+    <w:basedOn w:val="Normal"/>
+    <w:next w:val="Normal"/>
+    <w:link w:val="SubttuloCar"/>
+    <w:uiPriority w:val="11"/>
+    <w:qFormat/>
+    <w:rsid w:val="00851B79"/>
+    <w:pPr>
+      <w:numPr>
+        <w:ilvl w:val="1"/>
+      </w:numPr>
+    </w:pPr>
+    <w:rPr>
+      <w:rFonts w:eastAsiaTheme="minorEastAsia"/>
+      <w:color w:val="5A5A5A" w:themeColor="text1" w:themeTint="A5"/>
+      <w:spacing w:val="15"/>
+    </w:rPr>
+  </w:style>
+  <w:style w:type="character" w:customStyle="1" w:styleId="SubttuloCar">
+    <w:name w:val="Subtítulo Car"/>
+    <w:basedOn w:val="Fuentedeprrafopredeter"/>
+    <w:link w:val="Subttulo"/>
+    <w:uiPriority w:val="11"/>
+    <w:rsid w:val="00851B79"/>
+    <w:rPr>
+      <w:rFonts w:eastAsiaTheme="minorEastAsia"/>
+      <w:color w:val="5A5A5A" w:themeColor="text1" w:themeTint="A5"/>
+      <w:spacing w:val="15"/>
+    </w:rPr>
+  </w:style>
+  <w:style w:type="character" w:customStyle="1" w:styleId="Ttulo1Car">
+    <w:name w:val="Título 1 Car"/>
+    <w:basedOn w:val="Fuentedeprrafopredeter"/>
+    <w:link w:val="Ttulo1"/>
+    <w:uiPriority w:val="9"/>
+    <w:rsid w:val="00F17BAF"/>
+    <w:rPr>
+      <w:rFonts w:asciiTheme="majorHAnsi" w:eastAsiaTheme="majorEastAsia" w:hAnsiTheme="majorHAnsi" w:cstheme="majorBidi"/>
+      <w:color w:val="2F5496" w:themeColor="accent1" w:themeShade="BF"/>
+      <w:sz w:val="32"/>
+      <w:szCs w:val="32"/>
+    </w:rPr>
+  </w:style>
+  <w:style w:type="character" w:customStyle="1" w:styleId="Ttulo2Car">
+    <w:name w:val="Título 2 Car"/>
+    <w:basedOn w:val="Fuentedeprrafopredeter"/>
+    <w:link w:val="Ttulo2"/>
+    <w:uiPriority w:val="9"/>
+    <w:rsid w:val="00F17BAF"/>
+    <w:rPr>
+      <w:rFonts w:asciiTheme="majorHAnsi" w:eastAsiaTheme="majorEastAsia" w:hAnsiTheme="majorHAnsi" w:cstheme="majorBidi"/>
+      <w:color w:val="2F5496" w:themeColor="accent1" w:themeShade="BF"/>
+      <w:sz w:val="26"/>
+      <w:szCs w:val="26"/>
+    </w:rPr>
+  </w:style>
+  <w:style w:type="paragraph" w:styleId="Encabezado">
+    <w:name w:val="header"/>
+    <w:basedOn w:val="Normal"/>
+    <w:link w:val="EncabezadoCar"/>
+    <w:uiPriority w:val="99"/>
+    <w:unhideWhenUsed/>
+    <w:rsid w:val="0025266E"/>
+    <w:pPr>
+      <w:tabs>
+        <w:tab w:val="center" w:pos="4680"/>
+        <w:tab w:val="right" w:pos="9360"/>
+      </w:tabs>
+      <w:spacing w:after="0" w:line="240" w:lineRule="auto"/>
+    </w:pPr>
+  </w:style>
+  <w:style w:type="character" w:customStyle="1" w:styleId="EncabezadoCar">
+    <w:name w:val="Encabezado Car"/>
+    <w:basedOn w:val="Fuentedeprrafopredeter"/>
+    <w:link w:val="Encabezado"/>
+    <w:uiPriority w:val="99"/>
+    <w:rsid w:val="0025266E"/>
+  </w:style>
+  <w:style w:type="paragraph" w:styleId="Piedepgina">
+    <w:name w:val="footer"/>
+    <w:basedOn w:val="Normal"/>
+    <w:link w:val="PiedepginaCar"/>
+    <w:uiPriority w:val="99"/>
+    <w:unhideWhenUsed/>
+    <w:rsid w:val="0025266E"/>
+    <w:pPr>
+      <w:tabs>
+        <w:tab w:val="center" w:pos="4680"/>
+        <w:tab w:val="right" w:pos="9360"/>
+      </w:tabs>
+      <w:spacing w:after="0" w:line="240" w:lineRule="auto"/>
+    </w:pPr>
+  </w:style>
+  <w:style w:type="character" w:customStyle="1" w:styleId="PiedepginaCar">
+    <w:name w:val="Pie de página Car"/>
+    <w:basedOn w:val="Fuentedeprrafopredeter"/>
+    <w:link w:val="Piedepgina"/>
+    <w:uiPriority w:val="99"/>
+    <w:rsid w:val="0025266E"/>
+  </w:style>
+  <w:style w:type="paragraph" w:styleId="TtuloTDC">
+    <w:name w:val="TOC Heading"/>
+    <w:basedOn w:val="Ttulo1"/>
+    <w:next w:val="Normal"/>
+    <w:uiPriority w:val="39"/>
+    <w:unhideWhenUsed/>
+    <w:qFormat/>
+    <w:rsid w:val="0025266E"/>
+    <w:pPr>
+      <w:outlineLvl w:val="9"/>
+    </w:pPr>
+    <w:rPr>
+      <w:lang w:eastAsia="es-CO"/>
+    </w:rPr>
+  </w:style>
+  <w:style w:type="paragraph" w:styleId="TDC1">
+    <w:name w:val="toc 1"/>
+    <w:basedOn w:val="Normal"/>
+    <w:next w:val="Normal"/>
+    <w:autoRedefine/>
+    <w:uiPriority w:val="39"/>
+    <w:unhideWhenUsed/>
+    <w:rsid w:val="0025266E"/>
+    <w:pPr>
+      <w:spacing w:after="100"/>
+    </w:pPr>
+  </w:style>
+  <w:style w:type="paragraph" w:styleId="TDC2">
+    <w:name w:val="toc 2"/>
+    <w:basedOn w:val="Normal"/>
+    <w:next w:val="Normal"/>
+    <w:autoRedefine/>
+    <w:uiPriority w:val="39"/>
+    <w:unhideWhenUsed/>
+    <w:rsid w:val="0025266E"/>
+    <w:pPr>
+      <w:spacing w:after="100"/>
+      <w:ind w:left="220"/>
+    </w:pPr>
+  </w:style>
+  <w:style w:type="character" w:styleId="Hipervnculo">
+    <w:name w:val="Hyperlink"/>
+    <w:basedOn w:val="Fuentedeprrafopredeter"/>
+    <w:uiPriority w:val="99"/>
+    <w:unhideWhenUsed/>
+    <w:rsid w:val="0025266E"/>
+    <w:rPr>
+      <w:color w:val="0563C1" w:themeColor="hyperlink"/>
+      <w:u w:val="single"/>
+    </w:rPr>
+  </w:style>
+  <w:style w:type="character" w:customStyle="1" w:styleId="Ttulo3Car">
+    <w:name w:val="Título 3 Car"/>
+    <w:basedOn w:val="Fuentedeprrafopredeter"/>
+    <w:link w:val="Ttulo3"/>
+    <w:uiPriority w:val="9"/>
+    <w:rsid w:val="00C70E4F"/>
+    <w:rPr>
+      <w:rFonts w:asciiTheme="majorHAnsi" w:eastAsiaTheme="majorEastAsia" w:hAnsiTheme="majorHAnsi" w:cstheme="majorBidi"/>
+      <w:color w:val="1F3763" w:themeColor="accent1" w:themeShade="7F"/>
+      <w:sz w:val="24"/>
+      <w:szCs w:val="24"/>
+    </w:rPr>
+  </w:style>
+  <w:style w:type="paragraph" w:styleId="TDC3">
+    <w:name w:val="toc 3"/>
+    <w:basedOn w:val="Normal"/>
+    <w:next w:val="Normal"/>
+    <w:autoRedefine/>
+    <w:uiPriority w:val="39"/>
+    <w:unhideWhenUsed/>
+    <w:rsid w:val="00C70E4F"/>
+    <w:pPr>
+      <w:spacing w:after="100"/>
+      <w:ind w:left="440"/>
+    </w:pPr>
+  </w:style>
+  <w:style w:type="character" w:styleId="Mencinsinresolver">
+    <w:name w:val="Unresolved Mention"/>
+    <w:basedOn w:val="Fuentedeprrafopredeter"/>
+    <w:uiPriority w:val="99"/>
+    <w:semiHidden/>
+    <w:unhideWhenUsed/>
+    <w:rsid w:val="00A31FDA"/>
+    <w:rPr>
+      <w:color w:val="605E5C"/>
+      <w:shd w:val="clear" w:color="auto" w:fill="E1DFDD"/>
+    </w:rPr>
+  </w:style>
+  <w:style w:type="paragraph" w:styleId="Descripcin">
+    <w:name w:val="caption"/>
+    <w:basedOn w:val="Normal"/>
+    <w:next w:val="Normal"/>
+    <w:uiPriority w:val="35"/>
+    <w:unhideWhenUsed/>
+    <w:qFormat/>
+    <w:rsid w:val="00A31FDA"/>
+    <w:pPr>
+      <w:spacing w:after="200" w:line="240" w:lineRule="auto"/>
+    </w:pPr>
+    <w:rPr>
+      <w:i/>
+      <w:iCs/>
+      <w:color w:val="44546A" w:themeColor="text2"/>
+      <w:sz w:val="18"/>
+      <w:szCs w:val="18"/>
+    </w:rPr>
+  </w:style>
+  <w:style w:type="table" w:styleId="Tablaconcuadrcula">
+    <w:name w:val="Table Grid"/>
+    <w:basedOn w:val="Tablanormal"/>
+    <w:uiPriority w:val="39"/>
+    <w:rsid w:val="00170D4A"/>
+    <w:pPr>
+      <w:spacing w:after="0" w:line="240" w:lineRule="auto"/>
+    </w:pPr>
+    <w:tblPr>
+      <w:tblBorders>
+        <w:top w:val="single" w:sz="4" w:space="0" w:color="auto"/>
+        <w:left w:val="single" w:sz="4" w:space="0" w:color="auto"/>
+        <w:bottom w:val="single" w:sz="4" w:space="0" w:color="auto"/>
+        <w:right w:val="single" w:sz="4" w:space="0" w:color="auto"/>
+        <w:insideH w:val="single" w:sz="4" w:space="0" w:color="auto"/>
+        <w:insideV w:val="single" w:sz="4" w:space="0" w:color="auto"/>
+      </w:tblBorders>
+    </w:tblPr>
   </w:style>
 </w:styles>
 </file>
@@ -3718,4 +7323,16 @@
     </a:ext>
   </a:extLst>
 </a:theme>
+</file>
+
+<file path=customXml/item1.xml><?xml version="1.0" encoding="utf-8"?>
+<b:Sources xmlns:b="http://schemas.openxmlformats.org/officeDocument/2006/bibliography" xmlns="http://schemas.openxmlformats.org/officeDocument/2006/bibliography" SelectedStyle="\APASixthEditionOfficeOnline.xsl" StyleName="APA" Version="6"/>
+</file>
+
+<file path=customXml/itemProps1.xml><?xml version="1.0" encoding="utf-8"?>
+<ds:datastoreItem xmlns:ds="http://schemas.openxmlformats.org/officeDocument/2006/customXml" ds:itemID="{2371A3B8-7E9D-439E-91C7-BB40F6BAE51C}">
+  <ds:schemaRefs>
+    <ds:schemaRef ds:uri="http://schemas.openxmlformats.org/officeDocument/2006/bibliography"/>
+  </ds:schemaRefs>
+</ds:datastoreItem>
 </file>
--- a/docs/Documento-de-diseño.docx
+++ b/docs/Documento-de-diseño.docx
@@ -109,14 +109,27 @@
       <w:r>
         <w:t xml:space="preserve">Ilustración </w:t>
       </w:r>
-      <w:fldSimple w:instr=" SEQ Ilustración \* ARABIC ">
-        <w:r>
-          <w:rPr>
-            <w:noProof/>
-          </w:rPr>
-          <w:t>1</w:t>
-        </w:r>
-      </w:fldSimple>
+      <w:r>
+        <w:fldChar w:fldCharType="begin"/>
+      </w:r>
+      <w:r>
+        <w:instrText xml:space="preserve"> SEQ Ilustración \* ARABIC </w:instrText>
+      </w:r>
+      <w:r>
+        <w:fldChar w:fldCharType="separate"/>
+      </w:r>
+      <w:r>
+        <w:rPr>
+          <w:noProof/>
+        </w:rPr>
+        <w:t>1</w:t>
+      </w:r>
+      <w:r>
+        <w:rPr>
+          <w:noProof/>
+        </w:rPr>
+        <w:fldChar w:fldCharType="end"/>
+      </w:r>
       <w:r>
         <w:t xml:space="preserve">. </w:t>
       </w:r>
@@ -2926,7 +2939,13 @@
         <w:rPr>
           <w:lang w:eastAsia="es-CO"/>
         </w:rPr>
-        <w:t>sunnyland</w:t>
+        <w:t>S</w:t>
+      </w:r>
+      <w:r>
+        <w:rPr>
+          <w:lang w:eastAsia="es-CO"/>
+        </w:rPr>
+        <w:t>unnyland</w:t>
       </w:r>
       <w:proofErr w:type="spellEnd"/>
       <w:r>
@@ -2988,7 +3007,13 @@
         <w:rPr>
           <w:lang w:eastAsia="es-CO"/>
         </w:rPr>
-        <w:t>sunnyland</w:t>
+        <w:t>S</w:t>
+      </w:r>
+      <w:r>
+        <w:rPr>
+          <w:lang w:eastAsia="es-CO"/>
+        </w:rPr>
+        <w:t>unnyland</w:t>
       </w:r>
       <w:proofErr w:type="spellEnd"/>
       <w:r>
@@ -2997,60 +3022,62 @@
         </w:rPr>
         <w:t xml:space="preserve"> pueden ser usados como una nueva pólvora, </w:t>
       </w:r>
+      <w:r>
+        <w:rPr>
+          <w:lang w:eastAsia="es-CO"/>
+        </w:rPr>
+        <w:t>capaz</w:t>
+      </w:r>
+      <w:r>
+        <w:rPr>
+          <w:lang w:eastAsia="es-CO"/>
+        </w:rPr>
+        <w:t xml:space="preserve"> de crear grandes y poderosos ataques. A través de muchas tácticas se ha posicionado como un líder dentro del país y cuenta con muchos ayudantes nativos que se ha beneficiado de ayudarlo. ¿El problema? Se trata de un hombre sediento de sangre y poder que no deja opositor </w:t>
+      </w:r>
+      <w:r>
+        <w:rPr>
+          <w:lang w:eastAsia="es-CO"/>
+        </w:rPr>
+        <w:t>ileso</w:t>
+      </w:r>
+      <w:r>
+        <w:rPr>
+          <w:lang w:eastAsia="es-CO"/>
+        </w:rPr>
+        <w:t xml:space="preserve">. Ha robado una gran cantidad de tesoros </w:t>
+      </w:r>
+      <w:r>
+        <w:rPr>
+          <w:lang w:eastAsia="es-CO"/>
+        </w:rPr>
+        <w:t xml:space="preserve">y ahora los héroes de </w:t>
+      </w:r>
       <w:proofErr w:type="spellStart"/>
       <w:r>
         <w:rPr>
           <w:lang w:eastAsia="es-CO"/>
         </w:rPr>
-        <w:t>capas</w:t>
+        <w:t>S</w:t>
+      </w:r>
+      <w:r>
+        <w:rPr>
+          <w:lang w:eastAsia="es-CO"/>
+        </w:rPr>
+        <w:t>unnyland</w:t>
       </w:r>
       <w:proofErr w:type="spellEnd"/>
       <w:r>
         <w:rPr>
           <w:lang w:eastAsia="es-CO"/>
         </w:rPr>
-        <w:t xml:space="preserve"> de crear grandes y poderosos ataques. A través de muchas tácticas se ha posicionado como un líder dentro del país y cuenta con muchos ayudantes nativos que se ha beneficiado de ayudarlo. ¿El problema? Se trata de un hombre sediento de sangre y poder que no deja opositor </w:t>
-      </w:r>
-      <w:r>
-        <w:rPr>
-          <w:lang w:eastAsia="es-CO"/>
-        </w:rPr>
-        <w:t>ileso</w:t>
-      </w:r>
-      <w:r>
-        <w:rPr>
-          <w:lang w:eastAsia="es-CO"/>
-        </w:rPr>
-        <w:t xml:space="preserve">. Ha robado una gran cantidad de tesoros </w:t>
-      </w:r>
-      <w:r>
-        <w:rPr>
-          <w:lang w:eastAsia="es-CO"/>
-        </w:rPr>
-        <w:t xml:space="preserve">y ahora los héroes de </w:t>
-      </w:r>
-      <w:proofErr w:type="spellStart"/>
-      <w:r>
-        <w:rPr>
-          <w:lang w:eastAsia="es-CO"/>
-        </w:rPr>
-        <w:t>sunnyland</w:t>
-      </w:r>
-      <w:proofErr w:type="spellEnd"/>
-      <w:r>
-        <w:rPr>
-          <w:lang w:eastAsia="es-CO"/>
-        </w:rPr>
         <w:t xml:space="preserve"> van a detenerlo. Cuentan con la ayuda de un gran ninja que conoce los secretos de ese villano y </w:t>
       </w:r>
-      <w:proofErr w:type="spellStart"/>
-      <w:r>
-        <w:rPr>
-          <w:lang w:eastAsia="es-CO"/>
-        </w:rPr>
-        <w:t>esta</w:t>
-      </w:r>
-      <w:proofErr w:type="spellEnd"/>
+      <w:r>
+        <w:rPr>
+          <w:lang w:eastAsia="es-CO"/>
+        </w:rPr>
+        <w:t>está</w:t>
+      </w:r>
       <w:r>
         <w:rPr>
           <w:lang w:eastAsia="es-CO"/>
@@ -3144,7 +3171,21 @@
             <w:rStyle w:val="Hipervnculo"/>
             <w:lang w:eastAsia="es-CO"/>
           </w:rPr>
-          <w:t>http://ansimuz.com</w:t>
+          <w:t>http://ansimu</w:t>
+        </w:r>
+        <w:r>
+          <w:rPr>
+            <w:rStyle w:val="Hipervnculo"/>
+            <w:lang w:eastAsia="es-CO"/>
+          </w:rPr>
+          <w:t>z</w:t>
+        </w:r>
+        <w:r>
+          <w:rPr>
+            <w:rStyle w:val="Hipervnculo"/>
+            <w:lang w:eastAsia="es-CO"/>
+          </w:rPr>
+          <w:t>.com</w:t>
         </w:r>
       </w:hyperlink>
       <w:r>
@@ -3189,7 +3230,13 @@
         <w:rPr>
           <w:lang w:eastAsia="es-CO"/>
         </w:rPr>
-        <w:t>sunnyland</w:t>
+        <w:t>S</w:t>
+      </w:r>
+      <w:r>
+        <w:rPr>
+          <w:lang w:eastAsia="es-CO"/>
+        </w:rPr>
+        <w:t>unnyland</w:t>
       </w:r>
       <w:proofErr w:type="spellEnd"/>
       <w:r>
@@ -3319,14 +3366,27 @@
       <w:r>
         <w:t xml:space="preserve">Ilustración </w:t>
       </w:r>
-      <w:fldSimple w:instr=" SEQ Ilustración \* ARABIC ">
-        <w:r>
-          <w:rPr>
-            <w:noProof/>
-          </w:rPr>
-          <w:t>2</w:t>
-        </w:r>
-      </w:fldSimple>
+      <w:r>
+        <w:fldChar w:fldCharType="begin"/>
+      </w:r>
+      <w:r>
+        <w:instrText xml:space="preserve"> SEQ Ilustración \* ARABIC </w:instrText>
+      </w:r>
+      <w:r>
+        <w:fldChar w:fldCharType="separate"/>
+      </w:r>
+      <w:r>
+        <w:rPr>
+          <w:noProof/>
+        </w:rPr>
+        <w:t>2</w:t>
+      </w:r>
+      <w:r>
+        <w:rPr>
+          <w:noProof/>
+        </w:rPr>
+        <w:fldChar w:fldCharType="end"/>
+      </w:r>
       <w:r>
         <w:t>. Pantalla de inicio y ejemplo del</w:t>
       </w:r>
@@ -3405,22 +3465,33 @@
       <w:r>
         <w:t xml:space="preserve">Ilustración </w:t>
       </w:r>
-      <w:fldSimple w:instr=" SEQ Ilustración \* ARABIC ">
-        <w:r>
-          <w:rPr>
-            <w:noProof/>
-          </w:rPr>
-          <w:t>3</w:t>
-        </w:r>
-      </w:fldSimple>
+      <w:r>
+        <w:fldChar w:fldCharType="begin"/>
+      </w:r>
+      <w:r>
+        <w:instrText xml:space="preserve"> SEQ Ilustración \* ARABIC </w:instrText>
+      </w:r>
+      <w:r>
+        <w:fldChar w:fldCharType="separate"/>
+      </w:r>
+      <w:r>
+        <w:rPr>
+          <w:noProof/>
+        </w:rPr>
+        <w:t>3</w:t>
+      </w:r>
+      <w:r>
+        <w:rPr>
+          <w:noProof/>
+        </w:rPr>
+        <w:fldChar w:fldCharType="end"/>
+      </w:r>
       <w:r>
         <w:t xml:space="preserve">. Ejemplo del </w:t>
       </w:r>
-      <w:proofErr w:type="spellStart"/>
-      <w:r>
-        <w:t>area</w:t>
-      </w:r>
-      <w:proofErr w:type="spellEnd"/>
+      <w:r>
+        <w:t>área</w:t>
+      </w:r>
       <w:r>
         <w:t xml:space="preserve"> Forest.</w:t>
       </w:r>
@@ -3776,14 +3847,27 @@
             <w:r>
               <w:t xml:space="preserve">Ilustración </w:t>
             </w:r>
-            <w:fldSimple w:instr=" SEQ Ilustración \* ARABIC ">
-              <w:r>
-                <w:rPr>
-                  <w:noProof/>
-                </w:rPr>
-                <w:t>4</w:t>
-              </w:r>
-            </w:fldSimple>
+            <w:r>
+              <w:fldChar w:fldCharType="begin"/>
+            </w:r>
+            <w:r>
+              <w:instrText xml:space="preserve"> SEQ Ilustración \* ARABIC </w:instrText>
+            </w:r>
+            <w:r>
+              <w:fldChar w:fldCharType="separate"/>
+            </w:r>
+            <w:r>
+              <w:rPr>
+                <w:noProof/>
+              </w:rPr>
+              <w:t>4</w:t>
+            </w:r>
+            <w:r>
+              <w:rPr>
+                <w:noProof/>
+              </w:rPr>
+              <w:fldChar w:fldCharType="end"/>
+            </w:r>
             <w:r>
               <w:t>. Fox, héroe</w:t>
             </w:r>
@@ -3874,14 +3958,27 @@
             <w:r>
               <w:t xml:space="preserve">Ilustración </w:t>
             </w:r>
-            <w:fldSimple w:instr=" SEQ Ilustración \* ARABIC ">
-              <w:r>
-                <w:rPr>
-                  <w:noProof/>
-                </w:rPr>
-                <w:t>5</w:t>
-              </w:r>
-            </w:fldSimple>
+            <w:r>
+              <w:fldChar w:fldCharType="begin"/>
+            </w:r>
+            <w:r>
+              <w:instrText xml:space="preserve"> SEQ Ilustración \* ARABIC </w:instrText>
+            </w:r>
+            <w:r>
+              <w:fldChar w:fldCharType="separate"/>
+            </w:r>
+            <w:r>
+              <w:rPr>
+                <w:noProof/>
+              </w:rPr>
+              <w:t>5</w:t>
+            </w:r>
+            <w:r>
+              <w:rPr>
+                <w:noProof/>
+              </w:rPr>
+              <w:fldChar w:fldCharType="end"/>
+            </w:r>
             <w:r>
               <w:t xml:space="preserve">. Chuck, </w:t>
             </w:r>
@@ -3979,14 +4076,27 @@
             <w:r>
               <w:t xml:space="preserve">Ilustración </w:t>
             </w:r>
-            <w:fldSimple w:instr=" SEQ Ilustración \* ARABIC ">
-              <w:r>
-                <w:rPr>
-                  <w:noProof/>
-                </w:rPr>
-                <w:t>6</w:t>
-              </w:r>
-            </w:fldSimple>
+            <w:r>
+              <w:fldChar w:fldCharType="begin"/>
+            </w:r>
+            <w:r>
+              <w:instrText xml:space="preserve"> SEQ Ilustración \* ARABIC </w:instrText>
+            </w:r>
+            <w:r>
+              <w:fldChar w:fldCharType="separate"/>
+            </w:r>
+            <w:r>
+              <w:rPr>
+                <w:noProof/>
+              </w:rPr>
+              <w:t>6</w:t>
+            </w:r>
+            <w:r>
+              <w:rPr>
+                <w:noProof/>
+              </w:rPr>
+              <w:fldChar w:fldCharType="end"/>
+            </w:r>
             <w:r>
               <w:t>.</w:t>
             </w:r>
@@ -4073,14 +4183,27 @@
             <w:r>
               <w:t xml:space="preserve">Ilustración </w:t>
             </w:r>
-            <w:fldSimple w:instr=" SEQ Ilustración \* ARABIC ">
-              <w:r>
-                <w:rPr>
-                  <w:noProof/>
-                </w:rPr>
-                <w:t>7</w:t>
-              </w:r>
-            </w:fldSimple>
+            <w:r>
+              <w:fldChar w:fldCharType="begin"/>
+            </w:r>
+            <w:r>
+              <w:instrText xml:space="preserve"> SEQ Ilustración \* ARABIC </w:instrText>
+            </w:r>
+            <w:r>
+              <w:fldChar w:fldCharType="separate"/>
+            </w:r>
+            <w:r>
+              <w:rPr>
+                <w:noProof/>
+              </w:rPr>
+              <w:t>7</w:t>
+            </w:r>
+            <w:r>
+              <w:rPr>
+                <w:noProof/>
+              </w:rPr>
+              <w:fldChar w:fldCharType="end"/>
+            </w:r>
             <w:r>
               <w:t>. Ninja, aliado principal de Fox.</w:t>
             </w:r>
@@ -7027,6 +7150,18 @@
       </w:tblBorders>
     </w:tblPr>
   </w:style>
+  <w:style w:type="character" w:styleId="Hipervnculovisitado">
+    <w:name w:val="FollowedHyperlink"/>
+    <w:basedOn w:val="Fuentedeprrafopredeter"/>
+    <w:uiPriority w:val="99"/>
+    <w:semiHidden/>
+    <w:unhideWhenUsed/>
+    <w:rsid w:val="00340934"/>
+    <w:rPr>
+      <w:color w:val="954F72" w:themeColor="followedHyperlink"/>
+      <w:u w:val="single"/>
+    </w:rPr>
+  </w:style>
 </w:styles>
 </file>
 
